--- a/table-of-seeks.docx
+++ b/table-of-seeks.docx
@@ -558,8 +558,22 @@
               <w:rPr>
                 <w:rFonts w:asciiTheme="majorHAnsi" w:hAnsiTheme="majorHAnsi"/>
               </w:rPr>
-              <w:t>Forward  direction</w:t>
-            </w:r>
+              <w:t xml:space="preserve">Forward </w:t>
+            </w:r>
+            <w:proofErr w:type="gramStart"/>
+            <w:r>
+              <w:rPr>
+                <w:rFonts w:asciiTheme="majorHAnsi" w:hAnsiTheme="majorHAnsi"/>
+              </w:rPr>
+              <w:t>seek</w:t>
+            </w:r>
+            <w:r>
+              <w:rPr>
+                <w:rFonts w:asciiTheme="majorHAnsi" w:hAnsiTheme="majorHAnsi"/>
+              </w:rPr>
+              <w:t xml:space="preserve">  </w:t>
+            </w:r>
+            <w:proofErr w:type="gramEnd"/>
           </w:p>
         </w:tc>
         <w:tc>
@@ -577,7 +591,13 @@
               <w:rPr>
                 <w:rFonts w:asciiTheme="majorHAnsi" w:hAnsiTheme="majorHAnsi"/>
               </w:rPr>
-              <w:t>Backward direction</w:t>
+              <w:t xml:space="preserve">Backward </w:t>
+            </w:r>
+            <w:r>
+              <w:rPr>
+                <w:rFonts w:asciiTheme="majorHAnsi" w:hAnsiTheme="majorHAnsi"/>
+              </w:rPr>
+              <w:t>seek</w:t>
             </w:r>
           </w:p>
         </w:tc>
@@ -781,7 +801,19 @@
               <w:rPr>
                 <w:rFonts w:asciiTheme="majorHAnsi" w:hAnsiTheme="majorHAnsi"/>
               </w:rPr>
-              <w:t>Slide boundary crossed</w:t>
+              <w:t xml:space="preserve">Slide </w:t>
+            </w:r>
+            <w:r>
+              <w:rPr>
+                <w:rFonts w:asciiTheme="majorHAnsi" w:hAnsiTheme="majorHAnsi"/>
+              </w:rPr>
+              <w:t>boundaries</w:t>
+            </w:r>
+            <w:r>
+              <w:rPr>
+                <w:rFonts w:asciiTheme="majorHAnsi" w:hAnsiTheme="majorHAnsi"/>
+              </w:rPr>
+              <w:t xml:space="preserve"> crossed</w:t>
             </w:r>
             <w:r>
               <w:rPr>
@@ -849,7 +881,19 @@
               <w:rPr>
                 <w:rFonts w:asciiTheme="majorHAnsi" w:hAnsiTheme="majorHAnsi"/>
               </w:rPr>
-              <w:t xml:space="preserve">In-video quiz </w:t>
+              <w:t xml:space="preserve">In-video </w:t>
+            </w:r>
+            <w:r>
+              <w:rPr>
+                <w:rFonts w:asciiTheme="majorHAnsi" w:hAnsiTheme="majorHAnsi"/>
+              </w:rPr>
+              <w:t>quizzes</w:t>
+            </w:r>
+            <w:r>
+              <w:rPr>
+                <w:rFonts w:asciiTheme="majorHAnsi" w:hAnsiTheme="majorHAnsi"/>
+              </w:rPr>
+              <w:t xml:space="preserve"> </w:t>
             </w:r>
             <w:r>
               <w:rPr>
@@ -976,7 +1020,31 @@
               <w:rPr>
                 <w:rFonts w:asciiTheme="majorHAnsi" w:hAnsiTheme="majorHAnsi"/>
               </w:rPr>
-              <w:t>Slide boundary crossed by seek chain, normalized by # of slide boundaries in video</w:t>
+              <w:t xml:space="preserve">Slide </w:t>
+            </w:r>
+            <w:r>
+              <w:rPr>
+                <w:rFonts w:asciiTheme="majorHAnsi" w:hAnsiTheme="majorHAnsi"/>
+              </w:rPr>
+              <w:t>boundaries</w:t>
+            </w:r>
+            <w:r>
+              <w:rPr>
+                <w:rFonts w:asciiTheme="majorHAnsi" w:hAnsiTheme="majorHAnsi"/>
+              </w:rPr>
+              <w:t xml:space="preserve"> </w:t>
+            </w:r>
+            <w:r>
+              <w:rPr>
+                <w:rFonts w:asciiTheme="majorHAnsi" w:hAnsiTheme="majorHAnsi"/>
+              </w:rPr>
+              <w:t>seeked over</w:t>
+            </w:r>
+            <w:r>
+              <w:rPr>
+                <w:rFonts w:asciiTheme="majorHAnsi" w:hAnsiTheme="majorHAnsi"/>
+              </w:rPr>
+              <w:t>, normalized by # of slide boundaries in video</w:t>
             </w:r>
           </w:p>
         </w:tc>
@@ -1035,7 +1103,31 @@
               <w:rPr>
                 <w:rFonts w:asciiTheme="majorHAnsi" w:hAnsiTheme="majorHAnsi"/>
               </w:rPr>
-              <w:t>In-video quiz crossed by seek chain, normalized by # of quizzes in video</w:t>
+              <w:t xml:space="preserve">In-video </w:t>
+            </w:r>
+            <w:r>
+              <w:rPr>
+                <w:rFonts w:asciiTheme="majorHAnsi" w:hAnsiTheme="majorHAnsi"/>
+              </w:rPr>
+              <w:t>quizzes</w:t>
+            </w:r>
+            <w:r>
+              <w:rPr>
+                <w:rFonts w:asciiTheme="majorHAnsi" w:hAnsiTheme="majorHAnsi"/>
+              </w:rPr>
+              <w:t xml:space="preserve"> </w:t>
+            </w:r>
+            <w:r>
+              <w:rPr>
+                <w:rFonts w:asciiTheme="majorHAnsi" w:hAnsiTheme="majorHAnsi"/>
+              </w:rPr>
+              <w:t>seeked over</w:t>
+            </w:r>
+            <w:r>
+              <w:rPr>
+                <w:rFonts w:asciiTheme="majorHAnsi" w:hAnsiTheme="majorHAnsi"/>
+              </w:rPr>
+              <w:t>, normalized by # of quizzes in video</w:t>
             </w:r>
           </w:p>
         </w:tc>

--- a/table-of-seeks.docx
+++ b/table-of-seeks.docx
@@ -558,14 +558,7 @@
               <w:rPr>
                 <w:rFonts w:asciiTheme="majorHAnsi" w:hAnsiTheme="majorHAnsi"/>
               </w:rPr>
-              <w:t xml:space="preserve">Forward </w:t>
-            </w:r>
-            <w:proofErr w:type="gramStart"/>
-            <w:r>
-              <w:rPr>
-                <w:rFonts w:asciiTheme="majorHAnsi" w:hAnsiTheme="majorHAnsi"/>
-              </w:rPr>
-              <w:t>seek</w:t>
+              <w:t>Forward seek</w:t>
             </w:r>
             <w:r>
               <w:rPr>
@@ -573,7 +566,6 @@
               </w:rPr>
               <w:t xml:space="preserve">  </w:t>
             </w:r>
-            <w:proofErr w:type="gramEnd"/>
           </w:p>
         </w:tc>
         <w:tc>

--- a/table-of-seeks.docx
+++ b/table-of-seeks.docx
@@ -1165,10 +1165,1562 @@
     </w:tbl>
     <w:p/>
     <w:p/>
-    <w:p>
-      <w:bookmarkStart w:id="0" w:name="_GoBack"/>
-      <w:bookmarkEnd w:id="0"/>
-    </w:p>
+    <w:p/>
+    <w:tbl>
+      <w:tblPr>
+        <w:tblStyle w:val="LightList"/>
+        <w:tblW w:w="0" w:type="auto"/>
+        <w:tblLook w:val="04A0" w:firstRow="1" w:lastRow="0" w:firstColumn="1" w:lastColumn="0" w:noHBand="0" w:noVBand="1"/>
+      </w:tblPr>
+      <w:tblGrid>
+        <w:gridCol w:w="6138"/>
+        <w:gridCol w:w="1260"/>
+        <w:gridCol w:w="1458"/>
+      </w:tblGrid>
+      <w:tr>
+        <w:trPr>
+          <w:cnfStyle w:val="100000000000" w:firstRow="1" w:lastRow="0" w:firstColumn="0" w:lastColumn="0" w:oddVBand="0" w:evenVBand="0" w:oddHBand="0" w:evenHBand="0" w:firstRowFirstColumn="0" w:firstRowLastColumn="0" w:lastRowFirstColumn="0" w:lastRowLastColumn="0"/>
+        </w:trPr>
+        <w:tc>
+          <w:tcPr>
+            <w:cnfStyle w:val="001000000000" w:firstRow="0" w:lastRow="0" w:firstColumn="1" w:lastColumn="0" w:oddVBand="0" w:evenVBand="0" w:oddHBand="0" w:evenHBand="0" w:firstRowFirstColumn="0" w:firstRowLastColumn="0" w:lastRowFirstColumn="0" w:lastRowLastColumn="0"/>
+            <w:tcW w:w="6138" w:type="dxa"/>
+          </w:tcPr>
+          <w:p>
+            <w:pPr>
+              <w:rPr>
+                <w:rFonts w:asciiTheme="majorHAnsi" w:hAnsiTheme="majorHAnsi"/>
+              </w:rPr>
+            </w:pPr>
+            <w:r>
+              <w:rPr>
+                <w:rFonts w:asciiTheme="majorHAnsi" w:hAnsiTheme="majorHAnsi"/>
+              </w:rPr>
+              <w:t>Event type, per user, per video</w:t>
+            </w:r>
+          </w:p>
+        </w:tc>
+        <w:tc>
+          <w:tcPr>
+            <w:tcW w:w="1260" w:type="dxa"/>
+          </w:tcPr>
+          <w:p>
+            <w:pPr>
+              <w:cnfStyle w:val="100000000000" w:firstRow="1" w:lastRow="0" w:firstColumn="0" w:lastColumn="0" w:oddVBand="0" w:evenVBand="0" w:oddHBand="0" w:evenHBand="0" w:firstRowFirstColumn="0" w:firstRowLastColumn="0" w:lastRowFirstColumn="0" w:lastRowLastColumn="0"/>
+              <w:rPr>
+                <w:rFonts w:asciiTheme="majorHAnsi" w:hAnsiTheme="majorHAnsi"/>
+              </w:rPr>
+            </w:pPr>
+            <w:r>
+              <w:rPr>
+                <w:rFonts w:asciiTheme="majorHAnsi" w:hAnsiTheme="majorHAnsi"/>
+              </w:rPr>
+              <w:t>Forward seek</w:t>
+            </w:r>
+            <w:r>
+              <w:rPr>
+                <w:rFonts w:asciiTheme="majorHAnsi" w:hAnsiTheme="majorHAnsi"/>
+              </w:rPr>
+              <w:t xml:space="preserve">  </w:t>
+            </w:r>
+          </w:p>
+        </w:tc>
+        <w:tc>
+          <w:tcPr>
+            <w:tcW w:w="1458" w:type="dxa"/>
+          </w:tcPr>
+          <w:p>
+            <w:pPr>
+              <w:cnfStyle w:val="100000000000" w:firstRow="1" w:lastRow="0" w:firstColumn="0" w:lastColumn="0" w:oddVBand="0" w:evenVBand="0" w:oddHBand="0" w:evenHBand="0" w:firstRowFirstColumn="0" w:firstRowLastColumn="0" w:lastRowFirstColumn="0" w:lastRowLastColumn="0"/>
+              <w:rPr>
+                <w:rFonts w:asciiTheme="majorHAnsi" w:hAnsiTheme="majorHAnsi"/>
+              </w:rPr>
+            </w:pPr>
+            <w:r>
+              <w:rPr>
+                <w:rFonts w:asciiTheme="majorHAnsi" w:hAnsiTheme="majorHAnsi"/>
+              </w:rPr>
+              <w:t xml:space="preserve">Backward </w:t>
+            </w:r>
+            <w:r>
+              <w:rPr>
+                <w:rFonts w:asciiTheme="majorHAnsi" w:hAnsiTheme="majorHAnsi"/>
+              </w:rPr>
+              <w:t>seek</w:t>
+            </w:r>
+          </w:p>
+        </w:tc>
+      </w:tr>
+      <w:tr>
+        <w:trPr>
+          <w:cnfStyle w:val="000000100000" w:firstRow="0" w:lastRow="0" w:firstColumn="0" w:lastColumn="0" w:oddVBand="0" w:evenVBand="0" w:oddHBand="1" w:evenHBand="0" w:firstRowFirstColumn="0" w:firstRowLastColumn="0" w:lastRowFirstColumn="0" w:lastRowLastColumn="0"/>
+        </w:trPr>
+        <w:tc>
+          <w:tcPr>
+            <w:cnfStyle w:val="001000000000" w:firstRow="0" w:lastRow="0" w:firstColumn="1" w:lastColumn="0" w:oddVBand="0" w:evenVBand="0" w:oddHBand="0" w:evenHBand="0" w:firstRowFirstColumn="0" w:firstRowLastColumn="0" w:lastRowFirstColumn="0" w:lastRowLastColumn="0"/>
+            <w:tcW w:w="6138" w:type="dxa"/>
+          </w:tcPr>
+          <w:p>
+            <w:pPr>
+              <w:rPr>
+                <w:rFonts w:asciiTheme="majorHAnsi" w:hAnsiTheme="majorHAnsi"/>
+              </w:rPr>
+            </w:pPr>
+            <w:r>
+              <w:rPr>
+                <w:rFonts w:asciiTheme="majorHAnsi" w:hAnsiTheme="majorHAnsi"/>
+              </w:rPr>
+              <w:t>Number of seek chains</w:t>
+            </w:r>
+          </w:p>
+        </w:tc>
+        <w:tc>
+          <w:tcPr>
+            <w:tcW w:w="1260" w:type="dxa"/>
+          </w:tcPr>
+          <w:p>
+            <w:pPr>
+              <w:cnfStyle w:val="000000100000" w:firstRow="0" w:lastRow="0" w:firstColumn="0" w:lastColumn="0" w:oddVBand="0" w:evenVBand="0" w:oddHBand="1" w:evenHBand="0" w:firstRowFirstColumn="0" w:firstRowLastColumn="0" w:lastRowFirstColumn="0" w:lastRowLastColumn="0"/>
+              <w:rPr>
+                <w:rFonts w:asciiTheme="majorHAnsi" w:hAnsiTheme="majorHAnsi"/>
+              </w:rPr>
+            </w:pPr>
+            <w:r>
+              <w:rPr>
+                <w:rFonts w:asciiTheme="majorHAnsi" w:hAnsiTheme="majorHAnsi"/>
+              </w:rPr>
+              <w:t>0.74</w:t>
+            </w:r>
+          </w:p>
+        </w:tc>
+        <w:tc>
+          <w:tcPr>
+            <w:tcW w:w="1458" w:type="dxa"/>
+          </w:tcPr>
+          <w:p>
+            <w:pPr>
+              <w:cnfStyle w:val="000000100000" w:firstRow="0" w:lastRow="0" w:firstColumn="0" w:lastColumn="0" w:oddVBand="0" w:evenVBand="0" w:oddHBand="1" w:evenHBand="0" w:firstRowFirstColumn="0" w:firstRowLastColumn="0" w:lastRowFirstColumn="0" w:lastRowLastColumn="0"/>
+              <w:rPr>
+                <w:rFonts w:asciiTheme="majorHAnsi" w:hAnsiTheme="majorHAnsi"/>
+              </w:rPr>
+            </w:pPr>
+            <w:r>
+              <w:rPr>
+                <w:rFonts w:asciiTheme="majorHAnsi" w:hAnsiTheme="majorHAnsi"/>
+              </w:rPr>
+              <w:t>0.66</w:t>
+            </w:r>
+          </w:p>
+        </w:tc>
+      </w:tr>
+      <w:tr>
+        <w:tc>
+          <w:tcPr>
+            <w:cnfStyle w:val="001000000000" w:firstRow="0" w:lastRow="0" w:firstColumn="1" w:lastColumn="0" w:oddVBand="0" w:evenVBand="0" w:oddHBand="0" w:evenHBand="0" w:firstRowFirstColumn="0" w:firstRowLastColumn="0" w:lastRowFirstColumn="0" w:lastRowLastColumn="0"/>
+            <w:tcW w:w="6138" w:type="dxa"/>
+          </w:tcPr>
+          <w:p>
+            <w:pPr>
+              <w:rPr>
+                <w:rFonts w:asciiTheme="majorHAnsi" w:hAnsiTheme="majorHAnsi"/>
+              </w:rPr>
+            </w:pPr>
+            <w:r>
+              <w:rPr>
+                <w:rFonts w:asciiTheme="majorHAnsi" w:hAnsiTheme="majorHAnsi"/>
+              </w:rPr>
+              <w:t>Average seek chain length (in seconds)</w:t>
+            </w:r>
+          </w:p>
+        </w:tc>
+        <w:tc>
+          <w:tcPr>
+            <w:tcW w:w="1260" w:type="dxa"/>
+          </w:tcPr>
+          <w:p>
+            <w:pPr>
+              <w:cnfStyle w:val="000000000000" w:firstRow="0" w:lastRow="0" w:firstColumn="0" w:lastColumn="0" w:oddVBand="0" w:evenVBand="0" w:oddHBand="0" w:evenHBand="0" w:firstRowFirstColumn="0" w:firstRowLastColumn="0" w:lastRowFirstColumn="0" w:lastRowLastColumn="0"/>
+              <w:rPr>
+                <w:rFonts w:asciiTheme="majorHAnsi" w:hAnsiTheme="majorHAnsi"/>
+              </w:rPr>
+            </w:pPr>
+            <w:r>
+              <w:rPr>
+                <w:rFonts w:asciiTheme="majorHAnsi" w:hAnsiTheme="majorHAnsi"/>
+              </w:rPr>
+              <w:t>128</w:t>
+            </w:r>
+          </w:p>
+        </w:tc>
+        <w:tc>
+          <w:tcPr>
+            <w:tcW w:w="1458" w:type="dxa"/>
+          </w:tcPr>
+          <w:p>
+            <w:pPr>
+              <w:cnfStyle w:val="000000000000" w:firstRow="0" w:lastRow="0" w:firstColumn="0" w:lastColumn="0" w:oddVBand="0" w:evenVBand="0" w:oddHBand="0" w:evenHBand="0" w:firstRowFirstColumn="0" w:firstRowLastColumn="0" w:lastRowFirstColumn="0" w:lastRowLastColumn="0"/>
+              <w:rPr>
+                <w:rFonts w:asciiTheme="majorHAnsi" w:hAnsiTheme="majorHAnsi"/>
+              </w:rPr>
+            </w:pPr>
+            <w:r>
+              <w:rPr>
+                <w:rFonts w:asciiTheme="majorHAnsi" w:hAnsiTheme="majorHAnsi"/>
+              </w:rPr>
+              <w:t>51</w:t>
+            </w:r>
+          </w:p>
+        </w:tc>
+      </w:tr>
+      <w:tr>
+        <w:trPr>
+          <w:cnfStyle w:val="000000100000" w:firstRow="0" w:lastRow="0" w:firstColumn="0" w:lastColumn="0" w:oddVBand="0" w:evenVBand="0" w:oddHBand="1" w:evenHBand="0" w:firstRowFirstColumn="0" w:firstRowLastColumn="0" w:lastRowFirstColumn="0" w:lastRowLastColumn="0"/>
+        </w:trPr>
+        <w:tc>
+          <w:tcPr>
+            <w:cnfStyle w:val="001000000000" w:firstRow="0" w:lastRow="0" w:firstColumn="1" w:lastColumn="0" w:oddVBand="0" w:evenVBand="0" w:oddHBand="0" w:evenHBand="0" w:firstRowFirstColumn="0" w:firstRowLastColumn="0" w:lastRowFirstColumn="0" w:lastRowLastColumn="0"/>
+            <w:tcW w:w="6138" w:type="dxa"/>
+          </w:tcPr>
+          <w:p>
+            <w:pPr>
+              <w:rPr>
+                <w:rFonts w:asciiTheme="majorHAnsi" w:hAnsiTheme="majorHAnsi"/>
+              </w:rPr>
+            </w:pPr>
+            <w:r>
+              <w:rPr>
+                <w:rFonts w:asciiTheme="majorHAnsi" w:hAnsiTheme="majorHAnsi"/>
+              </w:rPr>
+              <w:t>Seconds of video seeked over</w:t>
+            </w:r>
+          </w:p>
+        </w:tc>
+        <w:tc>
+          <w:tcPr>
+            <w:tcW w:w="1260" w:type="dxa"/>
+          </w:tcPr>
+          <w:p>
+            <w:pPr>
+              <w:cnfStyle w:val="000000100000" w:firstRow="0" w:lastRow="0" w:firstColumn="0" w:lastColumn="0" w:oddVBand="0" w:evenVBand="0" w:oddHBand="1" w:evenHBand="0" w:firstRowFirstColumn="0" w:firstRowLastColumn="0" w:lastRowFirstColumn="0" w:lastRowLastColumn="0"/>
+              <w:rPr>
+                <w:rFonts w:asciiTheme="majorHAnsi" w:hAnsiTheme="majorHAnsi"/>
+              </w:rPr>
+            </w:pPr>
+            <w:r>
+              <w:rPr>
+                <w:rFonts w:asciiTheme="majorHAnsi" w:hAnsiTheme="majorHAnsi"/>
+              </w:rPr>
+              <w:t>100</w:t>
+            </w:r>
+          </w:p>
+        </w:tc>
+        <w:tc>
+          <w:tcPr>
+            <w:tcW w:w="1458" w:type="dxa"/>
+          </w:tcPr>
+          <w:p>
+            <w:pPr>
+              <w:cnfStyle w:val="000000100000" w:firstRow="0" w:lastRow="0" w:firstColumn="0" w:lastColumn="0" w:oddVBand="0" w:evenVBand="0" w:oddHBand="1" w:evenHBand="0" w:firstRowFirstColumn="0" w:firstRowLastColumn="0" w:lastRowFirstColumn="0" w:lastRowLastColumn="0"/>
+              <w:rPr>
+                <w:rFonts w:asciiTheme="majorHAnsi" w:hAnsiTheme="majorHAnsi"/>
+              </w:rPr>
+            </w:pPr>
+            <w:r>
+              <w:rPr>
+                <w:rFonts w:asciiTheme="majorHAnsi" w:hAnsiTheme="majorHAnsi"/>
+              </w:rPr>
+              <w:t>36</w:t>
+            </w:r>
+          </w:p>
+        </w:tc>
+      </w:tr>
+      <w:tr>
+        <w:tc>
+          <w:tcPr>
+            <w:cnfStyle w:val="001000000000" w:firstRow="0" w:lastRow="0" w:firstColumn="1" w:lastColumn="0" w:oddVBand="0" w:evenVBand="0" w:oddHBand="0" w:evenHBand="0" w:firstRowFirstColumn="0" w:firstRowLastColumn="0" w:lastRowFirstColumn="0" w:lastRowLastColumn="0"/>
+            <w:tcW w:w="6138" w:type="dxa"/>
+          </w:tcPr>
+          <w:p>
+            <w:pPr>
+              <w:rPr>
+                <w:rFonts w:asciiTheme="majorHAnsi" w:hAnsiTheme="majorHAnsi"/>
+              </w:rPr>
+            </w:pPr>
+            <w:r>
+              <w:rPr>
+                <w:rFonts w:asciiTheme="majorHAnsi" w:hAnsiTheme="majorHAnsi"/>
+              </w:rPr>
+              <w:t xml:space="preserve">Slide </w:t>
+            </w:r>
+            <w:r>
+              <w:rPr>
+                <w:rFonts w:asciiTheme="majorHAnsi" w:hAnsiTheme="majorHAnsi"/>
+              </w:rPr>
+              <w:t>boundaries</w:t>
+            </w:r>
+            <w:r>
+              <w:rPr>
+                <w:rFonts w:asciiTheme="majorHAnsi" w:hAnsiTheme="majorHAnsi"/>
+              </w:rPr>
+              <w:t xml:space="preserve"> crossed</w:t>
+            </w:r>
+            <w:r>
+              <w:rPr>
+                <w:rFonts w:asciiTheme="majorHAnsi" w:hAnsiTheme="majorHAnsi"/>
+              </w:rPr>
+              <w:t xml:space="preserve"> by seek chain</w:t>
+            </w:r>
+          </w:p>
+        </w:tc>
+        <w:tc>
+          <w:tcPr>
+            <w:tcW w:w="1260" w:type="dxa"/>
+          </w:tcPr>
+          <w:p>
+            <w:pPr>
+              <w:cnfStyle w:val="000000000000" w:firstRow="0" w:lastRow="0" w:firstColumn="0" w:lastColumn="0" w:oddVBand="0" w:evenVBand="0" w:oddHBand="0" w:evenHBand="0" w:firstRowFirstColumn="0" w:firstRowLastColumn="0" w:lastRowFirstColumn="0" w:lastRowLastColumn="0"/>
+              <w:rPr>
+                <w:rFonts w:asciiTheme="majorHAnsi" w:hAnsiTheme="majorHAnsi"/>
+              </w:rPr>
+            </w:pPr>
+            <w:r>
+              <w:rPr>
+                <w:rFonts w:asciiTheme="majorHAnsi" w:hAnsiTheme="majorHAnsi"/>
+              </w:rPr>
+              <w:t>0.57</w:t>
+            </w:r>
+          </w:p>
+        </w:tc>
+        <w:tc>
+          <w:tcPr>
+            <w:tcW w:w="1458" w:type="dxa"/>
+          </w:tcPr>
+          <w:p>
+            <w:pPr>
+              <w:cnfStyle w:val="000000000000" w:firstRow="0" w:lastRow="0" w:firstColumn="0" w:lastColumn="0" w:oddVBand="0" w:evenVBand="0" w:oddHBand="0" w:evenHBand="0" w:firstRowFirstColumn="0" w:firstRowLastColumn="0" w:lastRowFirstColumn="0" w:lastRowLastColumn="0"/>
+              <w:rPr>
+                <w:rFonts w:asciiTheme="majorHAnsi" w:hAnsiTheme="majorHAnsi"/>
+              </w:rPr>
+            </w:pPr>
+            <w:r>
+              <w:rPr>
+                <w:rFonts w:asciiTheme="majorHAnsi" w:hAnsiTheme="majorHAnsi"/>
+              </w:rPr>
+              <w:t>0.20</w:t>
+            </w:r>
+          </w:p>
+        </w:tc>
+      </w:tr>
+      <w:tr>
+        <w:trPr>
+          <w:cnfStyle w:val="000000100000" w:firstRow="0" w:lastRow="0" w:firstColumn="0" w:lastColumn="0" w:oddVBand="0" w:evenVBand="0" w:oddHBand="1" w:evenHBand="0" w:firstRowFirstColumn="0" w:firstRowLastColumn="0" w:lastRowFirstColumn="0" w:lastRowLastColumn="0"/>
+        </w:trPr>
+        <w:tc>
+          <w:tcPr>
+            <w:cnfStyle w:val="001000000000" w:firstRow="0" w:lastRow="0" w:firstColumn="1" w:lastColumn="0" w:oddVBand="0" w:evenVBand="0" w:oddHBand="0" w:evenHBand="0" w:firstRowFirstColumn="0" w:firstRowLastColumn="0" w:lastRowFirstColumn="0" w:lastRowLastColumn="0"/>
+            <w:tcW w:w="6138" w:type="dxa"/>
+          </w:tcPr>
+          <w:p>
+            <w:pPr>
+              <w:rPr>
+                <w:rFonts w:asciiTheme="majorHAnsi" w:hAnsiTheme="majorHAnsi"/>
+              </w:rPr>
+            </w:pPr>
+            <w:r>
+              <w:rPr>
+                <w:rFonts w:asciiTheme="majorHAnsi" w:hAnsiTheme="majorHAnsi"/>
+              </w:rPr>
+              <w:t xml:space="preserve">In-video </w:t>
+            </w:r>
+            <w:r>
+              <w:rPr>
+                <w:rFonts w:asciiTheme="majorHAnsi" w:hAnsiTheme="majorHAnsi"/>
+              </w:rPr>
+              <w:t>quizzes</w:t>
+            </w:r>
+            <w:r>
+              <w:rPr>
+                <w:rFonts w:asciiTheme="majorHAnsi" w:hAnsiTheme="majorHAnsi"/>
+              </w:rPr>
+              <w:t xml:space="preserve"> </w:t>
+            </w:r>
+            <w:r>
+              <w:rPr>
+                <w:rFonts w:asciiTheme="majorHAnsi" w:hAnsiTheme="majorHAnsi"/>
+              </w:rPr>
+              <w:t>crossed by seek chain</w:t>
+            </w:r>
+          </w:p>
+        </w:tc>
+        <w:tc>
+          <w:tcPr>
+            <w:tcW w:w="1260" w:type="dxa"/>
+          </w:tcPr>
+          <w:p>
+            <w:pPr>
+              <w:cnfStyle w:val="000000100000" w:firstRow="0" w:lastRow="0" w:firstColumn="0" w:lastColumn="0" w:oddVBand="0" w:evenVBand="0" w:oddHBand="1" w:evenHBand="0" w:firstRowFirstColumn="0" w:firstRowLastColumn="0" w:lastRowFirstColumn="0" w:lastRowLastColumn="0"/>
+              <w:rPr>
+                <w:rFonts w:asciiTheme="majorHAnsi" w:hAnsiTheme="majorHAnsi"/>
+              </w:rPr>
+            </w:pPr>
+            <w:r>
+              <w:rPr>
+                <w:rFonts w:asciiTheme="majorHAnsi" w:hAnsiTheme="majorHAnsi"/>
+              </w:rPr>
+              <w:t>0.06</w:t>
+            </w:r>
+          </w:p>
+        </w:tc>
+        <w:tc>
+          <w:tcPr>
+            <w:tcW w:w="1458" w:type="dxa"/>
+          </w:tcPr>
+          <w:p>
+            <w:pPr>
+              <w:cnfStyle w:val="000000100000" w:firstRow="0" w:lastRow="0" w:firstColumn="0" w:lastColumn="0" w:oddVBand="0" w:evenVBand="0" w:oddHBand="1" w:evenHBand="0" w:firstRowFirstColumn="0" w:firstRowLastColumn="0" w:lastRowFirstColumn="0" w:lastRowLastColumn="0"/>
+              <w:rPr>
+                <w:rFonts w:asciiTheme="majorHAnsi" w:hAnsiTheme="majorHAnsi"/>
+              </w:rPr>
+            </w:pPr>
+            <w:r>
+              <w:rPr>
+                <w:rFonts w:asciiTheme="majorHAnsi" w:hAnsiTheme="majorHAnsi"/>
+              </w:rPr>
+              <w:t>0.0</w:t>
+            </w:r>
+            <w:r>
+              <w:rPr>
+                <w:rFonts w:asciiTheme="majorHAnsi" w:hAnsiTheme="majorHAnsi"/>
+              </w:rPr>
+              <w:t>3</w:t>
+            </w:r>
+          </w:p>
+        </w:tc>
+      </w:tr>
+      <w:tr>
+        <w:tc>
+          <w:tcPr>
+            <w:cnfStyle w:val="001000000000" w:firstRow="0" w:lastRow="0" w:firstColumn="1" w:lastColumn="0" w:oddVBand="0" w:evenVBand="0" w:oddHBand="0" w:evenHBand="0" w:firstRowFirstColumn="0" w:firstRowLastColumn="0" w:lastRowFirstColumn="0" w:lastRowLastColumn="0"/>
+            <w:tcW w:w="6138" w:type="dxa"/>
+          </w:tcPr>
+          <w:p>
+            <w:pPr>
+              <w:rPr>
+                <w:rFonts w:asciiTheme="majorHAnsi" w:hAnsiTheme="majorHAnsi"/>
+              </w:rPr>
+            </w:pPr>
+            <w:r>
+              <w:rPr>
+                <w:rFonts w:asciiTheme="majorHAnsi" w:hAnsiTheme="majorHAnsi"/>
+              </w:rPr>
+              <w:t>Seconds of video seeked over, normalized by # of seconds in the video</w:t>
+            </w:r>
+          </w:p>
+        </w:tc>
+        <w:tc>
+          <w:tcPr>
+            <w:tcW w:w="1260" w:type="dxa"/>
+          </w:tcPr>
+          <w:p>
+            <w:pPr>
+              <w:cnfStyle w:val="000000000000" w:firstRow="0" w:lastRow="0" w:firstColumn="0" w:lastColumn="0" w:oddVBand="0" w:evenVBand="0" w:oddHBand="0" w:evenHBand="0" w:firstRowFirstColumn="0" w:firstRowLastColumn="0" w:lastRowFirstColumn="0" w:lastRowLastColumn="0"/>
+              <w:rPr>
+                <w:rFonts w:asciiTheme="majorHAnsi" w:hAnsiTheme="majorHAnsi"/>
+              </w:rPr>
+            </w:pPr>
+            <w:r>
+              <w:rPr>
+                <w:rFonts w:asciiTheme="majorHAnsi" w:hAnsiTheme="majorHAnsi"/>
+              </w:rPr>
+              <w:t>0.15</w:t>
+            </w:r>
+          </w:p>
+        </w:tc>
+        <w:tc>
+          <w:tcPr>
+            <w:tcW w:w="1458" w:type="dxa"/>
+          </w:tcPr>
+          <w:p>
+            <w:pPr>
+              <w:cnfStyle w:val="000000000000" w:firstRow="0" w:lastRow="0" w:firstColumn="0" w:lastColumn="0" w:oddVBand="0" w:evenVBand="0" w:oddHBand="0" w:evenHBand="0" w:firstRowFirstColumn="0" w:firstRowLastColumn="0" w:lastRowFirstColumn="0" w:lastRowLastColumn="0"/>
+              <w:rPr>
+                <w:rFonts w:asciiTheme="majorHAnsi" w:hAnsiTheme="majorHAnsi"/>
+              </w:rPr>
+            </w:pPr>
+            <w:r>
+              <w:rPr>
+                <w:rFonts w:asciiTheme="majorHAnsi" w:hAnsiTheme="majorHAnsi"/>
+              </w:rPr>
+              <w:t>0.06</w:t>
+            </w:r>
+          </w:p>
+        </w:tc>
+      </w:tr>
+      <w:tr>
+        <w:trPr>
+          <w:cnfStyle w:val="000000100000" w:firstRow="0" w:lastRow="0" w:firstColumn="0" w:lastColumn="0" w:oddVBand="0" w:evenVBand="0" w:oddHBand="1" w:evenHBand="0" w:firstRowFirstColumn="0" w:firstRowLastColumn="0" w:lastRowFirstColumn="0" w:lastRowLastColumn="0"/>
+        </w:trPr>
+        <w:tc>
+          <w:tcPr>
+            <w:cnfStyle w:val="001000000000" w:firstRow="0" w:lastRow="0" w:firstColumn="1" w:lastColumn="0" w:oddVBand="0" w:evenVBand="0" w:oddHBand="0" w:evenHBand="0" w:firstRowFirstColumn="0" w:firstRowLastColumn="0" w:lastRowFirstColumn="0" w:lastRowLastColumn="0"/>
+            <w:tcW w:w="6138" w:type="dxa"/>
+          </w:tcPr>
+          <w:p>
+            <w:pPr>
+              <w:rPr>
+                <w:rFonts w:asciiTheme="majorHAnsi" w:hAnsiTheme="majorHAnsi"/>
+              </w:rPr>
+            </w:pPr>
+            <w:r>
+              <w:rPr>
+                <w:rFonts w:asciiTheme="majorHAnsi" w:hAnsiTheme="majorHAnsi"/>
+              </w:rPr>
+              <w:t>Slide boundaries seeked over, normalized by # of slide boundaries in video</w:t>
+            </w:r>
+          </w:p>
+        </w:tc>
+        <w:tc>
+          <w:tcPr>
+            <w:tcW w:w="1260" w:type="dxa"/>
+          </w:tcPr>
+          <w:p>
+            <w:pPr>
+              <w:cnfStyle w:val="000000100000" w:firstRow="0" w:lastRow="0" w:firstColumn="0" w:lastColumn="0" w:oddVBand="0" w:evenVBand="0" w:oddHBand="1" w:evenHBand="0" w:firstRowFirstColumn="0" w:firstRowLastColumn="0" w:lastRowFirstColumn="0" w:lastRowLastColumn="0"/>
+              <w:rPr>
+                <w:rFonts w:asciiTheme="majorHAnsi" w:hAnsiTheme="majorHAnsi"/>
+              </w:rPr>
+            </w:pPr>
+            <w:r>
+              <w:rPr>
+                <w:rFonts w:asciiTheme="majorHAnsi" w:hAnsiTheme="majorHAnsi"/>
+              </w:rPr>
+              <w:t>0.19</w:t>
+            </w:r>
+          </w:p>
+        </w:tc>
+        <w:tc>
+          <w:tcPr>
+            <w:tcW w:w="1458" w:type="dxa"/>
+          </w:tcPr>
+          <w:p>
+            <w:pPr>
+              <w:cnfStyle w:val="000000100000" w:firstRow="0" w:lastRow="0" w:firstColumn="0" w:lastColumn="0" w:oddVBand="0" w:evenVBand="0" w:oddHBand="1" w:evenHBand="0" w:firstRowFirstColumn="0" w:firstRowLastColumn="0" w:lastRowFirstColumn="0" w:lastRowLastColumn="0"/>
+              <w:rPr>
+                <w:rFonts w:asciiTheme="majorHAnsi" w:hAnsiTheme="majorHAnsi"/>
+              </w:rPr>
+            </w:pPr>
+            <w:r>
+              <w:rPr>
+                <w:rFonts w:asciiTheme="majorHAnsi" w:hAnsiTheme="majorHAnsi"/>
+              </w:rPr>
+              <w:t>0.06</w:t>
+            </w:r>
+          </w:p>
+        </w:tc>
+      </w:tr>
+      <w:tr>
+        <w:tc>
+          <w:tcPr>
+            <w:cnfStyle w:val="001000000000" w:firstRow="0" w:lastRow="0" w:firstColumn="1" w:lastColumn="0" w:oddVBand="0" w:evenVBand="0" w:oddHBand="0" w:evenHBand="0" w:firstRowFirstColumn="0" w:firstRowLastColumn="0" w:lastRowFirstColumn="0" w:lastRowLastColumn="0"/>
+            <w:tcW w:w="6138" w:type="dxa"/>
+          </w:tcPr>
+          <w:p>
+            <w:pPr>
+              <w:rPr>
+                <w:rFonts w:asciiTheme="majorHAnsi" w:hAnsiTheme="majorHAnsi"/>
+              </w:rPr>
+            </w:pPr>
+            <w:r>
+              <w:rPr>
+                <w:rFonts w:asciiTheme="majorHAnsi" w:hAnsiTheme="majorHAnsi"/>
+              </w:rPr>
+              <w:t>In-video quizzes seeked over, normalized by # of quizzes in video</w:t>
+            </w:r>
+          </w:p>
+        </w:tc>
+        <w:tc>
+          <w:tcPr>
+            <w:tcW w:w="1260" w:type="dxa"/>
+          </w:tcPr>
+          <w:p>
+            <w:pPr>
+              <w:cnfStyle w:val="000000000000" w:firstRow="0" w:lastRow="0" w:firstColumn="0" w:lastColumn="0" w:oddVBand="0" w:evenVBand="0" w:oddHBand="0" w:evenHBand="0" w:firstRowFirstColumn="0" w:firstRowLastColumn="0" w:lastRowFirstColumn="0" w:lastRowLastColumn="0"/>
+              <w:rPr>
+                <w:rFonts w:asciiTheme="majorHAnsi" w:hAnsiTheme="majorHAnsi"/>
+              </w:rPr>
+            </w:pPr>
+            <w:r>
+              <w:rPr>
+                <w:rFonts w:asciiTheme="majorHAnsi" w:hAnsiTheme="majorHAnsi"/>
+              </w:rPr>
+              <w:t>0.0</w:t>
+            </w:r>
+            <w:r>
+              <w:rPr>
+                <w:rFonts w:asciiTheme="majorHAnsi" w:hAnsiTheme="majorHAnsi"/>
+              </w:rPr>
+              <w:t>6</w:t>
+            </w:r>
+          </w:p>
+        </w:tc>
+        <w:tc>
+          <w:tcPr>
+            <w:tcW w:w="1458" w:type="dxa"/>
+          </w:tcPr>
+          <w:p>
+            <w:pPr>
+              <w:cnfStyle w:val="000000000000" w:firstRow="0" w:lastRow="0" w:firstColumn="0" w:lastColumn="0" w:oddVBand="0" w:evenVBand="0" w:oddHBand="0" w:evenHBand="0" w:firstRowFirstColumn="0" w:firstRowLastColumn="0" w:lastRowFirstColumn="0" w:lastRowLastColumn="0"/>
+              <w:rPr>
+                <w:rFonts w:asciiTheme="majorHAnsi" w:hAnsiTheme="majorHAnsi"/>
+              </w:rPr>
+            </w:pPr>
+            <w:r>
+              <w:rPr>
+                <w:rFonts w:asciiTheme="majorHAnsi" w:hAnsiTheme="majorHAnsi"/>
+              </w:rPr>
+              <w:t>0.</w:t>
+            </w:r>
+            <w:r>
+              <w:rPr>
+                <w:rFonts w:asciiTheme="majorHAnsi" w:hAnsiTheme="majorHAnsi"/>
+              </w:rPr>
+              <w:t>04</w:t>
+            </w:r>
+          </w:p>
+        </w:tc>
+      </w:tr>
+    </w:tbl>
+    <w:p/>
+    <w:p/>
+    <w:p/>
+    <w:p/>
+    <w:tbl>
+      <w:tblPr>
+        <w:tblStyle w:val="LightList"/>
+        <w:tblW w:w="8838" w:type="dxa"/>
+        <w:tblLook w:val="04A0" w:firstRow="1" w:lastRow="0" w:firstColumn="1" w:lastColumn="0" w:noHBand="0" w:noVBand="1"/>
+      </w:tblPr>
+      <w:tblGrid>
+        <w:gridCol w:w="6048"/>
+        <w:gridCol w:w="2790"/>
+      </w:tblGrid>
+      <w:tr>
+        <w:trPr>
+          <w:cnfStyle w:val="100000000000" w:firstRow="1" w:lastRow="0" w:firstColumn="0" w:lastColumn="0" w:oddVBand="0" w:evenVBand="0" w:oddHBand="0" w:evenHBand="0" w:firstRowFirstColumn="0" w:firstRowLastColumn="0" w:lastRowFirstColumn="0" w:lastRowLastColumn="0"/>
+        </w:trPr>
+        <w:tc>
+          <w:tcPr>
+            <w:cnfStyle w:val="001000000000" w:firstRow="0" w:lastRow="0" w:firstColumn="1" w:lastColumn="0" w:oddVBand="0" w:evenVBand="0" w:oddHBand="0" w:evenHBand="0" w:firstRowFirstColumn="0" w:firstRowLastColumn="0" w:lastRowFirstColumn="0" w:lastRowLastColumn="0"/>
+            <w:tcW w:w="6048" w:type="dxa"/>
+            <w:tcBorders>
+              <w:bottom w:val="single" w:sz="8" w:space="0" w:color="000000" w:themeColor="text1"/>
+            </w:tcBorders>
+          </w:tcPr>
+          <w:p>
+            <w:pPr>
+              <w:rPr>
+                <w:rFonts w:asciiTheme="majorHAnsi" w:hAnsiTheme="majorHAnsi"/>
+              </w:rPr>
+            </w:pPr>
+            <w:r>
+              <w:rPr>
+                <w:rFonts w:asciiTheme="majorHAnsi" w:hAnsiTheme="majorHAnsi"/>
+              </w:rPr>
+              <w:t>Event</w:t>
+            </w:r>
+            <w:r>
+              <w:rPr>
+                <w:rFonts w:asciiTheme="majorHAnsi" w:hAnsiTheme="majorHAnsi"/>
+              </w:rPr>
+              <w:t xml:space="preserve"> type</w:t>
+            </w:r>
+          </w:p>
+        </w:tc>
+        <w:tc>
+          <w:tcPr>
+            <w:tcW w:w="2790" w:type="dxa"/>
+            <w:tcBorders>
+              <w:bottom w:val="single" w:sz="8" w:space="0" w:color="000000" w:themeColor="text1"/>
+            </w:tcBorders>
+          </w:tcPr>
+          <w:p>
+            <w:pPr>
+              <w:cnfStyle w:val="100000000000" w:firstRow="1" w:lastRow="0" w:firstColumn="0" w:lastColumn="0" w:oddVBand="0" w:evenVBand="0" w:oddHBand="0" w:evenHBand="0" w:firstRowFirstColumn="0" w:firstRowLastColumn="0" w:lastRowFirstColumn="0" w:lastRowLastColumn="0"/>
+              <w:rPr>
+                <w:rFonts w:asciiTheme="majorHAnsi" w:hAnsiTheme="majorHAnsi"/>
+              </w:rPr>
+            </w:pPr>
+            <w:r>
+              <w:rPr>
+                <w:rFonts w:asciiTheme="majorHAnsi" w:hAnsiTheme="majorHAnsi"/>
+              </w:rPr>
+              <w:t xml:space="preserve">  </w:t>
+            </w:r>
+            <w:r>
+              <w:rPr>
+                <w:rFonts w:asciiTheme="majorHAnsi" w:hAnsiTheme="majorHAnsi"/>
+              </w:rPr>
+              <w:t>value</w:t>
+            </w:r>
+          </w:p>
+        </w:tc>
+      </w:tr>
+      <w:tr>
+        <w:trPr>
+          <w:cnfStyle w:val="000000100000" w:firstRow="0" w:lastRow="0" w:firstColumn="0" w:lastColumn="0" w:oddVBand="0" w:evenVBand="0" w:oddHBand="1" w:evenHBand="0" w:firstRowFirstColumn="0" w:firstRowLastColumn="0" w:lastRowFirstColumn="0" w:lastRowLastColumn="0"/>
+        </w:trPr>
+        <w:tc>
+          <w:tcPr>
+            <w:cnfStyle w:val="001000000000" w:firstRow="0" w:lastRow="0" w:firstColumn="1" w:lastColumn="0" w:oddVBand="0" w:evenVBand="0" w:oddHBand="0" w:evenHBand="0" w:firstRowFirstColumn="0" w:firstRowLastColumn="0" w:lastRowFirstColumn="0" w:lastRowLastColumn="0"/>
+            <w:tcW w:w="6048" w:type="dxa"/>
+            <w:shd w:val="clear" w:color="auto" w:fill="000080"/>
+          </w:tcPr>
+          <w:p>
+            <w:pPr>
+              <w:rPr>
+                <w:rFonts w:asciiTheme="majorHAnsi" w:hAnsiTheme="majorHAnsi"/>
+              </w:rPr>
+            </w:pPr>
+            <w:r>
+              <w:rPr>
+                <w:rFonts w:asciiTheme="majorHAnsi" w:hAnsiTheme="majorHAnsi"/>
+              </w:rPr>
+              <w:t>Forward seek chains</w:t>
+            </w:r>
+          </w:p>
+        </w:tc>
+        <w:tc>
+          <w:tcPr>
+            <w:tcW w:w="2790" w:type="dxa"/>
+            <w:shd w:val="clear" w:color="auto" w:fill="000080"/>
+          </w:tcPr>
+          <w:p>
+            <w:pPr>
+              <w:cnfStyle w:val="000000100000" w:firstRow="0" w:lastRow="0" w:firstColumn="0" w:lastColumn="0" w:oddVBand="0" w:evenVBand="0" w:oddHBand="1" w:evenHBand="0" w:firstRowFirstColumn="0" w:firstRowLastColumn="0" w:lastRowFirstColumn="0" w:lastRowLastColumn="0"/>
+              <w:rPr>
+                <w:rFonts w:asciiTheme="majorHAnsi" w:hAnsiTheme="majorHAnsi"/>
+              </w:rPr>
+            </w:pPr>
+          </w:p>
+        </w:tc>
+      </w:tr>
+      <w:tr>
+        <w:tc>
+          <w:tcPr>
+            <w:cnfStyle w:val="001000000000" w:firstRow="0" w:lastRow="0" w:firstColumn="1" w:lastColumn="0" w:oddVBand="0" w:evenVBand="0" w:oddHBand="0" w:evenHBand="0" w:firstRowFirstColumn="0" w:firstRowLastColumn="0" w:lastRowFirstColumn="0" w:lastRowLastColumn="0"/>
+            <w:tcW w:w="6048" w:type="dxa"/>
+          </w:tcPr>
+          <w:p>
+            <w:pPr>
+              <w:rPr>
+                <w:rFonts w:asciiTheme="majorHAnsi" w:hAnsiTheme="majorHAnsi"/>
+                <w:b w:val="0"/>
+              </w:rPr>
+            </w:pPr>
+            <w:r>
+              <w:rPr>
+                <w:rFonts w:asciiTheme="majorHAnsi" w:hAnsiTheme="majorHAnsi"/>
+                <w:b w:val="0"/>
+              </w:rPr>
+              <w:t xml:space="preserve">Total # of forward seek </w:t>
+            </w:r>
+            <w:r>
+              <w:rPr>
+                <w:rFonts w:asciiTheme="majorHAnsi" w:hAnsiTheme="majorHAnsi"/>
+                <w:b w:val="0"/>
+              </w:rPr>
+              <w:t>chains</w:t>
+            </w:r>
+          </w:p>
+        </w:tc>
+        <w:tc>
+          <w:tcPr>
+            <w:tcW w:w="2790" w:type="dxa"/>
+          </w:tcPr>
+          <w:p>
+            <w:pPr>
+              <w:cnfStyle w:val="000000000000" w:firstRow="0" w:lastRow="0" w:firstColumn="0" w:lastColumn="0" w:oddVBand="0" w:evenVBand="0" w:oddHBand="0" w:evenHBand="0" w:firstRowFirstColumn="0" w:firstRowLastColumn="0" w:lastRowFirstColumn="0" w:lastRowLastColumn="0"/>
+              <w:rPr>
+                <w:rFonts w:asciiTheme="majorHAnsi" w:hAnsiTheme="majorHAnsi"/>
+              </w:rPr>
+            </w:pPr>
+            <w:r>
+              <w:rPr>
+                <w:rFonts w:asciiTheme="majorHAnsi" w:hAnsiTheme="majorHAnsi"/>
+              </w:rPr>
+              <w:t>1169873</w:t>
+            </w:r>
+            <w:r>
+              <w:rPr>
+                <w:rFonts w:asciiTheme="majorHAnsi" w:hAnsiTheme="majorHAnsi"/>
+              </w:rPr>
+              <w:t xml:space="preserve"> (55.6% of seeks)</w:t>
+            </w:r>
+          </w:p>
+        </w:tc>
+      </w:tr>
+      <w:tr>
+        <w:trPr>
+          <w:cnfStyle w:val="000000100000" w:firstRow="0" w:lastRow="0" w:firstColumn="0" w:lastColumn="0" w:oddVBand="0" w:evenVBand="0" w:oddHBand="1" w:evenHBand="0" w:firstRowFirstColumn="0" w:firstRowLastColumn="0" w:lastRowFirstColumn="0" w:lastRowLastColumn="0"/>
+        </w:trPr>
+        <w:tc>
+          <w:tcPr>
+            <w:cnfStyle w:val="001000000000" w:firstRow="0" w:lastRow="0" w:firstColumn="1" w:lastColumn="0" w:oddVBand="0" w:evenVBand="0" w:oddHBand="0" w:evenHBand="0" w:firstRowFirstColumn="0" w:firstRowLastColumn="0" w:lastRowFirstColumn="0" w:lastRowLastColumn="0"/>
+            <w:tcW w:w="6048" w:type="dxa"/>
+          </w:tcPr>
+          <w:p>
+            <w:pPr>
+              <w:rPr>
+                <w:rFonts w:asciiTheme="majorHAnsi" w:hAnsiTheme="majorHAnsi"/>
+                <w:b w:val="0"/>
+              </w:rPr>
+            </w:pPr>
+            <w:r>
+              <w:rPr>
+                <w:rFonts w:asciiTheme="majorHAnsi" w:hAnsiTheme="majorHAnsi"/>
+                <w:b w:val="0"/>
+              </w:rPr>
+              <w:t>Average length of a forward seek</w:t>
+            </w:r>
+            <w:r>
+              <w:rPr>
+                <w:rFonts w:asciiTheme="majorHAnsi" w:hAnsiTheme="majorHAnsi"/>
+                <w:b w:val="0"/>
+              </w:rPr>
+              <w:t xml:space="preserve"> chain</w:t>
+            </w:r>
+            <w:r>
+              <w:rPr>
+                <w:rFonts w:asciiTheme="majorHAnsi" w:hAnsiTheme="majorHAnsi"/>
+                <w:b w:val="0"/>
+              </w:rPr>
+              <w:t>, in seconds</w:t>
+            </w:r>
+          </w:p>
+        </w:tc>
+        <w:tc>
+          <w:tcPr>
+            <w:tcW w:w="2790" w:type="dxa"/>
+          </w:tcPr>
+          <w:p>
+            <w:pPr>
+              <w:cnfStyle w:val="000000100000" w:firstRow="0" w:lastRow="0" w:firstColumn="0" w:lastColumn="0" w:oddVBand="0" w:evenVBand="0" w:oddHBand="1" w:evenHBand="0" w:firstRowFirstColumn="0" w:firstRowLastColumn="0" w:lastRowFirstColumn="0" w:lastRowLastColumn="0"/>
+              <w:rPr>
+                <w:rFonts w:asciiTheme="majorHAnsi" w:hAnsiTheme="majorHAnsi"/>
+              </w:rPr>
+            </w:pPr>
+            <w:r>
+              <w:rPr>
+                <w:rFonts w:asciiTheme="majorHAnsi" w:hAnsiTheme="majorHAnsi"/>
+              </w:rPr>
+              <w:t>129 seconds</w:t>
+            </w:r>
+          </w:p>
+        </w:tc>
+      </w:tr>
+      <w:tr>
+        <w:tc>
+          <w:tcPr>
+            <w:cnfStyle w:val="001000000000" w:firstRow="0" w:lastRow="0" w:firstColumn="1" w:lastColumn="0" w:oddVBand="0" w:evenVBand="0" w:oddHBand="0" w:evenHBand="0" w:firstRowFirstColumn="0" w:firstRowLastColumn="0" w:lastRowFirstColumn="0" w:lastRowLastColumn="0"/>
+            <w:tcW w:w="6048" w:type="dxa"/>
+          </w:tcPr>
+          <w:p>
+            <w:pPr>
+              <w:rPr>
+                <w:rFonts w:asciiTheme="majorHAnsi" w:hAnsiTheme="majorHAnsi"/>
+                <w:b w:val="0"/>
+              </w:rPr>
+            </w:pPr>
+            <w:r>
+              <w:rPr>
+                <w:rFonts w:asciiTheme="majorHAnsi" w:hAnsiTheme="majorHAnsi"/>
+                <w:b w:val="0"/>
+              </w:rPr>
+              <w:t>Average # of times each second of video was seeked forwards over</w:t>
+            </w:r>
+          </w:p>
+        </w:tc>
+        <w:tc>
+          <w:tcPr>
+            <w:tcW w:w="2790" w:type="dxa"/>
+          </w:tcPr>
+          <w:p>
+            <w:pPr>
+              <w:cnfStyle w:val="000000000000" w:firstRow="0" w:lastRow="0" w:firstColumn="0" w:lastColumn="0" w:oddVBand="0" w:evenVBand="0" w:oddHBand="0" w:evenHBand="0" w:firstRowFirstColumn="0" w:firstRowLastColumn="0" w:lastRowFirstColumn="0" w:lastRowLastColumn="0"/>
+              <w:rPr>
+                <w:rFonts w:asciiTheme="majorHAnsi" w:hAnsiTheme="majorHAnsi"/>
+              </w:rPr>
+            </w:pPr>
+            <w:r>
+              <w:rPr>
+                <w:rFonts w:asciiTheme="majorHAnsi" w:hAnsiTheme="majorHAnsi"/>
+              </w:rPr>
+              <w:t>2153</w:t>
+            </w:r>
+            <w:r>
+              <w:rPr>
+                <w:rFonts w:asciiTheme="majorHAnsi" w:hAnsiTheme="majorHAnsi"/>
+              </w:rPr>
+              <w:t xml:space="preserve"> (baseline forward seek rate)</w:t>
+            </w:r>
+          </w:p>
+        </w:tc>
+      </w:tr>
+      <w:tr>
+        <w:trPr>
+          <w:cnfStyle w:val="000000100000" w:firstRow="0" w:lastRow="0" w:firstColumn="0" w:lastColumn="0" w:oddVBand="0" w:evenVBand="0" w:oddHBand="1" w:evenHBand="0" w:firstRowFirstColumn="0" w:firstRowLastColumn="0" w:lastRowFirstColumn="0" w:lastRowLastColumn="0"/>
+        </w:trPr>
+        <w:tc>
+          <w:tcPr>
+            <w:cnfStyle w:val="001000000000" w:firstRow="0" w:lastRow="0" w:firstColumn="1" w:lastColumn="0" w:oddVBand="0" w:evenVBand="0" w:oddHBand="0" w:evenHBand="0" w:firstRowFirstColumn="0" w:firstRowLastColumn="0" w:lastRowFirstColumn="0" w:lastRowLastColumn="0"/>
+            <w:tcW w:w="6048" w:type="dxa"/>
+          </w:tcPr>
+          <w:p>
+            <w:pPr>
+              <w:rPr>
+                <w:rFonts w:asciiTheme="majorHAnsi" w:hAnsiTheme="majorHAnsi"/>
+                <w:b w:val="0"/>
+              </w:rPr>
+            </w:pPr>
+            <w:r>
+              <w:rPr>
+                <w:rFonts w:asciiTheme="majorHAnsi" w:hAnsiTheme="majorHAnsi"/>
+                <w:b w:val="0"/>
+              </w:rPr>
+              <w:t># forward seek chains crossing slide transitions (339 slide transitions</w:t>
+            </w:r>
+            <w:r>
+              <w:rPr>
+                <w:rFonts w:asciiTheme="majorHAnsi" w:hAnsiTheme="majorHAnsi"/>
+                <w:b w:val="0"/>
+              </w:rPr>
+              <w:t xml:space="preserve"> total</w:t>
+            </w:r>
+            <w:r>
+              <w:rPr>
+                <w:rFonts w:asciiTheme="majorHAnsi" w:hAnsiTheme="majorHAnsi"/>
+                <w:b w:val="0"/>
+              </w:rPr>
+              <w:t>)</w:t>
+            </w:r>
+          </w:p>
+        </w:tc>
+        <w:tc>
+          <w:tcPr>
+            <w:tcW w:w="2790" w:type="dxa"/>
+          </w:tcPr>
+          <w:p>
+            <w:pPr>
+              <w:cnfStyle w:val="000000100000" w:firstRow="0" w:lastRow="0" w:firstColumn="0" w:lastColumn="0" w:oddVBand="0" w:evenVBand="0" w:oddHBand="1" w:evenHBand="0" w:firstRowFirstColumn="0" w:firstRowLastColumn="0" w:lastRowFirstColumn="0" w:lastRowLastColumn="0"/>
+              <w:rPr>
+                <w:rFonts w:asciiTheme="majorHAnsi" w:hAnsiTheme="majorHAnsi"/>
+              </w:rPr>
+            </w:pPr>
+            <w:r>
+              <w:rPr>
+                <w:rFonts w:asciiTheme="majorHAnsi" w:hAnsiTheme="majorHAnsi"/>
+              </w:rPr>
+              <w:t xml:space="preserve">909675 </w:t>
+            </w:r>
+            <w:r>
+              <w:rPr>
+                <w:rFonts w:asciiTheme="majorHAnsi" w:hAnsiTheme="majorHAnsi"/>
+              </w:rPr>
+              <w:t>(43.2</w:t>
+            </w:r>
+            <w:r>
+              <w:rPr>
+                <w:rFonts w:asciiTheme="majorHAnsi" w:hAnsiTheme="majorHAnsi"/>
+              </w:rPr>
+              <w:t>% of seeks)</w:t>
+            </w:r>
+          </w:p>
+        </w:tc>
+      </w:tr>
+      <w:tr>
+        <w:tc>
+          <w:tcPr>
+            <w:cnfStyle w:val="001000000000" w:firstRow="0" w:lastRow="0" w:firstColumn="1" w:lastColumn="0" w:oddVBand="0" w:evenVBand="0" w:oddHBand="0" w:evenHBand="0" w:firstRowFirstColumn="0" w:firstRowLastColumn="0" w:lastRowFirstColumn="0" w:lastRowLastColumn="0"/>
+            <w:tcW w:w="6048" w:type="dxa"/>
+          </w:tcPr>
+          <w:p>
+            <w:pPr>
+              <w:rPr>
+                <w:rFonts w:asciiTheme="majorHAnsi" w:hAnsiTheme="majorHAnsi"/>
+                <w:b w:val="0"/>
+              </w:rPr>
+            </w:pPr>
+            <w:r>
+              <w:rPr>
+                <w:rFonts w:asciiTheme="majorHAnsi" w:hAnsiTheme="majorHAnsi"/>
+                <w:b w:val="0"/>
+              </w:rPr>
+              <w:t># forward seek chains crossing each slide transition</w:t>
+            </w:r>
+          </w:p>
+        </w:tc>
+        <w:tc>
+          <w:tcPr>
+            <w:tcW w:w="2790" w:type="dxa"/>
+          </w:tcPr>
+          <w:p>
+            <w:pPr>
+              <w:cnfStyle w:val="000000000000" w:firstRow="0" w:lastRow="0" w:firstColumn="0" w:lastColumn="0" w:oddVBand="0" w:evenVBand="0" w:oddHBand="0" w:evenHBand="0" w:firstRowFirstColumn="0" w:firstRowLastColumn="0" w:lastRowFirstColumn="0" w:lastRowLastColumn="0"/>
+              <w:rPr>
+                <w:rFonts w:asciiTheme="majorHAnsi" w:hAnsiTheme="majorHAnsi"/>
+              </w:rPr>
+            </w:pPr>
+            <w:r>
+              <w:rPr>
+                <w:rFonts w:asciiTheme="majorHAnsi" w:hAnsiTheme="majorHAnsi"/>
+              </w:rPr>
+              <w:t xml:space="preserve">2683 </w:t>
+            </w:r>
+            <w:r>
+              <w:rPr>
+                <w:rFonts w:asciiTheme="majorHAnsi" w:hAnsiTheme="majorHAnsi"/>
+              </w:rPr>
+              <w:t>(1.25x</w:t>
+            </w:r>
+            <w:r>
+              <w:rPr>
+                <w:rFonts w:asciiTheme="majorHAnsi" w:hAnsiTheme="majorHAnsi"/>
+              </w:rPr>
+              <w:t xml:space="preserve"> baseline)</w:t>
+            </w:r>
+          </w:p>
+        </w:tc>
+      </w:tr>
+      <w:tr>
+        <w:trPr>
+          <w:cnfStyle w:val="000000100000" w:firstRow="0" w:lastRow="0" w:firstColumn="0" w:lastColumn="0" w:oddVBand="0" w:evenVBand="0" w:oddHBand="1" w:evenHBand="0" w:firstRowFirstColumn="0" w:firstRowLastColumn="0" w:lastRowFirstColumn="0" w:lastRowLastColumn="0"/>
+        </w:trPr>
+        <w:tc>
+          <w:tcPr>
+            <w:cnfStyle w:val="001000000000" w:firstRow="0" w:lastRow="0" w:firstColumn="1" w:lastColumn="0" w:oddVBand="0" w:evenVBand="0" w:oddHBand="0" w:evenHBand="0" w:firstRowFirstColumn="0" w:firstRowLastColumn="0" w:lastRowFirstColumn="0" w:lastRowLastColumn="0"/>
+            <w:tcW w:w="6048" w:type="dxa"/>
+          </w:tcPr>
+          <w:p>
+            <w:pPr>
+              <w:rPr>
+                <w:rFonts w:asciiTheme="majorHAnsi" w:hAnsiTheme="majorHAnsi"/>
+                <w:b w:val="0"/>
+              </w:rPr>
+            </w:pPr>
+            <w:r>
+              <w:rPr>
+                <w:rFonts w:asciiTheme="majorHAnsi" w:hAnsiTheme="majorHAnsi"/>
+                <w:b w:val="0"/>
+              </w:rPr>
+              <w:t xml:space="preserve"># forward seek </w:t>
+            </w:r>
+            <w:r>
+              <w:rPr>
+                <w:rFonts w:asciiTheme="majorHAnsi" w:hAnsiTheme="majorHAnsi"/>
+                <w:b w:val="0"/>
+              </w:rPr>
+              <w:t>chains</w:t>
+            </w:r>
+            <w:r>
+              <w:rPr>
+                <w:rFonts w:asciiTheme="majorHAnsi" w:hAnsiTheme="majorHAnsi"/>
+                <w:b w:val="0"/>
+              </w:rPr>
+              <w:t xml:space="preserve"> </w:t>
+            </w:r>
+            <w:r>
+              <w:rPr>
+                <w:rFonts w:asciiTheme="majorHAnsi" w:hAnsiTheme="majorHAnsi"/>
+                <w:b w:val="0"/>
+              </w:rPr>
+              <w:t>crossing</w:t>
+            </w:r>
+            <w:r>
+              <w:rPr>
+                <w:rFonts w:asciiTheme="majorHAnsi" w:hAnsiTheme="majorHAnsi"/>
+                <w:b w:val="0"/>
+              </w:rPr>
+              <w:t xml:space="preserve"> quizzes (109 quizzes</w:t>
+            </w:r>
+            <w:r>
+              <w:rPr>
+                <w:rFonts w:asciiTheme="majorHAnsi" w:hAnsiTheme="majorHAnsi"/>
+                <w:b w:val="0"/>
+              </w:rPr>
+              <w:t xml:space="preserve"> total</w:t>
+            </w:r>
+            <w:r>
+              <w:rPr>
+                <w:rFonts w:asciiTheme="majorHAnsi" w:hAnsiTheme="majorHAnsi"/>
+                <w:b w:val="0"/>
+              </w:rPr>
+              <w:t>)</w:t>
+            </w:r>
+          </w:p>
+        </w:tc>
+        <w:tc>
+          <w:tcPr>
+            <w:tcW w:w="2790" w:type="dxa"/>
+          </w:tcPr>
+          <w:p>
+            <w:pPr>
+              <w:cnfStyle w:val="000000100000" w:firstRow="0" w:lastRow="0" w:firstColumn="0" w:lastColumn="0" w:oddVBand="0" w:evenVBand="0" w:oddHBand="1" w:evenHBand="0" w:firstRowFirstColumn="0" w:firstRowLastColumn="0" w:lastRowFirstColumn="0" w:lastRowLastColumn="0"/>
+              <w:rPr>
+                <w:rFonts w:asciiTheme="majorHAnsi" w:hAnsiTheme="majorHAnsi"/>
+              </w:rPr>
+            </w:pPr>
+            <w:r>
+              <w:rPr>
+                <w:rFonts w:asciiTheme="majorHAnsi" w:hAnsiTheme="majorHAnsi"/>
+              </w:rPr>
+              <w:t>98613 (4.69% of seeks)</w:t>
+            </w:r>
+          </w:p>
+        </w:tc>
+      </w:tr>
+      <w:tr>
+        <w:tc>
+          <w:tcPr>
+            <w:cnfStyle w:val="001000000000" w:firstRow="0" w:lastRow="0" w:firstColumn="1" w:lastColumn="0" w:oddVBand="0" w:evenVBand="0" w:oddHBand="0" w:evenHBand="0" w:firstRowFirstColumn="0" w:firstRowLastColumn="0" w:lastRowFirstColumn="0" w:lastRowLastColumn="0"/>
+            <w:tcW w:w="6048" w:type="dxa"/>
+          </w:tcPr>
+          <w:p>
+            <w:pPr>
+              <w:rPr>
+                <w:rFonts w:asciiTheme="majorHAnsi" w:hAnsiTheme="majorHAnsi"/>
+              </w:rPr>
+            </w:pPr>
+            <w:r>
+              <w:rPr>
+                <w:rFonts w:asciiTheme="majorHAnsi" w:hAnsiTheme="majorHAnsi"/>
+              </w:rPr>
+              <w:t xml:space="preserve"># forward seek </w:t>
+            </w:r>
+            <w:r>
+              <w:rPr>
+                <w:rFonts w:asciiTheme="majorHAnsi" w:hAnsiTheme="majorHAnsi"/>
+              </w:rPr>
+              <w:t>chains</w:t>
+            </w:r>
+            <w:r>
+              <w:rPr>
+                <w:rFonts w:asciiTheme="majorHAnsi" w:hAnsiTheme="majorHAnsi"/>
+              </w:rPr>
+              <w:t xml:space="preserve"> </w:t>
+            </w:r>
+            <w:r>
+              <w:rPr>
+                <w:rFonts w:asciiTheme="majorHAnsi" w:hAnsiTheme="majorHAnsi"/>
+              </w:rPr>
+              <w:t>crossing</w:t>
+            </w:r>
+            <w:r>
+              <w:rPr>
+                <w:rFonts w:asciiTheme="majorHAnsi" w:hAnsiTheme="majorHAnsi"/>
+              </w:rPr>
+              <w:t xml:space="preserve"> each quiz</w:t>
+            </w:r>
+          </w:p>
+        </w:tc>
+        <w:tc>
+          <w:tcPr>
+            <w:tcW w:w="2790" w:type="dxa"/>
+          </w:tcPr>
+          <w:p>
+            <w:pPr>
+              <w:cnfStyle w:val="000000000000" w:firstRow="0" w:lastRow="0" w:firstColumn="0" w:lastColumn="0" w:oddVBand="0" w:evenVBand="0" w:oddHBand="0" w:evenHBand="0" w:firstRowFirstColumn="0" w:firstRowLastColumn="0" w:lastRowFirstColumn="0" w:lastRowLastColumn="0"/>
+              <w:rPr>
+                <w:rFonts w:asciiTheme="majorHAnsi" w:hAnsiTheme="majorHAnsi"/>
+              </w:rPr>
+            </w:pPr>
+            <w:r>
+              <w:rPr>
+                <w:rFonts w:asciiTheme="majorHAnsi" w:hAnsiTheme="majorHAnsi"/>
+              </w:rPr>
+              <w:t>90</w:t>
+            </w:r>
+            <w:r>
+              <w:rPr>
+                <w:rFonts w:asciiTheme="majorHAnsi" w:hAnsiTheme="majorHAnsi"/>
+              </w:rPr>
+              <w:t xml:space="preserve">5 </w:t>
+            </w:r>
+            <w:r>
+              <w:rPr>
+                <w:rFonts w:asciiTheme="majorHAnsi" w:hAnsiTheme="majorHAnsi"/>
+                <w:b/>
+              </w:rPr>
+              <w:t>(0.42x baseline)</w:t>
+            </w:r>
+          </w:p>
+        </w:tc>
+      </w:tr>
+      <w:tr>
+        <w:trPr>
+          <w:cnfStyle w:val="000000100000" w:firstRow="0" w:lastRow="0" w:firstColumn="0" w:lastColumn="0" w:oddVBand="0" w:evenVBand="0" w:oddHBand="1" w:evenHBand="0" w:firstRowFirstColumn="0" w:firstRowLastColumn="0" w:lastRowFirstColumn="0" w:lastRowLastColumn="0"/>
+        </w:trPr>
+        <w:tc>
+          <w:tcPr>
+            <w:cnfStyle w:val="001000000000" w:firstRow="0" w:lastRow="0" w:firstColumn="1" w:lastColumn="0" w:oddVBand="0" w:evenVBand="0" w:oddHBand="0" w:evenHBand="0" w:firstRowFirstColumn="0" w:firstRowLastColumn="0" w:lastRowFirstColumn="0" w:lastRowLastColumn="0"/>
+            <w:tcW w:w="6048" w:type="dxa"/>
+            <w:shd w:val="clear" w:color="auto" w:fill="000080"/>
+          </w:tcPr>
+          <w:p>
+            <w:pPr>
+              <w:rPr>
+                <w:rFonts w:asciiTheme="majorHAnsi" w:hAnsiTheme="majorHAnsi"/>
+              </w:rPr>
+            </w:pPr>
+            <w:r>
+              <w:rPr>
+                <w:rFonts w:asciiTheme="majorHAnsi" w:hAnsiTheme="majorHAnsi"/>
+              </w:rPr>
+              <w:t>Back seek chains</w:t>
+            </w:r>
+          </w:p>
+        </w:tc>
+        <w:tc>
+          <w:tcPr>
+            <w:tcW w:w="2790" w:type="dxa"/>
+            <w:shd w:val="clear" w:color="auto" w:fill="000080"/>
+          </w:tcPr>
+          <w:p>
+            <w:pPr>
+              <w:cnfStyle w:val="000000100000" w:firstRow="0" w:lastRow="0" w:firstColumn="0" w:lastColumn="0" w:oddVBand="0" w:evenVBand="0" w:oddHBand="1" w:evenHBand="0" w:firstRowFirstColumn="0" w:firstRowLastColumn="0" w:lastRowFirstColumn="0" w:lastRowLastColumn="0"/>
+              <w:rPr>
+                <w:rFonts w:asciiTheme="majorHAnsi" w:hAnsiTheme="majorHAnsi"/>
+              </w:rPr>
+            </w:pPr>
+          </w:p>
+        </w:tc>
+      </w:tr>
+      <w:tr>
+        <w:tc>
+          <w:tcPr>
+            <w:cnfStyle w:val="001000000000" w:firstRow="0" w:lastRow="0" w:firstColumn="1" w:lastColumn="0" w:oddVBand="0" w:evenVBand="0" w:oddHBand="0" w:evenHBand="0" w:firstRowFirstColumn="0" w:firstRowLastColumn="0" w:lastRowFirstColumn="0" w:lastRowLastColumn="0"/>
+            <w:tcW w:w="6048" w:type="dxa"/>
+          </w:tcPr>
+          <w:p>
+            <w:pPr>
+              <w:rPr>
+                <w:rFonts w:asciiTheme="majorHAnsi" w:hAnsiTheme="majorHAnsi"/>
+                <w:b w:val="0"/>
+              </w:rPr>
+            </w:pPr>
+            <w:r>
+              <w:rPr>
+                <w:rFonts w:asciiTheme="majorHAnsi" w:hAnsiTheme="majorHAnsi"/>
+                <w:b w:val="0"/>
+              </w:rPr>
+              <w:t>Total # of back seek chains</w:t>
+            </w:r>
+          </w:p>
+        </w:tc>
+        <w:tc>
+          <w:tcPr>
+            <w:tcW w:w="2790" w:type="dxa"/>
+          </w:tcPr>
+          <w:p>
+            <w:pPr>
+              <w:cnfStyle w:val="000000000000" w:firstRow="0" w:lastRow="0" w:firstColumn="0" w:lastColumn="0" w:oddVBand="0" w:evenVBand="0" w:oddHBand="0" w:evenHBand="0" w:firstRowFirstColumn="0" w:firstRowLastColumn="0" w:lastRowFirstColumn="0" w:lastRowLastColumn="0"/>
+              <w:rPr>
+                <w:rFonts w:asciiTheme="majorHAnsi" w:hAnsiTheme="majorHAnsi"/>
+              </w:rPr>
+            </w:pPr>
+            <w:r>
+              <w:rPr>
+                <w:rFonts w:asciiTheme="majorHAnsi" w:hAnsiTheme="majorHAnsi"/>
+              </w:rPr>
+              <w:t>933463 (44.4% of seeks)</w:t>
+            </w:r>
+          </w:p>
+        </w:tc>
+      </w:tr>
+      <w:tr>
+        <w:trPr>
+          <w:cnfStyle w:val="000000100000" w:firstRow="0" w:lastRow="0" w:firstColumn="0" w:lastColumn="0" w:oddVBand="0" w:evenVBand="0" w:oddHBand="1" w:evenHBand="0" w:firstRowFirstColumn="0" w:firstRowLastColumn="0" w:lastRowFirstColumn="0" w:lastRowLastColumn="0"/>
+        </w:trPr>
+        <w:tc>
+          <w:tcPr>
+            <w:cnfStyle w:val="001000000000" w:firstRow="0" w:lastRow="0" w:firstColumn="1" w:lastColumn="0" w:oddVBand="0" w:evenVBand="0" w:oddHBand="0" w:evenHBand="0" w:firstRowFirstColumn="0" w:firstRowLastColumn="0" w:lastRowFirstColumn="0" w:lastRowLastColumn="0"/>
+            <w:tcW w:w="6048" w:type="dxa"/>
+          </w:tcPr>
+          <w:p>
+            <w:pPr>
+              <w:rPr>
+                <w:rFonts w:asciiTheme="majorHAnsi" w:hAnsiTheme="majorHAnsi"/>
+                <w:b w:val="0"/>
+              </w:rPr>
+            </w:pPr>
+            <w:r>
+              <w:rPr>
+                <w:rFonts w:asciiTheme="majorHAnsi" w:hAnsiTheme="majorHAnsi"/>
+                <w:b w:val="0"/>
+              </w:rPr>
+              <w:t>Average length of a back seek chain, in seconds</w:t>
+            </w:r>
+          </w:p>
+        </w:tc>
+        <w:tc>
+          <w:tcPr>
+            <w:tcW w:w="2790" w:type="dxa"/>
+          </w:tcPr>
+          <w:p>
+            <w:pPr>
+              <w:cnfStyle w:val="000000100000" w:firstRow="0" w:lastRow="0" w:firstColumn="0" w:lastColumn="0" w:oddVBand="0" w:evenVBand="0" w:oddHBand="1" w:evenHBand="0" w:firstRowFirstColumn="0" w:firstRowLastColumn="0" w:lastRowFirstColumn="0" w:lastRowLastColumn="0"/>
+              <w:rPr>
+                <w:rFonts w:asciiTheme="majorHAnsi" w:hAnsiTheme="majorHAnsi"/>
+              </w:rPr>
+            </w:pPr>
+            <w:r>
+              <w:rPr>
+                <w:rFonts w:asciiTheme="majorHAnsi" w:hAnsiTheme="majorHAnsi"/>
+              </w:rPr>
+              <w:t>54 seconds</w:t>
+            </w:r>
+          </w:p>
+        </w:tc>
+      </w:tr>
+      <w:tr>
+        <w:tc>
+          <w:tcPr>
+            <w:cnfStyle w:val="001000000000" w:firstRow="0" w:lastRow="0" w:firstColumn="1" w:lastColumn="0" w:oddVBand="0" w:evenVBand="0" w:oddHBand="0" w:evenHBand="0" w:firstRowFirstColumn="0" w:firstRowLastColumn="0" w:lastRowFirstColumn="0" w:lastRowLastColumn="0"/>
+            <w:tcW w:w="6048" w:type="dxa"/>
+          </w:tcPr>
+          <w:p>
+            <w:pPr>
+              <w:rPr>
+                <w:rFonts w:asciiTheme="majorHAnsi" w:hAnsiTheme="majorHAnsi"/>
+                <w:b w:val="0"/>
+              </w:rPr>
+            </w:pPr>
+            <w:r>
+              <w:rPr>
+                <w:rFonts w:asciiTheme="majorHAnsi" w:hAnsiTheme="majorHAnsi"/>
+                <w:b w:val="0"/>
+              </w:rPr>
+              <w:t>Average # of times each second of video was seeked back over</w:t>
+            </w:r>
+          </w:p>
+        </w:tc>
+        <w:tc>
+          <w:tcPr>
+            <w:tcW w:w="2790" w:type="dxa"/>
+          </w:tcPr>
+          <w:p>
+            <w:pPr>
+              <w:cnfStyle w:val="000000000000" w:firstRow="0" w:lastRow="0" w:firstColumn="0" w:lastColumn="0" w:oddVBand="0" w:evenVBand="0" w:oddHBand="0" w:evenHBand="0" w:firstRowFirstColumn="0" w:firstRowLastColumn="0" w:lastRowFirstColumn="0" w:lastRowLastColumn="0"/>
+              <w:rPr>
+                <w:rFonts w:asciiTheme="majorHAnsi" w:hAnsiTheme="majorHAnsi"/>
+              </w:rPr>
+            </w:pPr>
+            <w:r>
+              <w:rPr>
+                <w:rFonts w:asciiTheme="majorHAnsi" w:hAnsiTheme="majorHAnsi"/>
+              </w:rPr>
+              <w:t>719 (baseline back seek rate)</w:t>
+            </w:r>
+          </w:p>
+        </w:tc>
+      </w:tr>
+      <w:tr>
+        <w:trPr>
+          <w:cnfStyle w:val="000000100000" w:firstRow="0" w:lastRow="0" w:firstColumn="0" w:lastColumn="0" w:oddVBand="0" w:evenVBand="0" w:oddHBand="1" w:evenHBand="0" w:firstRowFirstColumn="0" w:firstRowLastColumn="0" w:lastRowFirstColumn="0" w:lastRowLastColumn="0"/>
+        </w:trPr>
+        <w:tc>
+          <w:tcPr>
+            <w:cnfStyle w:val="001000000000" w:firstRow="0" w:lastRow="0" w:firstColumn="1" w:lastColumn="0" w:oddVBand="0" w:evenVBand="0" w:oddHBand="0" w:evenHBand="0" w:firstRowFirstColumn="0" w:firstRowLastColumn="0" w:lastRowFirstColumn="0" w:lastRowLastColumn="0"/>
+            <w:tcW w:w="6048" w:type="dxa"/>
+          </w:tcPr>
+          <w:p>
+            <w:pPr>
+              <w:rPr>
+                <w:rFonts w:asciiTheme="majorHAnsi" w:hAnsiTheme="majorHAnsi"/>
+                <w:b w:val="0"/>
+              </w:rPr>
+            </w:pPr>
+            <w:r>
+              <w:rPr>
+                <w:rFonts w:asciiTheme="majorHAnsi" w:hAnsiTheme="majorHAnsi"/>
+                <w:b w:val="0"/>
+              </w:rPr>
+              <w:t># back seek chains crossing slide transitions (339 slide transitions total)</w:t>
+            </w:r>
+          </w:p>
+        </w:tc>
+        <w:tc>
+          <w:tcPr>
+            <w:tcW w:w="2790" w:type="dxa"/>
+          </w:tcPr>
+          <w:p>
+            <w:pPr>
+              <w:cnfStyle w:val="000000100000" w:firstRow="0" w:lastRow="0" w:firstColumn="0" w:lastColumn="0" w:oddVBand="0" w:evenVBand="0" w:oddHBand="1" w:evenHBand="0" w:firstRowFirstColumn="0" w:firstRowLastColumn="0" w:lastRowFirstColumn="0" w:lastRowLastColumn="0"/>
+              <w:rPr>
+                <w:rFonts w:asciiTheme="majorHAnsi" w:hAnsiTheme="majorHAnsi"/>
+              </w:rPr>
+            </w:pPr>
+            <w:r>
+              <w:rPr>
+                <w:rFonts w:asciiTheme="majorHAnsi" w:hAnsiTheme="majorHAnsi"/>
+              </w:rPr>
+              <w:t>301129 (14.3% of seeks)</w:t>
+            </w:r>
+          </w:p>
+        </w:tc>
+      </w:tr>
+      <w:tr>
+        <w:tc>
+          <w:tcPr>
+            <w:cnfStyle w:val="001000000000" w:firstRow="0" w:lastRow="0" w:firstColumn="1" w:lastColumn="0" w:oddVBand="0" w:evenVBand="0" w:oddHBand="0" w:evenHBand="0" w:firstRowFirstColumn="0" w:firstRowLastColumn="0" w:lastRowFirstColumn="0" w:lastRowLastColumn="0"/>
+            <w:tcW w:w="6048" w:type="dxa"/>
+          </w:tcPr>
+          <w:p>
+            <w:pPr>
+              <w:rPr>
+                <w:rFonts w:asciiTheme="majorHAnsi" w:hAnsiTheme="majorHAnsi"/>
+                <w:b w:val="0"/>
+              </w:rPr>
+            </w:pPr>
+            <w:r>
+              <w:rPr>
+                <w:rFonts w:asciiTheme="majorHAnsi" w:hAnsiTheme="majorHAnsi"/>
+                <w:b w:val="0"/>
+              </w:rPr>
+              <w:t># back seek chains crossing each slide transition</w:t>
+            </w:r>
+          </w:p>
+        </w:tc>
+        <w:tc>
+          <w:tcPr>
+            <w:tcW w:w="2790" w:type="dxa"/>
+          </w:tcPr>
+          <w:p>
+            <w:pPr>
+              <w:cnfStyle w:val="000000000000" w:firstRow="0" w:lastRow="0" w:firstColumn="0" w:lastColumn="0" w:oddVBand="0" w:evenVBand="0" w:oddHBand="0" w:evenHBand="0" w:firstRowFirstColumn="0" w:firstRowLastColumn="0" w:lastRowFirstColumn="0" w:lastRowLastColumn="0"/>
+              <w:rPr>
+                <w:rFonts w:asciiTheme="majorHAnsi" w:hAnsiTheme="majorHAnsi"/>
+              </w:rPr>
+            </w:pPr>
+            <w:r>
+              <w:rPr>
+                <w:rFonts w:asciiTheme="majorHAnsi" w:hAnsiTheme="majorHAnsi"/>
+              </w:rPr>
+              <w:t>888 (1.24x baseline)</w:t>
+            </w:r>
+          </w:p>
+        </w:tc>
+      </w:tr>
+      <w:tr>
+        <w:trPr>
+          <w:cnfStyle w:val="000000100000" w:firstRow="0" w:lastRow="0" w:firstColumn="0" w:lastColumn="0" w:oddVBand="0" w:evenVBand="0" w:oddHBand="1" w:evenHBand="0" w:firstRowFirstColumn="0" w:firstRowLastColumn="0" w:lastRowFirstColumn="0" w:lastRowLastColumn="0"/>
+        </w:trPr>
+        <w:tc>
+          <w:tcPr>
+            <w:cnfStyle w:val="001000000000" w:firstRow="0" w:lastRow="0" w:firstColumn="1" w:lastColumn="0" w:oddVBand="0" w:evenVBand="0" w:oddHBand="0" w:evenHBand="0" w:firstRowFirstColumn="0" w:firstRowLastColumn="0" w:lastRowFirstColumn="0" w:lastRowLastColumn="0"/>
+            <w:tcW w:w="6048" w:type="dxa"/>
+          </w:tcPr>
+          <w:p>
+            <w:pPr>
+              <w:rPr>
+                <w:rFonts w:asciiTheme="majorHAnsi" w:hAnsiTheme="majorHAnsi"/>
+                <w:b w:val="0"/>
+              </w:rPr>
+            </w:pPr>
+            <w:r>
+              <w:rPr>
+                <w:rFonts w:asciiTheme="majorHAnsi" w:hAnsiTheme="majorHAnsi"/>
+                <w:b w:val="0"/>
+              </w:rPr>
+              <w:t xml:space="preserve"># </w:t>
+            </w:r>
+            <w:r>
+              <w:rPr>
+                <w:rFonts w:asciiTheme="majorHAnsi" w:hAnsiTheme="majorHAnsi"/>
+                <w:b w:val="0"/>
+              </w:rPr>
+              <w:t>back</w:t>
+            </w:r>
+            <w:r>
+              <w:rPr>
+                <w:rFonts w:asciiTheme="majorHAnsi" w:hAnsiTheme="majorHAnsi"/>
+                <w:b w:val="0"/>
+              </w:rPr>
+              <w:t xml:space="preserve"> seek chains crossing quizzes (109 quizzes total)</w:t>
+            </w:r>
+          </w:p>
+        </w:tc>
+        <w:tc>
+          <w:tcPr>
+            <w:tcW w:w="2790" w:type="dxa"/>
+          </w:tcPr>
+          <w:p>
+            <w:pPr>
+              <w:cnfStyle w:val="000000100000" w:firstRow="0" w:lastRow="0" w:firstColumn="0" w:lastColumn="0" w:oddVBand="0" w:evenVBand="0" w:oddHBand="1" w:evenHBand="0" w:firstRowFirstColumn="0" w:firstRowLastColumn="0" w:lastRowFirstColumn="0" w:lastRowLastColumn="0"/>
+              <w:rPr>
+                <w:rFonts w:asciiTheme="majorHAnsi" w:hAnsiTheme="majorHAnsi"/>
+              </w:rPr>
+            </w:pPr>
+            <w:r>
+              <w:rPr>
+                <w:rFonts w:asciiTheme="majorHAnsi" w:hAnsiTheme="majorHAnsi"/>
+              </w:rPr>
+              <w:t>47184 (2.24% of seeks)</w:t>
+            </w:r>
+          </w:p>
+        </w:tc>
+      </w:tr>
+      <w:tr>
+        <w:tc>
+          <w:tcPr>
+            <w:cnfStyle w:val="001000000000" w:firstRow="0" w:lastRow="0" w:firstColumn="1" w:lastColumn="0" w:oddVBand="0" w:evenVBand="0" w:oddHBand="0" w:evenHBand="0" w:firstRowFirstColumn="0" w:firstRowLastColumn="0" w:lastRowFirstColumn="0" w:lastRowLastColumn="0"/>
+            <w:tcW w:w="6048" w:type="dxa"/>
+          </w:tcPr>
+          <w:p>
+            <w:pPr>
+              <w:rPr>
+                <w:rFonts w:asciiTheme="majorHAnsi" w:hAnsiTheme="majorHAnsi"/>
+                <w:b w:val="0"/>
+              </w:rPr>
+            </w:pPr>
+            <w:r>
+              <w:rPr>
+                <w:rFonts w:asciiTheme="majorHAnsi" w:hAnsiTheme="majorHAnsi"/>
+                <w:b w:val="0"/>
+              </w:rPr>
+              <w:t># back seek chains crossing each quiz</w:t>
+            </w:r>
+          </w:p>
+        </w:tc>
+        <w:tc>
+          <w:tcPr>
+            <w:tcW w:w="2790" w:type="dxa"/>
+          </w:tcPr>
+          <w:p>
+            <w:pPr>
+              <w:cnfStyle w:val="000000000000" w:firstRow="0" w:lastRow="0" w:firstColumn="0" w:lastColumn="0" w:oddVBand="0" w:evenVBand="0" w:oddHBand="0" w:evenHBand="0" w:firstRowFirstColumn="0" w:firstRowLastColumn="0" w:lastRowFirstColumn="0" w:lastRowLastColumn="0"/>
+              <w:rPr>
+                <w:rFonts w:asciiTheme="majorHAnsi" w:hAnsiTheme="majorHAnsi"/>
+              </w:rPr>
+            </w:pPr>
+            <w:r>
+              <w:rPr>
+                <w:rFonts w:asciiTheme="majorHAnsi" w:hAnsiTheme="majorHAnsi"/>
+              </w:rPr>
+              <w:t xml:space="preserve">432 </w:t>
+            </w:r>
+            <w:bookmarkStart w:id="0" w:name="_GoBack"/>
+            <w:bookmarkEnd w:id="0"/>
+            <w:r>
+              <w:rPr>
+                <w:rFonts w:asciiTheme="majorHAnsi" w:hAnsiTheme="majorHAnsi"/>
+              </w:rPr>
+              <w:t>(0.6x baseline)</w:t>
+            </w:r>
+          </w:p>
+        </w:tc>
+      </w:tr>
+    </w:tbl>
+    <w:p/>
     <w:sectPr>
       <w:pgSz w:w="12240" w:h="15840"/>
       <w:pgMar w:top="1440" w:right="1800" w:bottom="1440" w:left="1800" w:header="720" w:footer="720" w:gutter="0"/>
@@ -1338,7 +2890,6 @@
   <w:style w:type="character" w:default="1" w:styleId="DefaultParagraphFont">
     <w:name w:val="Default Paragraph Font"/>
     <w:uiPriority w:val="1"/>
-    <w:semiHidden/>
     <w:unhideWhenUsed/>
   </w:style>
   <w:style w:type="table" w:default="1" w:styleId="TableNormal">
@@ -1636,7 +3187,6 @@
   <w:style w:type="character" w:default="1" w:styleId="DefaultParagraphFont">
     <w:name w:val="Default Paragraph Font"/>
     <w:uiPriority w:val="1"/>
-    <w:semiHidden/>
     <w:unhideWhenUsed/>
   </w:style>
   <w:style w:type="table" w:default="1" w:styleId="TableNormal">

--- a/table-of-seeks.docx
+++ b/table-of-seeks.docx
@@ -1794,6 +1794,8 @@
     <w:p/>
     <w:p/>
     <w:p/>
+    <w:p/>
+    <w:p/>
     <w:tbl>
       <w:tblPr>
         <w:tblStyle w:val="LightList"/>
@@ -2679,13 +2681,11 @@
             <w:pPr>
               <w:rPr>
                 <w:rFonts w:asciiTheme="majorHAnsi" w:hAnsiTheme="majorHAnsi"/>
-                <w:b w:val="0"/>
-              </w:rPr>
-            </w:pPr>
-            <w:r>
-              <w:rPr>
-                <w:rFonts w:asciiTheme="majorHAnsi" w:hAnsiTheme="majorHAnsi"/>
-                <w:b w:val="0"/>
+              </w:rPr>
+            </w:pPr>
+            <w:r>
+              <w:rPr>
+                <w:rFonts w:asciiTheme="majorHAnsi" w:hAnsiTheme="majorHAnsi"/>
               </w:rPr>
               <w:t># back seek chains crossing each quiz</w:t>
             </w:r>
@@ -2708,11 +2708,10 @@
               </w:rPr>
               <w:t xml:space="preserve">432 </w:t>
             </w:r>
-            <w:bookmarkStart w:id="0" w:name="_GoBack"/>
-            <w:bookmarkEnd w:id="0"/>
-            <w:r>
-              <w:rPr>
-                <w:rFonts w:asciiTheme="majorHAnsi" w:hAnsiTheme="majorHAnsi"/>
+            <w:r>
+              <w:rPr>
+                <w:rFonts w:asciiTheme="majorHAnsi" w:hAnsiTheme="majorHAnsi"/>
+                <w:b/>
               </w:rPr>
               <w:t>(0.6x baseline)</w:t>
             </w:r>
@@ -2721,6 +2720,627 @@
       </w:tr>
     </w:tbl>
     <w:p/>
+    <w:p/>
+    <w:p/>
+    <w:p/>
+    <w:p/>
+    <w:p/>
+    <w:p/>
+    <w:p/>
+    <w:p/>
+    <w:p/>
+    <w:p/>
+    <w:p/>
+    <w:p/>
+    <w:p/>
+    <w:p/>
+    <w:p/>
+    <w:p/>
+    <w:tbl>
+      <w:tblPr>
+        <w:tblStyle w:val="LightList"/>
+        <w:tblW w:w="8838" w:type="dxa"/>
+        <w:tblLook w:val="04A0" w:firstRow="1" w:lastRow="0" w:firstColumn="1" w:lastColumn="0" w:noHBand="0" w:noVBand="1"/>
+      </w:tblPr>
+      <w:tblGrid>
+        <w:gridCol w:w="6048"/>
+        <w:gridCol w:w="2790"/>
+      </w:tblGrid>
+      <w:tr>
+        <w:trPr>
+          <w:cnfStyle w:val="100000000000" w:firstRow="1" w:lastRow="0" w:firstColumn="0" w:lastColumn="0" w:oddVBand="0" w:evenVBand="0" w:oddHBand="0" w:evenHBand="0" w:firstRowFirstColumn="0" w:firstRowLastColumn="0" w:lastRowFirstColumn="0" w:lastRowLastColumn="0"/>
+        </w:trPr>
+        <w:tc>
+          <w:tcPr>
+            <w:cnfStyle w:val="001000000000" w:firstRow="0" w:lastRow="0" w:firstColumn="1" w:lastColumn="0" w:oddVBand="0" w:evenVBand="0" w:oddHBand="0" w:evenHBand="0" w:firstRowFirstColumn="0" w:firstRowLastColumn="0" w:lastRowFirstColumn="0" w:lastRowLastColumn="0"/>
+            <w:tcW w:w="6048" w:type="dxa"/>
+            <w:tcBorders>
+              <w:bottom w:val="single" w:sz="8" w:space="0" w:color="000000" w:themeColor="text1"/>
+            </w:tcBorders>
+          </w:tcPr>
+          <w:p>
+            <w:pPr>
+              <w:rPr>
+                <w:rFonts w:asciiTheme="majorHAnsi" w:hAnsiTheme="majorHAnsi"/>
+              </w:rPr>
+            </w:pPr>
+            <w:r>
+              <w:rPr>
+                <w:rFonts w:asciiTheme="majorHAnsi" w:hAnsiTheme="majorHAnsi"/>
+              </w:rPr>
+              <w:t>Event type</w:t>
+            </w:r>
+          </w:p>
+        </w:tc>
+        <w:tc>
+          <w:tcPr>
+            <w:tcW w:w="2790" w:type="dxa"/>
+            <w:tcBorders>
+              <w:bottom w:val="single" w:sz="8" w:space="0" w:color="000000" w:themeColor="text1"/>
+            </w:tcBorders>
+          </w:tcPr>
+          <w:p>
+            <w:pPr>
+              <w:cnfStyle w:val="100000000000" w:firstRow="1" w:lastRow="0" w:firstColumn="0" w:lastColumn="0" w:oddVBand="0" w:evenVBand="0" w:oddHBand="0" w:evenHBand="0" w:firstRowFirstColumn="0" w:firstRowLastColumn="0" w:lastRowFirstColumn="0" w:lastRowLastColumn="0"/>
+              <w:rPr>
+                <w:rFonts w:asciiTheme="majorHAnsi" w:hAnsiTheme="majorHAnsi"/>
+              </w:rPr>
+            </w:pPr>
+            <w:r>
+              <w:rPr>
+                <w:rFonts w:asciiTheme="majorHAnsi" w:hAnsiTheme="majorHAnsi"/>
+              </w:rPr>
+              <w:t xml:space="preserve">  </w:t>
+            </w:r>
+            <w:r>
+              <w:rPr>
+                <w:rFonts w:asciiTheme="majorHAnsi" w:hAnsiTheme="majorHAnsi"/>
+              </w:rPr>
+              <w:t>value</w:t>
+            </w:r>
+          </w:p>
+        </w:tc>
+      </w:tr>
+      <w:tr>
+        <w:trPr>
+          <w:cnfStyle w:val="000000100000" w:firstRow="0" w:lastRow="0" w:firstColumn="0" w:lastColumn="0" w:oddVBand="0" w:evenVBand="0" w:oddHBand="1" w:evenHBand="0" w:firstRowFirstColumn="0" w:firstRowLastColumn="0" w:lastRowFirstColumn="0" w:lastRowLastColumn="0"/>
+        </w:trPr>
+        <w:tc>
+          <w:tcPr>
+            <w:cnfStyle w:val="001000000000" w:firstRow="0" w:lastRow="0" w:firstColumn="1" w:lastColumn="0" w:oddVBand="0" w:evenVBand="0" w:oddHBand="0" w:evenHBand="0" w:firstRowFirstColumn="0" w:firstRowLastColumn="0" w:lastRowFirstColumn="0" w:lastRowLastColumn="0"/>
+            <w:tcW w:w="6048" w:type="dxa"/>
+            <w:shd w:val="clear" w:color="auto" w:fill="000080"/>
+          </w:tcPr>
+          <w:p>
+            <w:pPr>
+              <w:rPr>
+                <w:rFonts w:asciiTheme="majorHAnsi" w:hAnsiTheme="majorHAnsi"/>
+              </w:rPr>
+            </w:pPr>
+            <w:r>
+              <w:rPr>
+                <w:rFonts w:asciiTheme="majorHAnsi" w:hAnsiTheme="majorHAnsi"/>
+              </w:rPr>
+              <w:t>Forward seek chains</w:t>
+            </w:r>
+          </w:p>
+        </w:tc>
+        <w:tc>
+          <w:tcPr>
+            <w:tcW w:w="2790" w:type="dxa"/>
+            <w:shd w:val="clear" w:color="auto" w:fill="000080"/>
+          </w:tcPr>
+          <w:p>
+            <w:pPr>
+              <w:cnfStyle w:val="000000100000" w:firstRow="0" w:lastRow="0" w:firstColumn="0" w:lastColumn="0" w:oddVBand="0" w:evenVBand="0" w:oddHBand="1" w:evenHBand="0" w:firstRowFirstColumn="0" w:firstRowLastColumn="0" w:lastRowFirstColumn="0" w:lastRowLastColumn="0"/>
+              <w:rPr>
+                <w:rFonts w:asciiTheme="majorHAnsi" w:hAnsiTheme="majorHAnsi"/>
+              </w:rPr>
+            </w:pPr>
+          </w:p>
+        </w:tc>
+      </w:tr>
+      <w:tr>
+        <w:tc>
+          <w:tcPr>
+            <w:cnfStyle w:val="001000000000" w:firstRow="0" w:lastRow="0" w:firstColumn="1" w:lastColumn="0" w:oddVBand="0" w:evenVBand="0" w:oddHBand="0" w:evenHBand="0" w:firstRowFirstColumn="0" w:firstRowLastColumn="0" w:lastRowFirstColumn="0" w:lastRowLastColumn="0"/>
+            <w:tcW w:w="6048" w:type="dxa"/>
+          </w:tcPr>
+          <w:p>
+            <w:pPr>
+              <w:rPr>
+                <w:rFonts w:asciiTheme="majorHAnsi" w:hAnsiTheme="majorHAnsi"/>
+                <w:b w:val="0"/>
+              </w:rPr>
+            </w:pPr>
+            <w:r>
+              <w:rPr>
+                <w:rFonts w:asciiTheme="majorHAnsi" w:hAnsiTheme="majorHAnsi"/>
+                <w:b w:val="0"/>
+              </w:rPr>
+              <w:t xml:space="preserve">Total # of forward seek </w:t>
+            </w:r>
+            <w:r>
+              <w:rPr>
+                <w:rFonts w:asciiTheme="majorHAnsi" w:hAnsiTheme="majorHAnsi"/>
+                <w:b w:val="0"/>
+              </w:rPr>
+              <w:t>chains</w:t>
+            </w:r>
+          </w:p>
+        </w:tc>
+        <w:tc>
+          <w:tcPr>
+            <w:tcW w:w="2790" w:type="dxa"/>
+          </w:tcPr>
+          <w:p>
+            <w:pPr>
+              <w:cnfStyle w:val="000000000000" w:firstRow="0" w:lastRow="0" w:firstColumn="0" w:lastColumn="0" w:oddVBand="0" w:evenVBand="0" w:oddHBand="0" w:evenHBand="0" w:firstRowFirstColumn="0" w:firstRowLastColumn="0" w:lastRowFirstColumn="0" w:lastRowLastColumn="0"/>
+              <w:rPr>
+                <w:rFonts w:asciiTheme="majorHAnsi" w:hAnsiTheme="majorHAnsi"/>
+              </w:rPr>
+            </w:pPr>
+            <w:r>
+              <w:rPr>
+                <w:rFonts w:asciiTheme="majorHAnsi" w:hAnsiTheme="majorHAnsi"/>
+              </w:rPr>
+              <w:t>1169873</w:t>
+            </w:r>
+            <w:r>
+              <w:rPr>
+                <w:rFonts w:asciiTheme="majorHAnsi" w:hAnsiTheme="majorHAnsi"/>
+              </w:rPr>
+              <w:t xml:space="preserve"> (55.6% of seeks)</w:t>
+            </w:r>
+          </w:p>
+        </w:tc>
+      </w:tr>
+      <w:tr>
+        <w:trPr>
+          <w:cnfStyle w:val="000000100000" w:firstRow="0" w:lastRow="0" w:firstColumn="0" w:lastColumn="0" w:oddVBand="0" w:evenVBand="0" w:oddHBand="1" w:evenHBand="0" w:firstRowFirstColumn="0" w:firstRowLastColumn="0" w:lastRowFirstColumn="0" w:lastRowLastColumn="0"/>
+        </w:trPr>
+        <w:tc>
+          <w:tcPr>
+            <w:cnfStyle w:val="001000000000" w:firstRow="0" w:lastRow="0" w:firstColumn="1" w:lastColumn="0" w:oddVBand="0" w:evenVBand="0" w:oddHBand="0" w:evenHBand="0" w:firstRowFirstColumn="0" w:firstRowLastColumn="0" w:lastRowFirstColumn="0" w:lastRowLastColumn="0"/>
+            <w:tcW w:w="6048" w:type="dxa"/>
+          </w:tcPr>
+          <w:p>
+            <w:pPr>
+              <w:rPr>
+                <w:rFonts w:asciiTheme="majorHAnsi" w:hAnsiTheme="majorHAnsi"/>
+                <w:b w:val="0"/>
+              </w:rPr>
+            </w:pPr>
+            <w:r>
+              <w:rPr>
+                <w:rFonts w:asciiTheme="majorHAnsi" w:hAnsiTheme="majorHAnsi"/>
+                <w:b w:val="0"/>
+              </w:rPr>
+              <w:t>Average length of a forward seek chain, in seconds</w:t>
+            </w:r>
+          </w:p>
+        </w:tc>
+        <w:tc>
+          <w:tcPr>
+            <w:tcW w:w="2790" w:type="dxa"/>
+          </w:tcPr>
+          <w:p>
+            <w:pPr>
+              <w:cnfStyle w:val="000000100000" w:firstRow="0" w:lastRow="0" w:firstColumn="0" w:lastColumn="0" w:oddVBand="0" w:evenVBand="0" w:oddHBand="1" w:evenHBand="0" w:firstRowFirstColumn="0" w:firstRowLastColumn="0" w:lastRowFirstColumn="0" w:lastRowLastColumn="0"/>
+              <w:rPr>
+                <w:rFonts w:asciiTheme="majorHAnsi" w:hAnsiTheme="majorHAnsi"/>
+              </w:rPr>
+            </w:pPr>
+            <w:r>
+              <w:rPr>
+                <w:rFonts w:asciiTheme="majorHAnsi" w:hAnsiTheme="majorHAnsi"/>
+              </w:rPr>
+              <w:t>129 seconds</w:t>
+            </w:r>
+          </w:p>
+        </w:tc>
+      </w:tr>
+      <w:tr>
+        <w:tc>
+          <w:tcPr>
+            <w:cnfStyle w:val="001000000000" w:firstRow="0" w:lastRow="0" w:firstColumn="1" w:lastColumn="0" w:oddVBand="0" w:evenVBand="0" w:oddHBand="0" w:evenHBand="0" w:firstRowFirstColumn="0" w:firstRowLastColumn="0" w:lastRowFirstColumn="0" w:lastRowLastColumn="0"/>
+            <w:tcW w:w="6048" w:type="dxa"/>
+          </w:tcPr>
+          <w:p>
+            <w:pPr>
+              <w:rPr>
+                <w:rFonts w:asciiTheme="majorHAnsi" w:hAnsiTheme="majorHAnsi"/>
+                <w:b w:val="0"/>
+              </w:rPr>
+            </w:pPr>
+            <w:r>
+              <w:rPr>
+                <w:rFonts w:asciiTheme="majorHAnsi" w:hAnsiTheme="majorHAnsi"/>
+                <w:b w:val="0"/>
+              </w:rPr>
+              <w:t>Average # of times each second of video was seeked forwards over</w:t>
+            </w:r>
+          </w:p>
+        </w:tc>
+        <w:tc>
+          <w:tcPr>
+            <w:tcW w:w="2790" w:type="dxa"/>
+          </w:tcPr>
+          <w:p>
+            <w:pPr>
+              <w:cnfStyle w:val="000000000000" w:firstRow="0" w:lastRow="0" w:firstColumn="0" w:lastColumn="0" w:oddVBand="0" w:evenVBand="0" w:oddHBand="0" w:evenHBand="0" w:firstRowFirstColumn="0" w:firstRowLastColumn="0" w:lastRowFirstColumn="0" w:lastRowLastColumn="0"/>
+              <w:rPr>
+                <w:rFonts w:asciiTheme="majorHAnsi" w:hAnsiTheme="majorHAnsi"/>
+              </w:rPr>
+            </w:pPr>
+            <w:r>
+              <w:rPr>
+                <w:rFonts w:asciiTheme="majorHAnsi" w:hAnsiTheme="majorHAnsi"/>
+              </w:rPr>
+              <w:t>2153 (baseline forward seek rate)</w:t>
+            </w:r>
+          </w:p>
+        </w:tc>
+      </w:tr>
+      <w:tr>
+        <w:trPr>
+          <w:cnfStyle w:val="000000100000" w:firstRow="0" w:lastRow="0" w:firstColumn="0" w:lastColumn="0" w:oddVBand="0" w:evenVBand="0" w:oddHBand="1" w:evenHBand="0" w:firstRowFirstColumn="0" w:firstRowLastColumn="0" w:lastRowFirstColumn="0" w:lastRowLastColumn="0"/>
+        </w:trPr>
+        <w:tc>
+          <w:tcPr>
+            <w:cnfStyle w:val="001000000000" w:firstRow="0" w:lastRow="0" w:firstColumn="1" w:lastColumn="0" w:oddVBand="0" w:evenVBand="0" w:oddHBand="0" w:evenHBand="0" w:firstRowFirstColumn="0" w:firstRowLastColumn="0" w:lastRowFirstColumn="0" w:lastRowLastColumn="0"/>
+            <w:tcW w:w="6048" w:type="dxa"/>
+          </w:tcPr>
+          <w:p>
+            <w:pPr>
+              <w:rPr>
+                <w:rFonts w:asciiTheme="majorHAnsi" w:hAnsiTheme="majorHAnsi"/>
+                <w:b w:val="0"/>
+              </w:rPr>
+            </w:pPr>
+            <w:r>
+              <w:rPr>
+                <w:rFonts w:asciiTheme="majorHAnsi" w:hAnsiTheme="majorHAnsi"/>
+                <w:b w:val="0"/>
+              </w:rPr>
+              <w:t># forward seek chains crossing quizzes (109 quizzes total)</w:t>
+            </w:r>
+          </w:p>
+        </w:tc>
+        <w:tc>
+          <w:tcPr>
+            <w:tcW w:w="2790" w:type="dxa"/>
+          </w:tcPr>
+          <w:p>
+            <w:pPr>
+              <w:cnfStyle w:val="000000100000" w:firstRow="0" w:lastRow="0" w:firstColumn="0" w:lastColumn="0" w:oddVBand="0" w:evenVBand="0" w:oddHBand="1" w:evenHBand="0" w:firstRowFirstColumn="0" w:firstRowLastColumn="0" w:lastRowFirstColumn="0" w:lastRowLastColumn="0"/>
+              <w:rPr>
+                <w:rFonts w:asciiTheme="majorHAnsi" w:hAnsiTheme="majorHAnsi"/>
+              </w:rPr>
+            </w:pPr>
+            <w:r>
+              <w:rPr>
+                <w:rFonts w:asciiTheme="majorHAnsi" w:hAnsiTheme="majorHAnsi"/>
+              </w:rPr>
+              <w:t>98613 (4.69% of seeks)</w:t>
+            </w:r>
+          </w:p>
+        </w:tc>
+      </w:tr>
+      <w:tr>
+        <w:tc>
+          <w:tcPr>
+            <w:cnfStyle w:val="001000000000" w:firstRow="0" w:lastRow="0" w:firstColumn="1" w:lastColumn="0" w:oddVBand="0" w:evenVBand="0" w:oddHBand="0" w:evenHBand="0" w:firstRowFirstColumn="0" w:firstRowLastColumn="0" w:lastRowFirstColumn="0" w:lastRowLastColumn="0"/>
+            <w:tcW w:w="6048" w:type="dxa"/>
+          </w:tcPr>
+          <w:p>
+            <w:pPr>
+              <w:rPr>
+                <w:rFonts w:asciiTheme="majorHAnsi" w:hAnsiTheme="majorHAnsi"/>
+              </w:rPr>
+            </w:pPr>
+            <w:r>
+              <w:rPr>
+                <w:rFonts w:asciiTheme="majorHAnsi" w:hAnsiTheme="majorHAnsi"/>
+              </w:rPr>
+              <w:t># forward seek chains crossing each quiz</w:t>
+            </w:r>
+          </w:p>
+        </w:tc>
+        <w:tc>
+          <w:tcPr>
+            <w:tcW w:w="2790" w:type="dxa"/>
+          </w:tcPr>
+          <w:p>
+            <w:pPr>
+              <w:cnfStyle w:val="000000000000" w:firstRow="0" w:lastRow="0" w:firstColumn="0" w:lastColumn="0" w:oddVBand="0" w:evenVBand="0" w:oddHBand="0" w:evenHBand="0" w:firstRowFirstColumn="0" w:firstRowLastColumn="0" w:lastRowFirstColumn="0" w:lastRowLastColumn="0"/>
+              <w:rPr>
+                <w:rFonts w:asciiTheme="majorHAnsi" w:hAnsiTheme="majorHAnsi"/>
+              </w:rPr>
+            </w:pPr>
+            <w:r>
+              <w:rPr>
+                <w:rFonts w:asciiTheme="majorHAnsi" w:hAnsiTheme="majorHAnsi"/>
+              </w:rPr>
+              <w:t xml:space="preserve">905 </w:t>
+            </w:r>
+            <w:r>
+              <w:rPr>
+                <w:rFonts w:asciiTheme="majorHAnsi" w:hAnsiTheme="majorHAnsi"/>
+                <w:b/>
+              </w:rPr>
+              <w:t>(0.42x baseline)</w:t>
+            </w:r>
+          </w:p>
+        </w:tc>
+      </w:tr>
+      <w:tr>
+        <w:trPr>
+          <w:cnfStyle w:val="000000100000" w:firstRow="0" w:lastRow="0" w:firstColumn="0" w:lastColumn="0" w:oddVBand="0" w:evenVBand="0" w:oddHBand="1" w:evenHBand="0" w:firstRowFirstColumn="0" w:firstRowLastColumn="0" w:lastRowFirstColumn="0" w:lastRowLastColumn="0"/>
+        </w:trPr>
+        <w:tc>
+          <w:tcPr>
+            <w:cnfStyle w:val="001000000000" w:firstRow="0" w:lastRow="0" w:firstColumn="1" w:lastColumn="0" w:oddVBand="0" w:evenVBand="0" w:oddHBand="0" w:evenHBand="0" w:firstRowFirstColumn="0" w:firstRowLastColumn="0" w:lastRowFirstColumn="0" w:lastRowLastColumn="0"/>
+            <w:tcW w:w="6048" w:type="dxa"/>
+            <w:shd w:val="clear" w:color="auto" w:fill="000080"/>
+          </w:tcPr>
+          <w:p>
+            <w:pPr>
+              <w:rPr>
+                <w:rFonts w:asciiTheme="majorHAnsi" w:hAnsiTheme="majorHAnsi"/>
+              </w:rPr>
+            </w:pPr>
+            <w:r>
+              <w:rPr>
+                <w:rFonts w:asciiTheme="majorHAnsi" w:hAnsiTheme="majorHAnsi"/>
+              </w:rPr>
+              <w:t>Back seek chains</w:t>
+            </w:r>
+          </w:p>
+        </w:tc>
+        <w:tc>
+          <w:tcPr>
+            <w:tcW w:w="2790" w:type="dxa"/>
+            <w:shd w:val="clear" w:color="auto" w:fill="000080"/>
+          </w:tcPr>
+          <w:p>
+            <w:pPr>
+              <w:cnfStyle w:val="000000100000" w:firstRow="0" w:lastRow="0" w:firstColumn="0" w:lastColumn="0" w:oddVBand="0" w:evenVBand="0" w:oddHBand="1" w:evenHBand="0" w:firstRowFirstColumn="0" w:firstRowLastColumn="0" w:lastRowFirstColumn="0" w:lastRowLastColumn="0"/>
+              <w:rPr>
+                <w:rFonts w:asciiTheme="majorHAnsi" w:hAnsiTheme="majorHAnsi"/>
+              </w:rPr>
+            </w:pPr>
+          </w:p>
+        </w:tc>
+      </w:tr>
+      <w:tr>
+        <w:tc>
+          <w:tcPr>
+            <w:cnfStyle w:val="001000000000" w:firstRow="0" w:lastRow="0" w:firstColumn="1" w:lastColumn="0" w:oddVBand="0" w:evenVBand="0" w:oddHBand="0" w:evenHBand="0" w:firstRowFirstColumn="0" w:firstRowLastColumn="0" w:lastRowFirstColumn="0" w:lastRowLastColumn="0"/>
+            <w:tcW w:w="6048" w:type="dxa"/>
+          </w:tcPr>
+          <w:p>
+            <w:pPr>
+              <w:rPr>
+                <w:rFonts w:asciiTheme="majorHAnsi" w:hAnsiTheme="majorHAnsi"/>
+                <w:b w:val="0"/>
+              </w:rPr>
+            </w:pPr>
+            <w:r>
+              <w:rPr>
+                <w:rFonts w:asciiTheme="majorHAnsi" w:hAnsiTheme="majorHAnsi"/>
+                <w:b w:val="0"/>
+              </w:rPr>
+              <w:t>Total # of back seek chains</w:t>
+            </w:r>
+          </w:p>
+        </w:tc>
+        <w:tc>
+          <w:tcPr>
+            <w:tcW w:w="2790" w:type="dxa"/>
+          </w:tcPr>
+          <w:p>
+            <w:pPr>
+              <w:cnfStyle w:val="000000000000" w:firstRow="0" w:lastRow="0" w:firstColumn="0" w:lastColumn="0" w:oddVBand="0" w:evenVBand="0" w:oddHBand="0" w:evenHBand="0" w:firstRowFirstColumn="0" w:firstRowLastColumn="0" w:lastRowFirstColumn="0" w:lastRowLastColumn="0"/>
+              <w:rPr>
+                <w:rFonts w:asciiTheme="majorHAnsi" w:hAnsiTheme="majorHAnsi"/>
+              </w:rPr>
+            </w:pPr>
+            <w:r>
+              <w:rPr>
+                <w:rFonts w:asciiTheme="majorHAnsi" w:hAnsiTheme="majorHAnsi"/>
+              </w:rPr>
+              <w:t>933463 (44.4% of seeks)</w:t>
+            </w:r>
+          </w:p>
+        </w:tc>
+      </w:tr>
+      <w:tr>
+        <w:trPr>
+          <w:cnfStyle w:val="000000100000" w:firstRow="0" w:lastRow="0" w:firstColumn="0" w:lastColumn="0" w:oddVBand="0" w:evenVBand="0" w:oddHBand="1" w:evenHBand="0" w:firstRowFirstColumn="0" w:firstRowLastColumn="0" w:lastRowFirstColumn="0" w:lastRowLastColumn="0"/>
+        </w:trPr>
+        <w:tc>
+          <w:tcPr>
+            <w:cnfStyle w:val="001000000000" w:firstRow="0" w:lastRow="0" w:firstColumn="1" w:lastColumn="0" w:oddVBand="0" w:evenVBand="0" w:oddHBand="0" w:evenHBand="0" w:firstRowFirstColumn="0" w:firstRowLastColumn="0" w:lastRowFirstColumn="0" w:lastRowLastColumn="0"/>
+            <w:tcW w:w="6048" w:type="dxa"/>
+          </w:tcPr>
+          <w:p>
+            <w:pPr>
+              <w:rPr>
+                <w:rFonts w:asciiTheme="majorHAnsi" w:hAnsiTheme="majorHAnsi"/>
+                <w:b w:val="0"/>
+              </w:rPr>
+            </w:pPr>
+            <w:r>
+              <w:rPr>
+                <w:rFonts w:asciiTheme="majorHAnsi" w:hAnsiTheme="majorHAnsi"/>
+                <w:b w:val="0"/>
+              </w:rPr>
+              <w:t>Average length of a back seek chain, in seconds</w:t>
+            </w:r>
+          </w:p>
+        </w:tc>
+        <w:tc>
+          <w:tcPr>
+            <w:tcW w:w="2790" w:type="dxa"/>
+          </w:tcPr>
+          <w:p>
+            <w:pPr>
+              <w:cnfStyle w:val="000000100000" w:firstRow="0" w:lastRow="0" w:firstColumn="0" w:lastColumn="0" w:oddVBand="0" w:evenVBand="0" w:oddHBand="1" w:evenHBand="0" w:firstRowFirstColumn="0" w:firstRowLastColumn="0" w:lastRowFirstColumn="0" w:lastRowLastColumn="0"/>
+              <w:rPr>
+                <w:rFonts w:asciiTheme="majorHAnsi" w:hAnsiTheme="majorHAnsi"/>
+              </w:rPr>
+            </w:pPr>
+            <w:r>
+              <w:rPr>
+                <w:rFonts w:asciiTheme="majorHAnsi" w:hAnsiTheme="majorHAnsi"/>
+              </w:rPr>
+              <w:t>54 seconds</w:t>
+            </w:r>
+          </w:p>
+        </w:tc>
+      </w:tr>
+      <w:tr>
+        <w:tc>
+          <w:tcPr>
+            <w:cnfStyle w:val="001000000000" w:firstRow="0" w:lastRow="0" w:firstColumn="1" w:lastColumn="0" w:oddVBand="0" w:evenVBand="0" w:oddHBand="0" w:evenHBand="0" w:firstRowFirstColumn="0" w:firstRowLastColumn="0" w:lastRowFirstColumn="0" w:lastRowLastColumn="0"/>
+            <w:tcW w:w="6048" w:type="dxa"/>
+          </w:tcPr>
+          <w:p>
+            <w:pPr>
+              <w:rPr>
+                <w:rFonts w:asciiTheme="majorHAnsi" w:hAnsiTheme="majorHAnsi"/>
+                <w:b w:val="0"/>
+              </w:rPr>
+            </w:pPr>
+            <w:r>
+              <w:rPr>
+                <w:rFonts w:asciiTheme="majorHAnsi" w:hAnsiTheme="majorHAnsi"/>
+                <w:b w:val="0"/>
+              </w:rPr>
+              <w:t>Average # of times each second of video was seeked back over</w:t>
+            </w:r>
+          </w:p>
+        </w:tc>
+        <w:tc>
+          <w:tcPr>
+            <w:tcW w:w="2790" w:type="dxa"/>
+          </w:tcPr>
+          <w:p>
+            <w:pPr>
+              <w:cnfStyle w:val="000000000000" w:firstRow="0" w:lastRow="0" w:firstColumn="0" w:lastColumn="0" w:oddVBand="0" w:evenVBand="0" w:oddHBand="0" w:evenHBand="0" w:firstRowFirstColumn="0" w:firstRowLastColumn="0" w:lastRowFirstColumn="0" w:lastRowLastColumn="0"/>
+              <w:rPr>
+                <w:rFonts w:asciiTheme="majorHAnsi" w:hAnsiTheme="majorHAnsi"/>
+              </w:rPr>
+            </w:pPr>
+            <w:r>
+              <w:rPr>
+                <w:rFonts w:asciiTheme="majorHAnsi" w:hAnsiTheme="majorHAnsi"/>
+              </w:rPr>
+              <w:t>719 (baseline back seek rate)</w:t>
+            </w:r>
+          </w:p>
+        </w:tc>
+      </w:tr>
+      <w:tr>
+        <w:trPr>
+          <w:cnfStyle w:val="000000100000" w:firstRow="0" w:lastRow="0" w:firstColumn="0" w:lastColumn="0" w:oddVBand="0" w:evenVBand="0" w:oddHBand="1" w:evenHBand="0" w:firstRowFirstColumn="0" w:firstRowLastColumn="0" w:lastRowFirstColumn="0" w:lastRowLastColumn="0"/>
+        </w:trPr>
+        <w:tc>
+          <w:tcPr>
+            <w:cnfStyle w:val="001000000000" w:firstRow="0" w:lastRow="0" w:firstColumn="1" w:lastColumn="0" w:oddVBand="0" w:evenVBand="0" w:oddHBand="0" w:evenHBand="0" w:firstRowFirstColumn="0" w:firstRowLastColumn="0" w:lastRowFirstColumn="0" w:lastRowLastColumn="0"/>
+            <w:tcW w:w="6048" w:type="dxa"/>
+          </w:tcPr>
+          <w:p>
+            <w:pPr>
+              <w:rPr>
+                <w:rFonts w:asciiTheme="majorHAnsi" w:hAnsiTheme="majorHAnsi"/>
+                <w:b w:val="0"/>
+              </w:rPr>
+            </w:pPr>
+            <w:r>
+              <w:rPr>
+                <w:rFonts w:asciiTheme="majorHAnsi" w:hAnsiTheme="majorHAnsi"/>
+                <w:b w:val="0"/>
+              </w:rPr>
+              <w:t># back seek chains crossing quizzes (109 quizzes total)</w:t>
+            </w:r>
+          </w:p>
+        </w:tc>
+        <w:tc>
+          <w:tcPr>
+            <w:tcW w:w="2790" w:type="dxa"/>
+          </w:tcPr>
+          <w:p>
+            <w:pPr>
+              <w:cnfStyle w:val="000000100000" w:firstRow="0" w:lastRow="0" w:firstColumn="0" w:lastColumn="0" w:oddVBand="0" w:evenVBand="0" w:oddHBand="1" w:evenHBand="0" w:firstRowFirstColumn="0" w:firstRowLastColumn="0" w:lastRowFirstColumn="0" w:lastRowLastColumn="0"/>
+              <w:rPr>
+                <w:rFonts w:asciiTheme="majorHAnsi" w:hAnsiTheme="majorHAnsi"/>
+              </w:rPr>
+            </w:pPr>
+            <w:r>
+              <w:rPr>
+                <w:rFonts w:asciiTheme="majorHAnsi" w:hAnsiTheme="majorHAnsi"/>
+              </w:rPr>
+              <w:t>47184 (2.24% of seeks)</w:t>
+            </w:r>
+          </w:p>
+        </w:tc>
+      </w:tr>
+      <w:tr>
+        <w:tc>
+          <w:tcPr>
+            <w:cnfStyle w:val="001000000000" w:firstRow="0" w:lastRow="0" w:firstColumn="1" w:lastColumn="0" w:oddVBand="0" w:evenVBand="0" w:oddHBand="0" w:evenHBand="0" w:firstRowFirstColumn="0" w:firstRowLastColumn="0" w:lastRowFirstColumn="0" w:lastRowLastColumn="0"/>
+            <w:tcW w:w="6048" w:type="dxa"/>
+          </w:tcPr>
+          <w:p>
+            <w:pPr>
+              <w:rPr>
+                <w:rFonts w:asciiTheme="majorHAnsi" w:hAnsiTheme="majorHAnsi"/>
+              </w:rPr>
+            </w:pPr>
+            <w:r>
+              <w:rPr>
+                <w:rFonts w:asciiTheme="majorHAnsi" w:hAnsiTheme="majorHAnsi"/>
+              </w:rPr>
+              <w:t># back seek chains crossing each quiz</w:t>
+            </w:r>
+          </w:p>
+        </w:tc>
+        <w:tc>
+          <w:tcPr>
+            <w:tcW w:w="2790" w:type="dxa"/>
+          </w:tcPr>
+          <w:p>
+            <w:pPr>
+              <w:cnfStyle w:val="000000000000" w:firstRow="0" w:lastRow="0" w:firstColumn="0" w:lastColumn="0" w:oddVBand="0" w:evenVBand="0" w:oddHBand="0" w:evenHBand="0" w:firstRowFirstColumn="0" w:firstRowLastColumn="0" w:lastRowFirstColumn="0" w:lastRowLastColumn="0"/>
+              <w:rPr>
+                <w:rFonts w:asciiTheme="majorHAnsi" w:hAnsiTheme="majorHAnsi"/>
+              </w:rPr>
+            </w:pPr>
+            <w:r>
+              <w:rPr>
+                <w:rFonts w:asciiTheme="majorHAnsi" w:hAnsiTheme="majorHAnsi"/>
+              </w:rPr>
+              <w:t xml:space="preserve">432 </w:t>
+            </w:r>
+            <w:r>
+              <w:rPr>
+                <w:rFonts w:asciiTheme="majorHAnsi" w:hAnsiTheme="majorHAnsi"/>
+                <w:b/>
+              </w:rPr>
+              <w:t>(0.6x baseline)</w:t>
+            </w:r>
+          </w:p>
+        </w:tc>
+      </w:tr>
+    </w:tbl>
+    <w:p/>
+    <w:p/>
+    <w:p>
+      <w:bookmarkStart w:id="0" w:name="_GoBack"/>
+      <w:bookmarkEnd w:id="0"/>
+    </w:p>
     <w:sectPr>
       <w:pgSz w:w="12240" w:h="15840"/>
       <w:pgMar w:top="1440" w:right="1800" w:bottom="1440" w:left="1800" w:header="720" w:footer="720" w:gutter="0"/>

--- a/table-of-seeks.docx
+++ b/table-of-seeks.docx
@@ -3328,6 +3328,694 @@
               <w:rPr>
                 <w:rFonts w:asciiTheme="majorHAnsi" w:hAnsiTheme="majorHAnsi"/>
                 <w:b/>
+              </w:rPr>
+              <w:t>(0.6x baseline)</w:t>
+            </w:r>
+          </w:p>
+        </w:tc>
+      </w:tr>
+    </w:tbl>
+    <w:p/>
+    <w:p/>
+    <w:p/>
+    <w:p/>
+    <w:tbl>
+      <w:tblPr>
+        <w:tblStyle w:val="LightList"/>
+        <w:tblW w:w="8658" w:type="dxa"/>
+        <w:tblLook w:val="04A0" w:firstRow="1" w:lastRow="0" w:firstColumn="1" w:lastColumn="0" w:noHBand="0" w:noVBand="1"/>
+      </w:tblPr>
+      <w:tblGrid>
+        <w:gridCol w:w="5688"/>
+        <w:gridCol w:w="2970"/>
+      </w:tblGrid>
+      <w:tr>
+        <w:trPr>
+          <w:cnfStyle w:val="100000000000" w:firstRow="1" w:lastRow="0" w:firstColumn="0" w:lastColumn="0" w:oddVBand="0" w:evenVBand="0" w:oddHBand="0" w:evenHBand="0" w:firstRowFirstColumn="0" w:firstRowLastColumn="0" w:lastRowFirstColumn="0" w:lastRowLastColumn="0"/>
+        </w:trPr>
+        <w:tc>
+          <w:tcPr>
+            <w:cnfStyle w:val="001000000000" w:firstRow="0" w:lastRow="0" w:firstColumn="1" w:lastColumn="0" w:oddVBand="0" w:evenVBand="0" w:oddHBand="0" w:evenHBand="0" w:firstRowFirstColumn="0" w:firstRowLastColumn="0" w:lastRowFirstColumn="0" w:lastRowLastColumn="0"/>
+            <w:tcW w:w="5688" w:type="dxa"/>
+            <w:tcBorders>
+              <w:bottom w:val="single" w:sz="8" w:space="0" w:color="000000" w:themeColor="text1"/>
+            </w:tcBorders>
+          </w:tcPr>
+          <w:p>
+            <w:pPr>
+              <w:rPr>
+                <w:rFonts w:asciiTheme="majorHAnsi" w:hAnsiTheme="majorHAnsi"/>
+                <w:sz w:val="20"/>
+                <w:szCs w:val="20"/>
+              </w:rPr>
+            </w:pPr>
+            <w:r>
+              <w:rPr>
+                <w:rFonts w:asciiTheme="majorHAnsi" w:hAnsiTheme="majorHAnsi"/>
+                <w:sz w:val="20"/>
+                <w:szCs w:val="20"/>
+              </w:rPr>
+              <w:t>Event type</w:t>
+            </w:r>
+          </w:p>
+        </w:tc>
+        <w:tc>
+          <w:tcPr>
+            <w:tcW w:w="2970" w:type="dxa"/>
+            <w:tcBorders>
+              <w:bottom w:val="single" w:sz="8" w:space="0" w:color="000000" w:themeColor="text1"/>
+            </w:tcBorders>
+          </w:tcPr>
+          <w:p>
+            <w:pPr>
+              <w:cnfStyle w:val="100000000000" w:firstRow="1" w:lastRow="0" w:firstColumn="0" w:lastColumn="0" w:oddVBand="0" w:evenVBand="0" w:oddHBand="0" w:evenHBand="0" w:firstRowFirstColumn="0" w:firstRowLastColumn="0" w:lastRowFirstColumn="0" w:lastRowLastColumn="0"/>
+              <w:rPr>
+                <w:rFonts w:asciiTheme="majorHAnsi" w:hAnsiTheme="majorHAnsi"/>
+                <w:sz w:val="20"/>
+                <w:szCs w:val="20"/>
+              </w:rPr>
+            </w:pPr>
+            <w:r>
+              <w:rPr>
+                <w:rFonts w:asciiTheme="majorHAnsi" w:hAnsiTheme="majorHAnsi"/>
+                <w:sz w:val="20"/>
+                <w:szCs w:val="20"/>
+              </w:rPr>
+              <w:t xml:space="preserve">  value</w:t>
+            </w:r>
+          </w:p>
+        </w:tc>
+      </w:tr>
+      <w:tr>
+        <w:trPr>
+          <w:cnfStyle w:val="000000100000" w:firstRow="0" w:lastRow="0" w:firstColumn="0" w:lastColumn="0" w:oddVBand="0" w:evenVBand="0" w:oddHBand="1" w:evenHBand="0" w:firstRowFirstColumn="0" w:firstRowLastColumn="0" w:lastRowFirstColumn="0" w:lastRowLastColumn="0"/>
+        </w:trPr>
+        <w:tc>
+          <w:tcPr>
+            <w:cnfStyle w:val="001000000000" w:firstRow="0" w:lastRow="0" w:firstColumn="1" w:lastColumn="0" w:oddVBand="0" w:evenVBand="0" w:oddHBand="0" w:evenHBand="0" w:firstRowFirstColumn="0" w:firstRowLastColumn="0" w:lastRowFirstColumn="0" w:lastRowLastColumn="0"/>
+            <w:tcW w:w="5688" w:type="dxa"/>
+            <w:shd w:val="clear" w:color="auto" w:fill="000080"/>
+          </w:tcPr>
+          <w:p>
+            <w:pPr>
+              <w:rPr>
+                <w:rFonts w:asciiTheme="majorHAnsi" w:hAnsiTheme="majorHAnsi"/>
+                <w:sz w:val="20"/>
+                <w:szCs w:val="20"/>
+              </w:rPr>
+            </w:pPr>
+            <w:r>
+              <w:rPr>
+                <w:rFonts w:asciiTheme="majorHAnsi" w:hAnsiTheme="majorHAnsi"/>
+                <w:sz w:val="20"/>
+                <w:szCs w:val="20"/>
+              </w:rPr>
+              <w:t>Forward seek chains</w:t>
+            </w:r>
+          </w:p>
+        </w:tc>
+        <w:tc>
+          <w:tcPr>
+            <w:tcW w:w="2970" w:type="dxa"/>
+            <w:shd w:val="clear" w:color="auto" w:fill="000080"/>
+          </w:tcPr>
+          <w:p>
+            <w:pPr>
+              <w:cnfStyle w:val="000000100000" w:firstRow="0" w:lastRow="0" w:firstColumn="0" w:lastColumn="0" w:oddVBand="0" w:evenVBand="0" w:oddHBand="1" w:evenHBand="0" w:firstRowFirstColumn="0" w:firstRowLastColumn="0" w:lastRowFirstColumn="0" w:lastRowLastColumn="0"/>
+              <w:rPr>
+                <w:rFonts w:asciiTheme="majorHAnsi" w:hAnsiTheme="majorHAnsi"/>
+                <w:sz w:val="20"/>
+                <w:szCs w:val="20"/>
+              </w:rPr>
+            </w:pPr>
+          </w:p>
+        </w:tc>
+      </w:tr>
+      <w:tr>
+        <w:tc>
+          <w:tcPr>
+            <w:cnfStyle w:val="001000000000" w:firstRow="0" w:lastRow="0" w:firstColumn="1" w:lastColumn="0" w:oddVBand="0" w:evenVBand="0" w:oddHBand="0" w:evenHBand="0" w:firstRowFirstColumn="0" w:firstRowLastColumn="0" w:lastRowFirstColumn="0" w:lastRowLastColumn="0"/>
+            <w:tcW w:w="5688" w:type="dxa"/>
+          </w:tcPr>
+          <w:p>
+            <w:pPr>
+              <w:rPr>
+                <w:rFonts w:asciiTheme="majorHAnsi" w:hAnsiTheme="majorHAnsi"/>
+                <w:b w:val="0"/>
+                <w:sz w:val="20"/>
+                <w:szCs w:val="20"/>
+              </w:rPr>
+            </w:pPr>
+            <w:r>
+              <w:rPr>
+                <w:rFonts w:asciiTheme="majorHAnsi" w:hAnsiTheme="majorHAnsi"/>
+                <w:b w:val="0"/>
+                <w:sz w:val="20"/>
+                <w:szCs w:val="20"/>
+              </w:rPr>
+              <w:t>Total # of forward seek chains</w:t>
+            </w:r>
+          </w:p>
+        </w:tc>
+        <w:tc>
+          <w:tcPr>
+            <w:tcW w:w="2970" w:type="dxa"/>
+          </w:tcPr>
+          <w:p>
+            <w:pPr>
+              <w:cnfStyle w:val="000000000000" w:firstRow="0" w:lastRow="0" w:firstColumn="0" w:lastColumn="0" w:oddVBand="0" w:evenVBand="0" w:oddHBand="0" w:evenHBand="0" w:firstRowFirstColumn="0" w:firstRowLastColumn="0" w:lastRowFirstColumn="0" w:lastRowLastColumn="0"/>
+              <w:rPr>
+                <w:rFonts w:asciiTheme="majorHAnsi" w:hAnsiTheme="majorHAnsi"/>
+                <w:sz w:val="20"/>
+                <w:szCs w:val="20"/>
+              </w:rPr>
+            </w:pPr>
+            <w:r>
+              <w:rPr>
+                <w:rFonts w:asciiTheme="majorHAnsi" w:hAnsiTheme="majorHAnsi"/>
+                <w:sz w:val="20"/>
+                <w:szCs w:val="20"/>
+              </w:rPr>
+              <w:t>1169873 (55.6% of seeks)</w:t>
+            </w:r>
+          </w:p>
+        </w:tc>
+      </w:tr>
+      <w:tr>
+        <w:trPr>
+          <w:cnfStyle w:val="000000100000" w:firstRow="0" w:lastRow="0" w:firstColumn="0" w:lastColumn="0" w:oddVBand="0" w:evenVBand="0" w:oddHBand="1" w:evenHBand="0" w:firstRowFirstColumn="0" w:firstRowLastColumn="0" w:lastRowFirstColumn="0" w:lastRowLastColumn="0"/>
+        </w:trPr>
+        <w:tc>
+          <w:tcPr>
+            <w:cnfStyle w:val="001000000000" w:firstRow="0" w:lastRow="0" w:firstColumn="1" w:lastColumn="0" w:oddVBand="0" w:evenVBand="0" w:oddHBand="0" w:evenHBand="0" w:firstRowFirstColumn="0" w:firstRowLastColumn="0" w:lastRowFirstColumn="0" w:lastRowLastColumn="0"/>
+            <w:tcW w:w="5688" w:type="dxa"/>
+          </w:tcPr>
+          <w:p>
+            <w:pPr>
+              <w:rPr>
+                <w:rFonts w:asciiTheme="majorHAnsi" w:hAnsiTheme="majorHAnsi"/>
+                <w:b w:val="0"/>
+                <w:sz w:val="20"/>
+                <w:szCs w:val="20"/>
+              </w:rPr>
+            </w:pPr>
+            <w:r>
+              <w:rPr>
+                <w:rFonts w:asciiTheme="majorHAnsi" w:hAnsiTheme="majorHAnsi"/>
+                <w:b w:val="0"/>
+                <w:sz w:val="20"/>
+                <w:szCs w:val="20"/>
+              </w:rPr>
+              <w:t>Average length of a forward seek chain, in seconds</w:t>
+            </w:r>
+          </w:p>
+        </w:tc>
+        <w:tc>
+          <w:tcPr>
+            <w:tcW w:w="2970" w:type="dxa"/>
+          </w:tcPr>
+          <w:p>
+            <w:pPr>
+              <w:cnfStyle w:val="000000100000" w:firstRow="0" w:lastRow="0" w:firstColumn="0" w:lastColumn="0" w:oddVBand="0" w:evenVBand="0" w:oddHBand="1" w:evenHBand="0" w:firstRowFirstColumn="0" w:firstRowLastColumn="0" w:lastRowFirstColumn="0" w:lastRowLastColumn="0"/>
+              <w:rPr>
+                <w:rFonts w:asciiTheme="majorHAnsi" w:hAnsiTheme="majorHAnsi"/>
+                <w:sz w:val="20"/>
+                <w:szCs w:val="20"/>
+              </w:rPr>
+            </w:pPr>
+            <w:r>
+              <w:rPr>
+                <w:rFonts w:asciiTheme="majorHAnsi" w:hAnsiTheme="majorHAnsi"/>
+                <w:sz w:val="20"/>
+                <w:szCs w:val="20"/>
+              </w:rPr>
+              <w:t>129 seconds</w:t>
+            </w:r>
+          </w:p>
+        </w:tc>
+      </w:tr>
+      <w:tr>
+        <w:tc>
+          <w:tcPr>
+            <w:cnfStyle w:val="001000000000" w:firstRow="0" w:lastRow="0" w:firstColumn="1" w:lastColumn="0" w:oddVBand="0" w:evenVBand="0" w:oddHBand="0" w:evenHBand="0" w:firstRowFirstColumn="0" w:firstRowLastColumn="0" w:lastRowFirstColumn="0" w:lastRowLastColumn="0"/>
+            <w:tcW w:w="5688" w:type="dxa"/>
+          </w:tcPr>
+          <w:p>
+            <w:pPr>
+              <w:rPr>
+                <w:rFonts w:asciiTheme="majorHAnsi" w:hAnsiTheme="majorHAnsi"/>
+                <w:b w:val="0"/>
+                <w:sz w:val="20"/>
+                <w:szCs w:val="20"/>
+              </w:rPr>
+            </w:pPr>
+            <w:r>
+              <w:rPr>
+                <w:rFonts w:asciiTheme="majorHAnsi" w:hAnsiTheme="majorHAnsi"/>
+                <w:b w:val="0"/>
+                <w:sz w:val="20"/>
+                <w:szCs w:val="20"/>
+              </w:rPr>
+              <w:t>Average # of times each second of video was seeked forwards over</w:t>
+            </w:r>
+          </w:p>
+        </w:tc>
+        <w:tc>
+          <w:tcPr>
+            <w:tcW w:w="2970" w:type="dxa"/>
+          </w:tcPr>
+          <w:p>
+            <w:pPr>
+              <w:cnfStyle w:val="000000000000" w:firstRow="0" w:lastRow="0" w:firstColumn="0" w:lastColumn="0" w:oddVBand="0" w:evenVBand="0" w:oddHBand="0" w:evenHBand="0" w:firstRowFirstColumn="0" w:firstRowLastColumn="0" w:lastRowFirstColumn="0" w:lastRowLastColumn="0"/>
+              <w:rPr>
+                <w:rFonts w:asciiTheme="majorHAnsi" w:hAnsiTheme="majorHAnsi"/>
+                <w:sz w:val="20"/>
+                <w:szCs w:val="20"/>
+              </w:rPr>
+            </w:pPr>
+            <w:r>
+              <w:rPr>
+                <w:rFonts w:asciiTheme="majorHAnsi" w:hAnsiTheme="majorHAnsi"/>
+                <w:sz w:val="20"/>
+                <w:szCs w:val="20"/>
+              </w:rPr>
+              <w:t>2153 (baseline forward seek rate)</w:t>
+            </w:r>
+          </w:p>
+        </w:tc>
+      </w:tr>
+      <w:tr>
+        <w:trPr>
+          <w:cnfStyle w:val="000000100000" w:firstRow="0" w:lastRow="0" w:firstColumn="0" w:lastColumn="0" w:oddVBand="0" w:evenVBand="0" w:oddHBand="1" w:evenHBand="0" w:firstRowFirstColumn="0" w:firstRowLastColumn="0" w:lastRowFirstColumn="0" w:lastRowLastColumn="0"/>
+        </w:trPr>
+        <w:tc>
+          <w:tcPr>
+            <w:cnfStyle w:val="001000000000" w:firstRow="0" w:lastRow="0" w:firstColumn="1" w:lastColumn="0" w:oddVBand="0" w:evenVBand="0" w:oddHBand="0" w:evenHBand="0" w:firstRowFirstColumn="0" w:firstRowLastColumn="0" w:lastRowFirstColumn="0" w:lastRowLastColumn="0"/>
+            <w:tcW w:w="5688" w:type="dxa"/>
+          </w:tcPr>
+          <w:p>
+            <w:pPr>
+              <w:rPr>
+                <w:rFonts w:asciiTheme="majorHAnsi" w:hAnsiTheme="majorHAnsi"/>
+                <w:b w:val="0"/>
+                <w:sz w:val="20"/>
+                <w:szCs w:val="20"/>
+              </w:rPr>
+            </w:pPr>
+            <w:r>
+              <w:rPr>
+                <w:rFonts w:asciiTheme="majorHAnsi" w:hAnsiTheme="majorHAnsi"/>
+                <w:b w:val="0"/>
+                <w:sz w:val="20"/>
+                <w:szCs w:val="20"/>
+              </w:rPr>
+              <w:t># forward seek chains crossing quizzes (109 quizzes total)</w:t>
+            </w:r>
+          </w:p>
+        </w:tc>
+        <w:tc>
+          <w:tcPr>
+            <w:tcW w:w="2970" w:type="dxa"/>
+          </w:tcPr>
+          <w:p>
+            <w:pPr>
+              <w:cnfStyle w:val="000000100000" w:firstRow="0" w:lastRow="0" w:firstColumn="0" w:lastColumn="0" w:oddVBand="0" w:evenVBand="0" w:oddHBand="1" w:evenHBand="0" w:firstRowFirstColumn="0" w:firstRowLastColumn="0" w:lastRowFirstColumn="0" w:lastRowLastColumn="0"/>
+              <w:rPr>
+                <w:rFonts w:asciiTheme="majorHAnsi" w:hAnsiTheme="majorHAnsi"/>
+                <w:sz w:val="20"/>
+                <w:szCs w:val="20"/>
+              </w:rPr>
+            </w:pPr>
+            <w:r>
+              <w:rPr>
+                <w:rFonts w:asciiTheme="majorHAnsi" w:hAnsiTheme="majorHAnsi"/>
+                <w:sz w:val="20"/>
+                <w:szCs w:val="20"/>
+              </w:rPr>
+              <w:t>98613 (4.69% of seeks)</w:t>
+            </w:r>
+          </w:p>
+        </w:tc>
+      </w:tr>
+      <w:tr>
+        <w:tc>
+          <w:tcPr>
+            <w:cnfStyle w:val="001000000000" w:firstRow="0" w:lastRow="0" w:firstColumn="1" w:lastColumn="0" w:oddVBand="0" w:evenVBand="0" w:oddHBand="0" w:evenHBand="0" w:firstRowFirstColumn="0" w:firstRowLastColumn="0" w:lastRowFirstColumn="0" w:lastRowLastColumn="0"/>
+            <w:tcW w:w="5688" w:type="dxa"/>
+          </w:tcPr>
+          <w:p>
+            <w:pPr>
+              <w:rPr>
+                <w:rFonts w:asciiTheme="majorHAnsi" w:hAnsiTheme="majorHAnsi"/>
+                <w:sz w:val="20"/>
+                <w:szCs w:val="20"/>
+              </w:rPr>
+            </w:pPr>
+            <w:r>
+              <w:rPr>
+                <w:rFonts w:asciiTheme="majorHAnsi" w:hAnsiTheme="majorHAnsi"/>
+                <w:sz w:val="20"/>
+                <w:szCs w:val="20"/>
+              </w:rPr>
+              <w:t># forward seek chains crossing each quiz</w:t>
+            </w:r>
+          </w:p>
+        </w:tc>
+        <w:tc>
+          <w:tcPr>
+            <w:tcW w:w="2970" w:type="dxa"/>
+          </w:tcPr>
+          <w:p>
+            <w:pPr>
+              <w:cnfStyle w:val="000000000000" w:firstRow="0" w:lastRow="0" w:firstColumn="0" w:lastColumn="0" w:oddVBand="0" w:evenVBand="0" w:oddHBand="0" w:evenHBand="0" w:firstRowFirstColumn="0" w:firstRowLastColumn="0" w:lastRowFirstColumn="0" w:lastRowLastColumn="0"/>
+              <w:rPr>
+                <w:rFonts w:asciiTheme="majorHAnsi" w:hAnsiTheme="majorHAnsi"/>
+                <w:sz w:val="20"/>
+                <w:szCs w:val="20"/>
+              </w:rPr>
+            </w:pPr>
+            <w:r>
+              <w:rPr>
+                <w:rFonts w:asciiTheme="majorHAnsi" w:hAnsiTheme="majorHAnsi"/>
+                <w:sz w:val="20"/>
+                <w:szCs w:val="20"/>
+              </w:rPr>
+              <w:t xml:space="preserve">905 </w:t>
+            </w:r>
+            <w:r>
+              <w:rPr>
+                <w:rFonts w:asciiTheme="majorHAnsi" w:hAnsiTheme="majorHAnsi"/>
+                <w:b/>
+                <w:sz w:val="20"/>
+                <w:szCs w:val="20"/>
+              </w:rPr>
+              <w:t>(0.42x baseline)</w:t>
+            </w:r>
+          </w:p>
+        </w:tc>
+      </w:tr>
+      <w:tr>
+        <w:trPr>
+          <w:cnfStyle w:val="000000100000" w:firstRow="0" w:lastRow="0" w:firstColumn="0" w:lastColumn="0" w:oddVBand="0" w:evenVBand="0" w:oddHBand="1" w:evenHBand="0" w:firstRowFirstColumn="0" w:firstRowLastColumn="0" w:lastRowFirstColumn="0" w:lastRowLastColumn="0"/>
+        </w:trPr>
+        <w:tc>
+          <w:tcPr>
+            <w:cnfStyle w:val="001000000000" w:firstRow="0" w:lastRow="0" w:firstColumn="1" w:lastColumn="0" w:oddVBand="0" w:evenVBand="0" w:oddHBand="0" w:evenHBand="0" w:firstRowFirstColumn="0" w:firstRowLastColumn="0" w:lastRowFirstColumn="0" w:lastRowLastColumn="0"/>
+            <w:tcW w:w="5688" w:type="dxa"/>
+            <w:shd w:val="clear" w:color="auto" w:fill="000080"/>
+          </w:tcPr>
+          <w:p>
+            <w:pPr>
+              <w:rPr>
+                <w:rFonts w:asciiTheme="majorHAnsi" w:hAnsiTheme="majorHAnsi"/>
+                <w:sz w:val="20"/>
+                <w:szCs w:val="20"/>
+              </w:rPr>
+            </w:pPr>
+            <w:r>
+              <w:rPr>
+                <w:rFonts w:asciiTheme="majorHAnsi" w:hAnsiTheme="majorHAnsi"/>
+                <w:sz w:val="20"/>
+                <w:szCs w:val="20"/>
+              </w:rPr>
+              <w:t>Back seek chains</w:t>
+            </w:r>
+          </w:p>
+        </w:tc>
+        <w:tc>
+          <w:tcPr>
+            <w:tcW w:w="2970" w:type="dxa"/>
+            <w:shd w:val="clear" w:color="auto" w:fill="000080"/>
+          </w:tcPr>
+          <w:p>
+            <w:pPr>
+              <w:cnfStyle w:val="000000100000" w:firstRow="0" w:lastRow="0" w:firstColumn="0" w:lastColumn="0" w:oddVBand="0" w:evenVBand="0" w:oddHBand="1" w:evenHBand="0" w:firstRowFirstColumn="0" w:firstRowLastColumn="0" w:lastRowFirstColumn="0" w:lastRowLastColumn="0"/>
+              <w:rPr>
+                <w:rFonts w:asciiTheme="majorHAnsi" w:hAnsiTheme="majorHAnsi"/>
+                <w:sz w:val="20"/>
+                <w:szCs w:val="20"/>
+              </w:rPr>
+            </w:pPr>
+          </w:p>
+        </w:tc>
+      </w:tr>
+      <w:tr>
+        <w:tc>
+          <w:tcPr>
+            <w:cnfStyle w:val="001000000000" w:firstRow="0" w:lastRow="0" w:firstColumn="1" w:lastColumn="0" w:oddVBand="0" w:evenVBand="0" w:oddHBand="0" w:evenHBand="0" w:firstRowFirstColumn="0" w:firstRowLastColumn="0" w:lastRowFirstColumn="0" w:lastRowLastColumn="0"/>
+            <w:tcW w:w="5688" w:type="dxa"/>
+          </w:tcPr>
+          <w:p>
+            <w:pPr>
+              <w:rPr>
+                <w:rFonts w:asciiTheme="majorHAnsi" w:hAnsiTheme="majorHAnsi"/>
+                <w:b w:val="0"/>
+                <w:sz w:val="20"/>
+                <w:szCs w:val="20"/>
+              </w:rPr>
+            </w:pPr>
+            <w:r>
+              <w:rPr>
+                <w:rFonts w:asciiTheme="majorHAnsi" w:hAnsiTheme="majorHAnsi"/>
+                <w:b w:val="0"/>
+                <w:sz w:val="20"/>
+                <w:szCs w:val="20"/>
+              </w:rPr>
+              <w:t>Total # of back seek chains</w:t>
+            </w:r>
+          </w:p>
+        </w:tc>
+        <w:tc>
+          <w:tcPr>
+            <w:tcW w:w="2970" w:type="dxa"/>
+          </w:tcPr>
+          <w:p>
+            <w:pPr>
+              <w:cnfStyle w:val="000000000000" w:firstRow="0" w:lastRow="0" w:firstColumn="0" w:lastColumn="0" w:oddVBand="0" w:evenVBand="0" w:oddHBand="0" w:evenHBand="0" w:firstRowFirstColumn="0" w:firstRowLastColumn="0" w:lastRowFirstColumn="0" w:lastRowLastColumn="0"/>
+              <w:rPr>
+                <w:rFonts w:asciiTheme="majorHAnsi" w:hAnsiTheme="majorHAnsi"/>
+                <w:sz w:val="20"/>
+                <w:szCs w:val="20"/>
+              </w:rPr>
+            </w:pPr>
+            <w:r>
+              <w:rPr>
+                <w:rFonts w:asciiTheme="majorHAnsi" w:hAnsiTheme="majorHAnsi"/>
+                <w:sz w:val="20"/>
+                <w:szCs w:val="20"/>
+              </w:rPr>
+              <w:t>933463 (44.4% of seeks)</w:t>
+            </w:r>
+          </w:p>
+        </w:tc>
+      </w:tr>
+      <w:tr>
+        <w:trPr>
+          <w:cnfStyle w:val="000000100000" w:firstRow="0" w:lastRow="0" w:firstColumn="0" w:lastColumn="0" w:oddVBand="0" w:evenVBand="0" w:oddHBand="1" w:evenHBand="0" w:firstRowFirstColumn="0" w:firstRowLastColumn="0" w:lastRowFirstColumn="0" w:lastRowLastColumn="0"/>
+        </w:trPr>
+        <w:tc>
+          <w:tcPr>
+            <w:cnfStyle w:val="001000000000" w:firstRow="0" w:lastRow="0" w:firstColumn="1" w:lastColumn="0" w:oddVBand="0" w:evenVBand="0" w:oddHBand="0" w:evenHBand="0" w:firstRowFirstColumn="0" w:firstRowLastColumn="0" w:lastRowFirstColumn="0" w:lastRowLastColumn="0"/>
+            <w:tcW w:w="5688" w:type="dxa"/>
+          </w:tcPr>
+          <w:p>
+            <w:pPr>
+              <w:rPr>
+                <w:rFonts w:asciiTheme="majorHAnsi" w:hAnsiTheme="majorHAnsi"/>
+                <w:b w:val="0"/>
+                <w:sz w:val="20"/>
+                <w:szCs w:val="20"/>
+              </w:rPr>
+            </w:pPr>
+            <w:r>
+              <w:rPr>
+                <w:rFonts w:asciiTheme="majorHAnsi" w:hAnsiTheme="majorHAnsi"/>
+                <w:b w:val="0"/>
+                <w:sz w:val="20"/>
+                <w:szCs w:val="20"/>
+              </w:rPr>
+              <w:t>Average length of a back seek chain, in seconds</w:t>
+            </w:r>
+          </w:p>
+        </w:tc>
+        <w:tc>
+          <w:tcPr>
+            <w:tcW w:w="2970" w:type="dxa"/>
+          </w:tcPr>
+          <w:p>
+            <w:pPr>
+              <w:cnfStyle w:val="000000100000" w:firstRow="0" w:lastRow="0" w:firstColumn="0" w:lastColumn="0" w:oddVBand="0" w:evenVBand="0" w:oddHBand="1" w:evenHBand="0" w:firstRowFirstColumn="0" w:firstRowLastColumn="0" w:lastRowFirstColumn="0" w:lastRowLastColumn="0"/>
+              <w:rPr>
+                <w:rFonts w:asciiTheme="majorHAnsi" w:hAnsiTheme="majorHAnsi"/>
+                <w:sz w:val="20"/>
+                <w:szCs w:val="20"/>
+              </w:rPr>
+            </w:pPr>
+            <w:r>
+              <w:rPr>
+                <w:rFonts w:asciiTheme="majorHAnsi" w:hAnsiTheme="majorHAnsi"/>
+                <w:sz w:val="20"/>
+                <w:szCs w:val="20"/>
+              </w:rPr>
+              <w:t>54 seconds</w:t>
+            </w:r>
+          </w:p>
+        </w:tc>
+      </w:tr>
+      <w:tr>
+        <w:tc>
+          <w:tcPr>
+            <w:cnfStyle w:val="001000000000" w:firstRow="0" w:lastRow="0" w:firstColumn="1" w:lastColumn="0" w:oddVBand="0" w:evenVBand="0" w:oddHBand="0" w:evenHBand="0" w:firstRowFirstColumn="0" w:firstRowLastColumn="0" w:lastRowFirstColumn="0" w:lastRowLastColumn="0"/>
+            <w:tcW w:w="5688" w:type="dxa"/>
+          </w:tcPr>
+          <w:p>
+            <w:pPr>
+              <w:rPr>
+                <w:rFonts w:asciiTheme="majorHAnsi" w:hAnsiTheme="majorHAnsi"/>
+                <w:b w:val="0"/>
+                <w:sz w:val="20"/>
+                <w:szCs w:val="20"/>
+              </w:rPr>
+            </w:pPr>
+            <w:r>
+              <w:rPr>
+                <w:rFonts w:asciiTheme="majorHAnsi" w:hAnsiTheme="majorHAnsi"/>
+                <w:b w:val="0"/>
+                <w:sz w:val="20"/>
+                <w:szCs w:val="20"/>
+              </w:rPr>
+              <w:t>Average # of times each second of video was seeked back over</w:t>
+            </w:r>
+          </w:p>
+        </w:tc>
+        <w:tc>
+          <w:tcPr>
+            <w:tcW w:w="2970" w:type="dxa"/>
+          </w:tcPr>
+          <w:p>
+            <w:pPr>
+              <w:cnfStyle w:val="000000000000" w:firstRow="0" w:lastRow="0" w:firstColumn="0" w:lastColumn="0" w:oddVBand="0" w:evenVBand="0" w:oddHBand="0" w:evenHBand="0" w:firstRowFirstColumn="0" w:firstRowLastColumn="0" w:lastRowFirstColumn="0" w:lastRowLastColumn="0"/>
+              <w:rPr>
+                <w:rFonts w:asciiTheme="majorHAnsi" w:hAnsiTheme="majorHAnsi"/>
+                <w:sz w:val="20"/>
+                <w:szCs w:val="20"/>
+              </w:rPr>
+            </w:pPr>
+            <w:r>
+              <w:rPr>
+                <w:rFonts w:asciiTheme="majorHAnsi" w:hAnsiTheme="majorHAnsi"/>
+                <w:sz w:val="20"/>
+                <w:szCs w:val="20"/>
+              </w:rPr>
+              <w:t>719 (baseline back seek rate)</w:t>
+            </w:r>
+          </w:p>
+        </w:tc>
+      </w:tr>
+      <w:tr>
+        <w:trPr>
+          <w:cnfStyle w:val="000000100000" w:firstRow="0" w:lastRow="0" w:firstColumn="0" w:lastColumn="0" w:oddVBand="0" w:evenVBand="0" w:oddHBand="1" w:evenHBand="0" w:firstRowFirstColumn="0" w:firstRowLastColumn="0" w:lastRowFirstColumn="0" w:lastRowLastColumn="0"/>
+        </w:trPr>
+        <w:tc>
+          <w:tcPr>
+            <w:cnfStyle w:val="001000000000" w:firstRow="0" w:lastRow="0" w:firstColumn="1" w:lastColumn="0" w:oddVBand="0" w:evenVBand="0" w:oddHBand="0" w:evenHBand="0" w:firstRowFirstColumn="0" w:firstRowLastColumn="0" w:lastRowFirstColumn="0" w:lastRowLastColumn="0"/>
+            <w:tcW w:w="5688" w:type="dxa"/>
+          </w:tcPr>
+          <w:p>
+            <w:pPr>
+              <w:rPr>
+                <w:rFonts w:asciiTheme="majorHAnsi" w:hAnsiTheme="majorHAnsi"/>
+                <w:b w:val="0"/>
+                <w:sz w:val="20"/>
+                <w:szCs w:val="20"/>
+              </w:rPr>
+            </w:pPr>
+            <w:r>
+              <w:rPr>
+                <w:rFonts w:asciiTheme="majorHAnsi" w:hAnsiTheme="majorHAnsi"/>
+                <w:b w:val="0"/>
+                <w:sz w:val="20"/>
+                <w:szCs w:val="20"/>
+              </w:rPr>
+              <w:t># back seek chains crossing quizzes (109 quizzes total)</w:t>
+            </w:r>
+          </w:p>
+        </w:tc>
+        <w:tc>
+          <w:tcPr>
+            <w:tcW w:w="2970" w:type="dxa"/>
+          </w:tcPr>
+          <w:p>
+            <w:pPr>
+              <w:cnfStyle w:val="000000100000" w:firstRow="0" w:lastRow="0" w:firstColumn="0" w:lastColumn="0" w:oddVBand="0" w:evenVBand="0" w:oddHBand="1" w:evenHBand="0" w:firstRowFirstColumn="0" w:firstRowLastColumn="0" w:lastRowFirstColumn="0" w:lastRowLastColumn="0"/>
+              <w:rPr>
+                <w:rFonts w:asciiTheme="majorHAnsi" w:hAnsiTheme="majorHAnsi"/>
+                <w:sz w:val="20"/>
+                <w:szCs w:val="20"/>
+              </w:rPr>
+            </w:pPr>
+            <w:r>
+              <w:rPr>
+                <w:rFonts w:asciiTheme="majorHAnsi" w:hAnsiTheme="majorHAnsi"/>
+                <w:sz w:val="20"/>
+                <w:szCs w:val="20"/>
+              </w:rPr>
+              <w:t>47184 (2.24% of seeks)</w:t>
+            </w:r>
+          </w:p>
+        </w:tc>
+      </w:tr>
+      <w:tr>
+        <w:tc>
+          <w:tcPr>
+            <w:cnfStyle w:val="001000000000" w:firstRow="0" w:lastRow="0" w:firstColumn="1" w:lastColumn="0" w:oddVBand="0" w:evenVBand="0" w:oddHBand="0" w:evenHBand="0" w:firstRowFirstColumn="0" w:firstRowLastColumn="0" w:lastRowFirstColumn="0" w:lastRowLastColumn="0"/>
+            <w:tcW w:w="5688" w:type="dxa"/>
+          </w:tcPr>
+          <w:p>
+            <w:pPr>
+              <w:rPr>
+                <w:rFonts w:asciiTheme="majorHAnsi" w:hAnsiTheme="majorHAnsi"/>
+                <w:sz w:val="20"/>
+                <w:szCs w:val="20"/>
+              </w:rPr>
+            </w:pPr>
+            <w:r>
+              <w:rPr>
+                <w:rFonts w:asciiTheme="majorHAnsi" w:hAnsiTheme="majorHAnsi"/>
+                <w:sz w:val="20"/>
+                <w:szCs w:val="20"/>
+              </w:rPr>
+              <w:t># back seek chains crossing each quiz</w:t>
+            </w:r>
+          </w:p>
+        </w:tc>
+        <w:tc>
+          <w:tcPr>
+            <w:tcW w:w="2970" w:type="dxa"/>
+          </w:tcPr>
+          <w:p>
+            <w:pPr>
+              <w:cnfStyle w:val="000000000000" w:firstRow="0" w:lastRow="0" w:firstColumn="0" w:lastColumn="0" w:oddVBand="0" w:evenVBand="0" w:oddHBand="0" w:evenHBand="0" w:firstRowFirstColumn="0" w:firstRowLastColumn="0" w:lastRowFirstColumn="0" w:lastRowLastColumn="0"/>
+              <w:rPr>
+                <w:rFonts w:asciiTheme="majorHAnsi" w:hAnsiTheme="majorHAnsi"/>
+                <w:sz w:val="20"/>
+                <w:szCs w:val="20"/>
+              </w:rPr>
+            </w:pPr>
+            <w:r>
+              <w:rPr>
+                <w:rFonts w:asciiTheme="majorHAnsi" w:hAnsiTheme="majorHAnsi"/>
+                <w:sz w:val="20"/>
+                <w:szCs w:val="20"/>
+              </w:rPr>
+              <w:t xml:space="preserve">432 </w:t>
+            </w:r>
+            <w:r>
+              <w:rPr>
+                <w:rFonts w:asciiTheme="majorHAnsi" w:hAnsiTheme="majorHAnsi"/>
+                <w:b/>
+                <w:sz w:val="20"/>
+                <w:szCs w:val="20"/>
               </w:rPr>
               <w:t>(0.6x baseline)</w:t>
             </w:r>
@@ -3510,6 +4198,7 @@
   <w:style w:type="character" w:default="1" w:styleId="DefaultParagraphFont">
     <w:name w:val="Default Paragraph Font"/>
     <w:uiPriority w:val="1"/>
+    <w:semiHidden/>
     <w:unhideWhenUsed/>
   </w:style>
   <w:style w:type="table" w:default="1" w:styleId="TableNormal">
@@ -3807,6 +4496,7 @@
   <w:style w:type="character" w:default="1" w:styleId="DefaultParagraphFont">
     <w:name w:val="Default Paragraph Font"/>
     <w:uiPriority w:val="1"/>
+    <w:semiHidden/>
     <w:unhideWhenUsed/>
   </w:style>
   <w:style w:type="table" w:default="1" w:styleId="TableNormal">

--- a/table-of-seeks.docx
+++ b/table-of-seeks.docx
@@ -3738,7 +3738,25 @@
                 <w:sz w:val="20"/>
                 <w:szCs w:val="20"/>
               </w:rPr>
-              <w:t>Back seek chains</w:t>
+              <w:t>Back</w:t>
+            </w:r>
+            <w:r>
+              <w:rPr>
+                <w:rFonts w:asciiTheme="majorHAnsi" w:hAnsiTheme="majorHAnsi"/>
+                <w:sz w:val="20"/>
+                <w:szCs w:val="20"/>
+              </w:rPr>
+              <w:t>ward</w:t>
+            </w:r>
+            <w:bookmarkStart w:id="0" w:name="_GoBack"/>
+            <w:bookmarkEnd w:id="0"/>
+            <w:r>
+              <w:rPr>
+                <w:rFonts w:asciiTheme="majorHAnsi" w:hAnsiTheme="majorHAnsi"/>
+                <w:sz w:val="20"/>
+                <w:szCs w:val="20"/>
+              </w:rPr>
+              <w:t xml:space="preserve"> seek chains</w:t>
             </w:r>
           </w:p>
         </w:tc>
@@ -4025,10 +4043,7 @@
     </w:tbl>
     <w:p/>
     <w:p/>
-    <w:p>
-      <w:bookmarkStart w:id="0" w:name="_GoBack"/>
-      <w:bookmarkEnd w:id="0"/>
-    </w:p>
+    <w:p/>
     <w:sectPr>
       <w:pgSz w:w="12240" w:h="15840"/>
       <w:pgMar w:top="1440" w:right="1800" w:bottom="1440" w:left="1800" w:header="720" w:footer="720" w:gutter="0"/>

--- a/table-of-seeks.docx
+++ b/table-of-seeks.docx
@@ -2038,7 +2038,21 @@
                 <w:rFonts w:asciiTheme="majorHAnsi" w:hAnsiTheme="majorHAnsi"/>
                 <w:b w:val="0"/>
               </w:rPr>
-              <w:t>Average # of times each second of video was seeked forwards over</w:t>
+              <w:t>Average # of times each sec</w:t>
+            </w:r>
+            <w:r>
+              <w:rPr>
+                <w:rFonts w:asciiTheme="majorHAnsi" w:hAnsiTheme="majorHAnsi"/>
+                <w:b w:val="0"/>
+              </w:rPr>
+              <w:t>ond of video was seeked forward</w:t>
+            </w:r>
+            <w:r>
+              <w:rPr>
+                <w:rFonts w:asciiTheme="majorHAnsi" w:hAnsiTheme="majorHAnsi"/>
+                <w:b w:val="0"/>
+              </w:rPr>
+              <w:t xml:space="preserve"> over</w:t>
             </w:r>
           </w:p>
         </w:tc>
@@ -2377,7 +2391,19 @@
               <w:rPr>
                 <w:rFonts w:asciiTheme="majorHAnsi" w:hAnsiTheme="majorHAnsi"/>
               </w:rPr>
-              <w:t>Back seek chains</w:t>
+              <w:t>Back</w:t>
+            </w:r>
+            <w:r>
+              <w:rPr>
+                <w:rFonts w:asciiTheme="majorHAnsi" w:hAnsiTheme="majorHAnsi"/>
+              </w:rPr>
+              <w:t>ward</w:t>
+            </w:r>
+            <w:r>
+              <w:rPr>
+                <w:rFonts w:asciiTheme="majorHAnsi" w:hAnsiTheme="majorHAnsi"/>
+              </w:rPr>
+              <w:t xml:space="preserve"> seek chains</w:t>
             </w:r>
           </w:p>
         </w:tc>
@@ -2414,7 +2440,21 @@
                 <w:rFonts w:asciiTheme="majorHAnsi" w:hAnsiTheme="majorHAnsi"/>
                 <w:b w:val="0"/>
               </w:rPr>
-              <w:t>Total # of back seek chains</w:t>
+              <w:t>Total # of back</w:t>
+            </w:r>
+            <w:r>
+              <w:rPr>
+                <w:rFonts w:asciiTheme="majorHAnsi" w:hAnsiTheme="majorHAnsi"/>
+                <w:b w:val="0"/>
+              </w:rPr>
+              <w:t>ward</w:t>
+            </w:r>
+            <w:r>
+              <w:rPr>
+                <w:rFonts w:asciiTheme="majorHAnsi" w:hAnsiTheme="majorHAnsi"/>
+                <w:b w:val="0"/>
+              </w:rPr>
+              <w:t xml:space="preserve"> seek chains</w:t>
             </w:r>
           </w:p>
         </w:tc>
@@ -2459,7 +2499,21 @@
                 <w:rFonts w:asciiTheme="majorHAnsi" w:hAnsiTheme="majorHAnsi"/>
                 <w:b w:val="0"/>
               </w:rPr>
-              <w:t>Average length of a back seek chain, in seconds</w:t>
+              <w:t>Average length of a back</w:t>
+            </w:r>
+            <w:r>
+              <w:rPr>
+                <w:rFonts w:asciiTheme="majorHAnsi" w:hAnsiTheme="majorHAnsi"/>
+                <w:b w:val="0"/>
+              </w:rPr>
+              <w:t>ward</w:t>
+            </w:r>
+            <w:r>
+              <w:rPr>
+                <w:rFonts w:asciiTheme="majorHAnsi" w:hAnsiTheme="majorHAnsi"/>
+                <w:b w:val="0"/>
+              </w:rPr>
+              <w:t xml:space="preserve"> seek chain, in seconds</w:t>
             </w:r>
           </w:p>
         </w:tc>
@@ -2501,7 +2555,21 @@
                 <w:rFonts w:asciiTheme="majorHAnsi" w:hAnsiTheme="majorHAnsi"/>
                 <w:b w:val="0"/>
               </w:rPr>
-              <w:t>Average # of times each second of video was seeked back over</w:t>
+              <w:t>Average # of times each second of video was seeked back</w:t>
+            </w:r>
+            <w:r>
+              <w:rPr>
+                <w:rFonts w:asciiTheme="majorHAnsi" w:hAnsiTheme="majorHAnsi"/>
+                <w:b w:val="0"/>
+              </w:rPr>
+              <w:t>ward</w:t>
+            </w:r>
+            <w:r>
+              <w:rPr>
+                <w:rFonts w:asciiTheme="majorHAnsi" w:hAnsiTheme="majorHAnsi"/>
+                <w:b w:val="0"/>
+              </w:rPr>
+              <w:t xml:space="preserve"> over</w:t>
             </w:r>
           </w:p>
         </w:tc>
@@ -2520,7 +2588,19 @@
               <w:rPr>
                 <w:rFonts w:asciiTheme="majorHAnsi" w:hAnsiTheme="majorHAnsi"/>
               </w:rPr>
-              <w:t>719 (baseline back seek rate)</w:t>
+              <w:t>719 (baseline back</w:t>
+            </w:r>
+            <w:r>
+              <w:rPr>
+                <w:rFonts w:asciiTheme="majorHAnsi" w:hAnsiTheme="majorHAnsi"/>
+              </w:rPr>
+              <w:t>ward</w:t>
+            </w:r>
+            <w:r>
+              <w:rPr>
+                <w:rFonts w:asciiTheme="majorHAnsi" w:hAnsiTheme="majorHAnsi"/>
+              </w:rPr>
+              <w:t xml:space="preserve"> seek rate)</w:t>
             </w:r>
           </w:p>
         </w:tc>
@@ -2546,7 +2626,21 @@
                 <w:rFonts w:asciiTheme="majorHAnsi" w:hAnsiTheme="majorHAnsi"/>
                 <w:b w:val="0"/>
               </w:rPr>
-              <w:t># back seek chains crossing slide transitions (339 slide transitions total)</w:t>
+              <w:t># back</w:t>
+            </w:r>
+            <w:r>
+              <w:rPr>
+                <w:rFonts w:asciiTheme="majorHAnsi" w:hAnsiTheme="majorHAnsi"/>
+                <w:b w:val="0"/>
+              </w:rPr>
+              <w:t>ward</w:t>
+            </w:r>
+            <w:r>
+              <w:rPr>
+                <w:rFonts w:asciiTheme="majorHAnsi" w:hAnsiTheme="majorHAnsi"/>
+                <w:b w:val="0"/>
+              </w:rPr>
+              <w:t xml:space="preserve"> seek chains crossing slide transitions (339 slide transitions total)</w:t>
             </w:r>
           </w:p>
         </w:tc>
@@ -2588,7 +2682,21 @@
                 <w:rFonts w:asciiTheme="majorHAnsi" w:hAnsiTheme="majorHAnsi"/>
                 <w:b w:val="0"/>
               </w:rPr>
-              <w:t># back seek chains crossing each slide transition</w:t>
+              <w:t># back</w:t>
+            </w:r>
+            <w:r>
+              <w:rPr>
+                <w:rFonts w:asciiTheme="majorHAnsi" w:hAnsiTheme="majorHAnsi"/>
+                <w:b w:val="0"/>
+              </w:rPr>
+              <w:t>ward</w:t>
+            </w:r>
+            <w:r>
+              <w:rPr>
+                <w:rFonts w:asciiTheme="majorHAnsi" w:hAnsiTheme="majorHAnsi"/>
+                <w:b w:val="0"/>
+              </w:rPr>
+              <w:t xml:space="preserve"> seek chains crossing each slide transition</w:t>
             </w:r>
           </w:p>
         </w:tc>
@@ -2647,6 +2755,13 @@
                 <w:rFonts w:asciiTheme="majorHAnsi" w:hAnsiTheme="majorHAnsi"/>
                 <w:b w:val="0"/>
               </w:rPr>
+              <w:t>ward</w:t>
+            </w:r>
+            <w:r>
+              <w:rPr>
+                <w:rFonts w:asciiTheme="majorHAnsi" w:hAnsiTheme="majorHAnsi"/>
+                <w:b w:val="0"/>
+              </w:rPr>
               <w:t xml:space="preserve"> seek chains crossing quizzes (109 quizzes total)</w:t>
             </w:r>
           </w:p>
@@ -2687,7 +2802,19 @@
               <w:rPr>
                 <w:rFonts w:asciiTheme="majorHAnsi" w:hAnsiTheme="majorHAnsi"/>
               </w:rPr>
-              <w:t># back seek chains crossing each quiz</w:t>
+              <w:t># back</w:t>
+            </w:r>
+            <w:r>
+              <w:rPr>
+                <w:rFonts w:asciiTheme="majorHAnsi" w:hAnsiTheme="majorHAnsi"/>
+              </w:rPr>
+              <w:t>ward</w:t>
+            </w:r>
+            <w:r>
+              <w:rPr>
+                <w:rFonts w:asciiTheme="majorHAnsi" w:hAnsiTheme="majorHAnsi"/>
+              </w:rPr>
+              <w:t xml:space="preserve"> seek chains crossing each quiz</w:t>
             </w:r>
           </w:p>
         </w:tc>
@@ -2713,7 +2840,21 @@
                 <w:rFonts w:asciiTheme="majorHAnsi" w:hAnsiTheme="majorHAnsi"/>
                 <w:b/>
               </w:rPr>
-              <w:t>(0.6x baseline)</w:t>
+              <w:t>(0.6</w:t>
+            </w:r>
+            <w:r>
+              <w:rPr>
+                <w:rFonts w:asciiTheme="majorHAnsi" w:hAnsiTheme="majorHAnsi"/>
+                <w:b/>
+              </w:rPr>
+              <w:t>0</w:t>
+            </w:r>
+            <w:r>
+              <w:rPr>
+                <w:rFonts w:asciiTheme="majorHAnsi" w:hAnsiTheme="majorHAnsi"/>
+                <w:b/>
+              </w:rPr>
+              <w:t>x baseline)</w:t>
             </w:r>
           </w:p>
         </w:tc>
@@ -3346,8 +3487,8 @@
         <w:tblLook w:val="04A0" w:firstRow="1" w:lastRow="0" w:firstColumn="1" w:lastColumn="0" w:noHBand="0" w:noVBand="1"/>
       </w:tblPr>
       <w:tblGrid>
-        <w:gridCol w:w="5688"/>
-        <w:gridCol w:w="2970"/>
+        <w:gridCol w:w="5598"/>
+        <w:gridCol w:w="3060"/>
       </w:tblGrid>
       <w:tr>
         <w:trPr>
@@ -3356,7 +3497,7 @@
         <w:tc>
           <w:tcPr>
             <w:cnfStyle w:val="001000000000" w:firstRow="0" w:lastRow="0" w:firstColumn="1" w:lastColumn="0" w:oddVBand="0" w:evenVBand="0" w:oddHBand="0" w:evenHBand="0" w:firstRowFirstColumn="0" w:firstRowLastColumn="0" w:lastRowFirstColumn="0" w:lastRowLastColumn="0"/>
-            <w:tcW w:w="5688" w:type="dxa"/>
+            <w:tcW w:w="5598" w:type="dxa"/>
             <w:tcBorders>
               <w:bottom w:val="single" w:sz="8" w:space="0" w:color="000000" w:themeColor="text1"/>
             </w:tcBorders>
@@ -3381,7 +3522,7 @@
         </w:tc>
         <w:tc>
           <w:tcPr>
-            <w:tcW w:w="2970" w:type="dxa"/>
+            <w:tcW w:w="3060" w:type="dxa"/>
             <w:tcBorders>
               <w:bottom w:val="single" w:sz="8" w:space="0" w:color="000000" w:themeColor="text1"/>
             </w:tcBorders>
@@ -3413,7 +3554,7 @@
         <w:tc>
           <w:tcPr>
             <w:cnfStyle w:val="001000000000" w:firstRow="0" w:lastRow="0" w:firstColumn="1" w:lastColumn="0" w:oddVBand="0" w:evenVBand="0" w:oddHBand="0" w:evenHBand="0" w:firstRowFirstColumn="0" w:firstRowLastColumn="0" w:lastRowFirstColumn="0" w:lastRowLastColumn="0"/>
-            <w:tcW w:w="5688" w:type="dxa"/>
+            <w:tcW w:w="5598" w:type="dxa"/>
             <w:shd w:val="clear" w:color="auto" w:fill="000080"/>
           </w:tcPr>
           <w:p>
@@ -3436,7 +3577,7 @@
         </w:tc>
         <w:tc>
           <w:tcPr>
-            <w:tcW w:w="2970" w:type="dxa"/>
+            <w:tcW w:w="3060" w:type="dxa"/>
             <w:shd w:val="clear" w:color="auto" w:fill="000080"/>
           </w:tcPr>
           <w:p>
@@ -3455,7 +3596,7 @@
         <w:tc>
           <w:tcPr>
             <w:cnfStyle w:val="001000000000" w:firstRow="0" w:lastRow="0" w:firstColumn="1" w:lastColumn="0" w:oddVBand="0" w:evenVBand="0" w:oddHBand="0" w:evenHBand="0" w:firstRowFirstColumn="0" w:firstRowLastColumn="0" w:lastRowFirstColumn="0" w:lastRowLastColumn="0"/>
-            <w:tcW w:w="5688" w:type="dxa"/>
+            <w:tcW w:w="5598" w:type="dxa"/>
           </w:tcPr>
           <w:p>
             <w:pPr>
@@ -3479,7 +3620,7 @@
         </w:tc>
         <w:tc>
           <w:tcPr>
-            <w:tcW w:w="2970" w:type="dxa"/>
+            <w:tcW w:w="3060" w:type="dxa"/>
           </w:tcPr>
           <w:p>
             <w:pPr>
@@ -3508,7 +3649,7 @@
         <w:tc>
           <w:tcPr>
             <w:cnfStyle w:val="001000000000" w:firstRow="0" w:lastRow="0" w:firstColumn="1" w:lastColumn="0" w:oddVBand="0" w:evenVBand="0" w:oddHBand="0" w:evenHBand="0" w:firstRowFirstColumn="0" w:firstRowLastColumn="0" w:lastRowFirstColumn="0" w:lastRowLastColumn="0"/>
-            <w:tcW w:w="5688" w:type="dxa"/>
+            <w:tcW w:w="5598" w:type="dxa"/>
           </w:tcPr>
           <w:p>
             <w:pPr>
@@ -3532,7 +3673,7 @@
         </w:tc>
         <w:tc>
           <w:tcPr>
-            <w:tcW w:w="2970" w:type="dxa"/>
+            <w:tcW w:w="3060" w:type="dxa"/>
           </w:tcPr>
           <w:p>
             <w:pPr>
@@ -3558,31 +3699,67 @@
         <w:tc>
           <w:tcPr>
             <w:cnfStyle w:val="001000000000" w:firstRow="0" w:lastRow="0" w:firstColumn="1" w:lastColumn="0" w:oddVBand="0" w:evenVBand="0" w:oddHBand="0" w:evenHBand="0" w:firstRowFirstColumn="0" w:firstRowLastColumn="0" w:lastRowFirstColumn="0" w:lastRowLastColumn="0"/>
-            <w:tcW w:w="5688" w:type="dxa"/>
-          </w:tcPr>
-          <w:p>
-            <w:pPr>
-              <w:rPr>
-                <w:rFonts w:asciiTheme="majorHAnsi" w:hAnsiTheme="majorHAnsi"/>
-                <w:b w:val="0"/>
-                <w:sz w:val="20"/>
-                <w:szCs w:val="20"/>
-              </w:rPr>
-            </w:pPr>
-            <w:r>
-              <w:rPr>
-                <w:rFonts w:asciiTheme="majorHAnsi" w:hAnsiTheme="majorHAnsi"/>
-                <w:b w:val="0"/>
-                <w:sz w:val="20"/>
-                <w:szCs w:val="20"/>
-              </w:rPr>
-              <w:t>Average # of times each second of video was seeked forwards over</w:t>
-            </w:r>
-          </w:p>
-        </w:tc>
-        <w:tc>
-          <w:tcPr>
-            <w:tcW w:w="2970" w:type="dxa"/>
+            <w:tcW w:w="5598" w:type="dxa"/>
+          </w:tcPr>
+          <w:p>
+            <w:pPr>
+              <w:rPr>
+                <w:rFonts w:asciiTheme="majorHAnsi" w:hAnsiTheme="majorHAnsi"/>
+                <w:b w:val="0"/>
+                <w:sz w:val="20"/>
+                <w:szCs w:val="20"/>
+              </w:rPr>
+            </w:pPr>
+            <w:r>
+              <w:rPr>
+                <w:rFonts w:asciiTheme="majorHAnsi" w:hAnsiTheme="majorHAnsi"/>
+                <w:b w:val="0"/>
+                <w:sz w:val="20"/>
+                <w:szCs w:val="20"/>
+              </w:rPr>
+              <w:t xml:space="preserve">Average # </w:t>
+            </w:r>
+            <w:r>
+              <w:rPr>
+                <w:rFonts w:asciiTheme="majorHAnsi" w:hAnsiTheme="majorHAnsi"/>
+                <w:b w:val="0"/>
+                <w:sz w:val="20"/>
+                <w:szCs w:val="20"/>
+              </w:rPr>
+              <w:t xml:space="preserve">of </w:t>
+            </w:r>
+            <w:r>
+              <w:rPr>
+                <w:rFonts w:asciiTheme="majorHAnsi" w:hAnsiTheme="majorHAnsi"/>
+                <w:b w:val="0"/>
+                <w:sz w:val="20"/>
+                <w:szCs w:val="20"/>
+              </w:rPr>
+              <w:t>times each sec</w:t>
+            </w:r>
+            <w:r>
+              <w:rPr>
+                <w:rFonts w:asciiTheme="majorHAnsi" w:hAnsiTheme="majorHAnsi"/>
+                <w:b w:val="0"/>
+                <w:sz w:val="20"/>
+                <w:szCs w:val="20"/>
+              </w:rPr>
+              <w:t>ond of video was seeked forward</w:t>
+            </w:r>
+            <w:r>
+              <w:rPr>
+                <w:rFonts w:asciiTheme="majorHAnsi" w:hAnsiTheme="majorHAnsi"/>
+                <w:b w:val="0"/>
+                <w:sz w:val="20"/>
+                <w:szCs w:val="20"/>
+              </w:rPr>
+              <w:t xml:space="preserve"> over</w:t>
+            </w:r>
+          </w:p>
+        </w:tc>
+        <w:tc>
+          <w:tcPr>
+            <w:tcW w:w="3060" w:type="dxa"/>
           </w:tcPr>
           <w:p>
             <w:pPr>
@@ -3611,7 +3788,7 @@
         <w:tc>
           <w:tcPr>
             <w:cnfStyle w:val="001000000000" w:firstRow="0" w:lastRow="0" w:firstColumn="1" w:lastColumn="0" w:oddVBand="0" w:evenVBand="0" w:oddHBand="0" w:evenHBand="0" w:firstRowFirstColumn="0" w:firstRowLastColumn="0" w:lastRowFirstColumn="0" w:lastRowLastColumn="0"/>
-            <w:tcW w:w="5688" w:type="dxa"/>
+            <w:tcW w:w="5598" w:type="dxa"/>
           </w:tcPr>
           <w:p>
             <w:pPr>
@@ -3635,7 +3812,7 @@
         </w:tc>
         <w:tc>
           <w:tcPr>
-            <w:tcW w:w="2970" w:type="dxa"/>
+            <w:tcW w:w="3060" w:type="dxa"/>
           </w:tcPr>
           <w:p>
             <w:pPr>
@@ -3661,7 +3838,7 @@
         <w:tc>
           <w:tcPr>
             <w:cnfStyle w:val="001000000000" w:firstRow="0" w:lastRow="0" w:firstColumn="1" w:lastColumn="0" w:oddVBand="0" w:evenVBand="0" w:oddHBand="0" w:evenHBand="0" w:firstRowFirstColumn="0" w:firstRowLastColumn="0" w:lastRowFirstColumn="0" w:lastRowLastColumn="0"/>
-            <w:tcW w:w="5688" w:type="dxa"/>
+            <w:tcW w:w="5598" w:type="dxa"/>
           </w:tcPr>
           <w:p>
             <w:pPr>
@@ -3683,7 +3860,7 @@
         </w:tc>
         <w:tc>
           <w:tcPr>
-            <w:tcW w:w="2970" w:type="dxa"/>
+            <w:tcW w:w="3060" w:type="dxa"/>
           </w:tcPr>
           <w:p>
             <w:pPr>
@@ -3721,7 +3898,7 @@
         <w:tc>
           <w:tcPr>
             <w:cnfStyle w:val="001000000000" w:firstRow="0" w:lastRow="0" w:firstColumn="1" w:lastColumn="0" w:oddVBand="0" w:evenVBand="0" w:oddHBand="0" w:evenHBand="0" w:firstRowFirstColumn="0" w:firstRowLastColumn="0" w:lastRowFirstColumn="0" w:lastRowLastColumn="0"/>
-            <w:tcW w:w="5688" w:type="dxa"/>
+            <w:tcW w:w="5598" w:type="dxa"/>
             <w:shd w:val="clear" w:color="auto" w:fill="000080"/>
           </w:tcPr>
           <w:p>
@@ -3748,8 +3925,6 @@
               </w:rPr>
               <w:t>ward</w:t>
             </w:r>
-            <w:bookmarkStart w:id="0" w:name="_GoBack"/>
-            <w:bookmarkEnd w:id="0"/>
             <w:r>
               <w:rPr>
                 <w:rFonts w:asciiTheme="majorHAnsi" w:hAnsiTheme="majorHAnsi"/>
@@ -3762,7 +3937,7 @@
         </w:tc>
         <w:tc>
           <w:tcPr>
-            <w:tcW w:w="2970" w:type="dxa"/>
+            <w:tcW w:w="3060" w:type="dxa"/>
             <w:shd w:val="clear" w:color="auto" w:fill="000080"/>
           </w:tcPr>
           <w:p>
@@ -3781,31 +3956,49 @@
         <w:tc>
           <w:tcPr>
             <w:cnfStyle w:val="001000000000" w:firstRow="0" w:lastRow="0" w:firstColumn="1" w:lastColumn="0" w:oddVBand="0" w:evenVBand="0" w:oddHBand="0" w:evenHBand="0" w:firstRowFirstColumn="0" w:firstRowLastColumn="0" w:lastRowFirstColumn="0" w:lastRowLastColumn="0"/>
-            <w:tcW w:w="5688" w:type="dxa"/>
-          </w:tcPr>
-          <w:p>
-            <w:pPr>
-              <w:rPr>
-                <w:rFonts w:asciiTheme="majorHAnsi" w:hAnsiTheme="majorHAnsi"/>
-                <w:b w:val="0"/>
-                <w:sz w:val="20"/>
-                <w:szCs w:val="20"/>
-              </w:rPr>
-            </w:pPr>
-            <w:r>
-              <w:rPr>
-                <w:rFonts w:asciiTheme="majorHAnsi" w:hAnsiTheme="majorHAnsi"/>
-                <w:b w:val="0"/>
-                <w:sz w:val="20"/>
-                <w:szCs w:val="20"/>
-              </w:rPr>
-              <w:t>Total # of back seek chains</w:t>
-            </w:r>
-          </w:p>
-        </w:tc>
-        <w:tc>
-          <w:tcPr>
-            <w:tcW w:w="2970" w:type="dxa"/>
+            <w:tcW w:w="5598" w:type="dxa"/>
+          </w:tcPr>
+          <w:p>
+            <w:pPr>
+              <w:rPr>
+                <w:rFonts w:asciiTheme="majorHAnsi" w:hAnsiTheme="majorHAnsi"/>
+                <w:b w:val="0"/>
+                <w:sz w:val="20"/>
+                <w:szCs w:val="20"/>
+              </w:rPr>
+            </w:pPr>
+            <w:r>
+              <w:rPr>
+                <w:rFonts w:asciiTheme="majorHAnsi" w:hAnsiTheme="majorHAnsi"/>
+                <w:b w:val="0"/>
+                <w:sz w:val="20"/>
+                <w:szCs w:val="20"/>
+              </w:rPr>
+              <w:t>Total # of back</w:t>
+            </w:r>
+            <w:r>
+              <w:rPr>
+                <w:rFonts w:asciiTheme="majorHAnsi" w:hAnsiTheme="majorHAnsi"/>
+                <w:b w:val="0"/>
+                <w:sz w:val="20"/>
+                <w:szCs w:val="20"/>
+              </w:rPr>
+              <w:t>ward</w:t>
+            </w:r>
+            <w:r>
+              <w:rPr>
+                <w:rFonts w:asciiTheme="majorHAnsi" w:hAnsiTheme="majorHAnsi"/>
+                <w:b w:val="0"/>
+                <w:sz w:val="20"/>
+                <w:szCs w:val="20"/>
+              </w:rPr>
+              <w:t xml:space="preserve"> seek chains</w:t>
+            </w:r>
+          </w:p>
+        </w:tc>
+        <w:tc>
+          <w:tcPr>
+            <w:tcW w:w="3060" w:type="dxa"/>
           </w:tcPr>
           <w:p>
             <w:pPr>
@@ -3834,31 +4027,49 @@
         <w:tc>
           <w:tcPr>
             <w:cnfStyle w:val="001000000000" w:firstRow="0" w:lastRow="0" w:firstColumn="1" w:lastColumn="0" w:oddVBand="0" w:evenVBand="0" w:oddHBand="0" w:evenHBand="0" w:firstRowFirstColumn="0" w:firstRowLastColumn="0" w:lastRowFirstColumn="0" w:lastRowLastColumn="0"/>
-            <w:tcW w:w="5688" w:type="dxa"/>
-          </w:tcPr>
-          <w:p>
-            <w:pPr>
-              <w:rPr>
-                <w:rFonts w:asciiTheme="majorHAnsi" w:hAnsiTheme="majorHAnsi"/>
-                <w:b w:val="0"/>
-                <w:sz w:val="20"/>
-                <w:szCs w:val="20"/>
-              </w:rPr>
-            </w:pPr>
-            <w:r>
-              <w:rPr>
-                <w:rFonts w:asciiTheme="majorHAnsi" w:hAnsiTheme="majorHAnsi"/>
-                <w:b w:val="0"/>
-                <w:sz w:val="20"/>
-                <w:szCs w:val="20"/>
-              </w:rPr>
-              <w:t>Average length of a back seek chain, in seconds</w:t>
-            </w:r>
-          </w:p>
-        </w:tc>
-        <w:tc>
-          <w:tcPr>
-            <w:tcW w:w="2970" w:type="dxa"/>
+            <w:tcW w:w="5598" w:type="dxa"/>
+          </w:tcPr>
+          <w:p>
+            <w:pPr>
+              <w:rPr>
+                <w:rFonts w:asciiTheme="majorHAnsi" w:hAnsiTheme="majorHAnsi"/>
+                <w:b w:val="0"/>
+                <w:sz w:val="20"/>
+                <w:szCs w:val="20"/>
+              </w:rPr>
+            </w:pPr>
+            <w:r>
+              <w:rPr>
+                <w:rFonts w:asciiTheme="majorHAnsi" w:hAnsiTheme="majorHAnsi"/>
+                <w:b w:val="0"/>
+                <w:sz w:val="20"/>
+                <w:szCs w:val="20"/>
+              </w:rPr>
+              <w:t>Average length of a back</w:t>
+            </w:r>
+            <w:r>
+              <w:rPr>
+                <w:rFonts w:asciiTheme="majorHAnsi" w:hAnsiTheme="majorHAnsi"/>
+                <w:b w:val="0"/>
+                <w:sz w:val="20"/>
+                <w:szCs w:val="20"/>
+              </w:rPr>
+              <w:t>ward</w:t>
+            </w:r>
+            <w:r>
+              <w:rPr>
+                <w:rFonts w:asciiTheme="majorHAnsi" w:hAnsiTheme="majorHAnsi"/>
+                <w:b w:val="0"/>
+                <w:sz w:val="20"/>
+                <w:szCs w:val="20"/>
+              </w:rPr>
+              <w:t xml:space="preserve"> seek chain, in seconds</w:t>
+            </w:r>
+          </w:p>
+        </w:tc>
+        <w:tc>
+          <w:tcPr>
+            <w:tcW w:w="3060" w:type="dxa"/>
           </w:tcPr>
           <w:p>
             <w:pPr>
@@ -3884,31 +4095,229 @@
         <w:tc>
           <w:tcPr>
             <w:cnfStyle w:val="001000000000" w:firstRow="0" w:lastRow="0" w:firstColumn="1" w:lastColumn="0" w:oddVBand="0" w:evenVBand="0" w:oddHBand="0" w:evenHBand="0" w:firstRowFirstColumn="0" w:firstRowLastColumn="0" w:lastRowFirstColumn="0" w:lastRowLastColumn="0"/>
-            <w:tcW w:w="5688" w:type="dxa"/>
-          </w:tcPr>
-          <w:p>
-            <w:pPr>
-              <w:rPr>
-                <w:rFonts w:asciiTheme="majorHAnsi" w:hAnsiTheme="majorHAnsi"/>
-                <w:b w:val="0"/>
-                <w:sz w:val="20"/>
-                <w:szCs w:val="20"/>
-              </w:rPr>
-            </w:pPr>
-            <w:r>
-              <w:rPr>
-                <w:rFonts w:asciiTheme="majorHAnsi" w:hAnsiTheme="majorHAnsi"/>
-                <w:b w:val="0"/>
-                <w:sz w:val="20"/>
-                <w:szCs w:val="20"/>
-              </w:rPr>
-              <w:t>Average # of times each second of video was seeked back over</w:t>
-            </w:r>
-          </w:p>
-        </w:tc>
-        <w:tc>
-          <w:tcPr>
-            <w:tcW w:w="2970" w:type="dxa"/>
+            <w:tcW w:w="5598" w:type="dxa"/>
+          </w:tcPr>
+          <w:p>
+            <w:pPr>
+              <w:rPr>
+                <w:rFonts w:asciiTheme="majorHAnsi" w:hAnsiTheme="majorHAnsi"/>
+                <w:b w:val="0"/>
+                <w:sz w:val="20"/>
+                <w:szCs w:val="20"/>
+              </w:rPr>
+            </w:pPr>
+            <w:r>
+              <w:rPr>
+                <w:rFonts w:asciiTheme="majorHAnsi" w:hAnsiTheme="majorHAnsi"/>
+                <w:b w:val="0"/>
+                <w:sz w:val="20"/>
+                <w:szCs w:val="20"/>
+              </w:rPr>
+              <w:t>Average</w:t>
+            </w:r>
+            <w:r>
+              <w:rPr>
+                <w:rFonts w:asciiTheme="majorHAnsi" w:hAnsiTheme="majorHAnsi"/>
+                <w:b w:val="0"/>
+                <w:sz w:val="18"/>
+                <w:szCs w:val="18"/>
+              </w:rPr>
+              <w:t xml:space="preserve"> </w:t>
+            </w:r>
+            <w:r>
+              <w:rPr>
+                <w:rFonts w:asciiTheme="majorHAnsi" w:hAnsiTheme="majorHAnsi"/>
+                <w:b w:val="0"/>
+                <w:sz w:val="20"/>
+                <w:szCs w:val="20"/>
+              </w:rPr>
+              <w:t>#</w:t>
+            </w:r>
+            <w:r>
+              <w:rPr>
+                <w:rFonts w:asciiTheme="majorHAnsi" w:hAnsiTheme="majorHAnsi"/>
+                <w:b w:val="0"/>
+                <w:sz w:val="18"/>
+                <w:szCs w:val="18"/>
+              </w:rPr>
+              <w:t xml:space="preserve"> </w:t>
+            </w:r>
+            <w:r>
+              <w:rPr>
+                <w:rFonts w:asciiTheme="majorHAnsi" w:hAnsiTheme="majorHAnsi"/>
+                <w:b w:val="0"/>
+                <w:sz w:val="20"/>
+                <w:szCs w:val="20"/>
+              </w:rPr>
+              <w:t>of</w:t>
+            </w:r>
+            <w:r>
+              <w:rPr>
+                <w:rFonts w:asciiTheme="majorHAnsi" w:hAnsiTheme="majorHAnsi"/>
+                <w:b w:val="0"/>
+                <w:sz w:val="18"/>
+                <w:szCs w:val="18"/>
+              </w:rPr>
+              <w:t xml:space="preserve"> </w:t>
+            </w:r>
+            <w:r>
+              <w:rPr>
+                <w:rFonts w:asciiTheme="majorHAnsi" w:hAnsiTheme="majorHAnsi"/>
+                <w:b w:val="0"/>
+                <w:sz w:val="20"/>
+                <w:szCs w:val="20"/>
+              </w:rPr>
+              <w:t>times</w:t>
+            </w:r>
+            <w:r>
+              <w:rPr>
+                <w:rFonts w:asciiTheme="majorHAnsi" w:hAnsiTheme="majorHAnsi"/>
+                <w:b w:val="0"/>
+                <w:sz w:val="18"/>
+                <w:szCs w:val="18"/>
+              </w:rPr>
+              <w:t xml:space="preserve"> </w:t>
+            </w:r>
+            <w:r>
+              <w:rPr>
+                <w:rFonts w:asciiTheme="majorHAnsi" w:hAnsiTheme="majorHAnsi"/>
+                <w:b w:val="0"/>
+                <w:sz w:val="20"/>
+                <w:szCs w:val="20"/>
+              </w:rPr>
+              <w:t>each</w:t>
+            </w:r>
+            <w:r>
+              <w:rPr>
+                <w:rFonts w:asciiTheme="majorHAnsi" w:hAnsiTheme="majorHAnsi"/>
+                <w:b w:val="0"/>
+                <w:sz w:val="18"/>
+                <w:szCs w:val="18"/>
+              </w:rPr>
+              <w:t xml:space="preserve"> </w:t>
+            </w:r>
+            <w:r>
+              <w:rPr>
+                <w:rFonts w:asciiTheme="majorHAnsi" w:hAnsiTheme="majorHAnsi"/>
+                <w:b w:val="0"/>
+                <w:sz w:val="20"/>
+                <w:szCs w:val="20"/>
+              </w:rPr>
+              <w:t>second</w:t>
+            </w:r>
+            <w:r>
+              <w:rPr>
+                <w:rFonts w:asciiTheme="majorHAnsi" w:hAnsiTheme="majorHAnsi"/>
+                <w:b w:val="0"/>
+                <w:sz w:val="18"/>
+                <w:szCs w:val="18"/>
+              </w:rPr>
+              <w:t xml:space="preserve"> </w:t>
+            </w:r>
+            <w:r>
+              <w:rPr>
+                <w:rFonts w:asciiTheme="majorHAnsi" w:hAnsiTheme="majorHAnsi"/>
+                <w:b w:val="0"/>
+                <w:sz w:val="20"/>
+                <w:szCs w:val="20"/>
+              </w:rPr>
+              <w:t>of</w:t>
+            </w:r>
+            <w:r>
+              <w:rPr>
+                <w:rFonts w:asciiTheme="majorHAnsi" w:hAnsiTheme="majorHAnsi"/>
+                <w:b w:val="0"/>
+                <w:sz w:val="18"/>
+                <w:szCs w:val="18"/>
+              </w:rPr>
+              <w:t xml:space="preserve"> </w:t>
+            </w:r>
+            <w:r>
+              <w:rPr>
+                <w:rFonts w:asciiTheme="majorHAnsi" w:hAnsiTheme="majorHAnsi"/>
+                <w:b w:val="0"/>
+                <w:sz w:val="20"/>
+                <w:szCs w:val="20"/>
+              </w:rPr>
+              <w:t>video</w:t>
+            </w:r>
+            <w:r>
+              <w:rPr>
+                <w:rFonts w:asciiTheme="majorHAnsi" w:hAnsiTheme="majorHAnsi"/>
+                <w:b w:val="0"/>
+                <w:sz w:val="18"/>
+                <w:szCs w:val="18"/>
+              </w:rPr>
+              <w:t xml:space="preserve"> </w:t>
+            </w:r>
+            <w:r>
+              <w:rPr>
+                <w:rFonts w:asciiTheme="majorHAnsi" w:hAnsiTheme="majorHAnsi"/>
+                <w:b w:val="0"/>
+                <w:sz w:val="20"/>
+                <w:szCs w:val="20"/>
+              </w:rPr>
+              <w:t>was</w:t>
+            </w:r>
+            <w:r>
+              <w:rPr>
+                <w:rFonts w:asciiTheme="majorHAnsi" w:hAnsiTheme="majorHAnsi"/>
+                <w:b w:val="0"/>
+                <w:sz w:val="18"/>
+                <w:szCs w:val="18"/>
+              </w:rPr>
+              <w:t xml:space="preserve"> </w:t>
+            </w:r>
+            <w:r>
+              <w:rPr>
+                <w:rFonts w:asciiTheme="majorHAnsi" w:hAnsiTheme="majorHAnsi"/>
+                <w:b w:val="0"/>
+                <w:sz w:val="20"/>
+                <w:szCs w:val="20"/>
+              </w:rPr>
+              <w:t>seeked</w:t>
+            </w:r>
+            <w:r>
+              <w:rPr>
+                <w:rFonts w:asciiTheme="majorHAnsi" w:hAnsiTheme="majorHAnsi"/>
+                <w:b w:val="0"/>
+                <w:sz w:val="18"/>
+                <w:szCs w:val="18"/>
+              </w:rPr>
+              <w:t xml:space="preserve"> </w:t>
+            </w:r>
+            <w:r>
+              <w:rPr>
+                <w:rFonts w:asciiTheme="majorHAnsi" w:hAnsiTheme="majorHAnsi"/>
+                <w:b w:val="0"/>
+                <w:sz w:val="18"/>
+                <w:szCs w:val="18"/>
+              </w:rPr>
+              <w:t>back</w:t>
+            </w:r>
+            <w:r>
+              <w:rPr>
+                <w:rFonts w:asciiTheme="majorHAnsi" w:hAnsiTheme="majorHAnsi"/>
+                <w:b w:val="0"/>
+                <w:sz w:val="18"/>
+                <w:szCs w:val="18"/>
+              </w:rPr>
+              <w:t>ward</w:t>
+            </w:r>
+            <w:r>
+              <w:rPr>
+                <w:rFonts w:asciiTheme="majorHAnsi" w:hAnsiTheme="majorHAnsi"/>
+                <w:b w:val="0"/>
+                <w:sz w:val="19"/>
+                <w:szCs w:val="19"/>
+              </w:rPr>
+              <w:t xml:space="preserve"> over</w:t>
+            </w:r>
+          </w:p>
+        </w:tc>
+        <w:tc>
+          <w:tcPr>
+            <w:tcW w:w="3060" w:type="dxa"/>
           </w:tcPr>
           <w:p>
             <w:pPr>
@@ -3925,7 +4334,23 @@
                 <w:sz w:val="20"/>
                 <w:szCs w:val="20"/>
               </w:rPr>
-              <w:t>719 (baseline back seek rate)</w:t>
+              <w:t>719 (baseline back</w:t>
+            </w:r>
+            <w:r>
+              <w:rPr>
+                <w:rFonts w:asciiTheme="majorHAnsi" w:hAnsiTheme="majorHAnsi"/>
+                <w:sz w:val="20"/>
+                <w:szCs w:val="20"/>
+              </w:rPr>
+              <w:t>ward</w:t>
+            </w:r>
+            <w:r>
+              <w:rPr>
+                <w:rFonts w:asciiTheme="majorHAnsi" w:hAnsiTheme="majorHAnsi"/>
+                <w:sz w:val="20"/>
+                <w:szCs w:val="20"/>
+              </w:rPr>
+              <w:t xml:space="preserve"> seek rate)</w:t>
             </w:r>
           </w:p>
         </w:tc>
@@ -3937,31 +4362,49 @@
         <w:tc>
           <w:tcPr>
             <w:cnfStyle w:val="001000000000" w:firstRow="0" w:lastRow="0" w:firstColumn="1" w:lastColumn="0" w:oddVBand="0" w:evenVBand="0" w:oddHBand="0" w:evenHBand="0" w:firstRowFirstColumn="0" w:firstRowLastColumn="0" w:lastRowFirstColumn="0" w:lastRowLastColumn="0"/>
-            <w:tcW w:w="5688" w:type="dxa"/>
-          </w:tcPr>
-          <w:p>
-            <w:pPr>
-              <w:rPr>
-                <w:rFonts w:asciiTheme="majorHAnsi" w:hAnsiTheme="majorHAnsi"/>
-                <w:b w:val="0"/>
-                <w:sz w:val="20"/>
-                <w:szCs w:val="20"/>
-              </w:rPr>
-            </w:pPr>
-            <w:r>
-              <w:rPr>
-                <w:rFonts w:asciiTheme="majorHAnsi" w:hAnsiTheme="majorHAnsi"/>
-                <w:b w:val="0"/>
-                <w:sz w:val="20"/>
-                <w:szCs w:val="20"/>
-              </w:rPr>
-              <w:t># back seek chains crossing quizzes (109 quizzes total)</w:t>
-            </w:r>
-          </w:p>
-        </w:tc>
-        <w:tc>
-          <w:tcPr>
-            <w:tcW w:w="2970" w:type="dxa"/>
+            <w:tcW w:w="5598" w:type="dxa"/>
+          </w:tcPr>
+          <w:p>
+            <w:pPr>
+              <w:rPr>
+                <w:rFonts w:asciiTheme="majorHAnsi" w:hAnsiTheme="majorHAnsi"/>
+                <w:b w:val="0"/>
+                <w:sz w:val="20"/>
+                <w:szCs w:val="20"/>
+              </w:rPr>
+            </w:pPr>
+            <w:r>
+              <w:rPr>
+                <w:rFonts w:asciiTheme="majorHAnsi" w:hAnsiTheme="majorHAnsi"/>
+                <w:b w:val="0"/>
+                <w:sz w:val="20"/>
+                <w:szCs w:val="20"/>
+              </w:rPr>
+              <w:t># back</w:t>
+            </w:r>
+            <w:r>
+              <w:rPr>
+                <w:rFonts w:asciiTheme="majorHAnsi" w:hAnsiTheme="majorHAnsi"/>
+                <w:b w:val="0"/>
+                <w:sz w:val="20"/>
+                <w:szCs w:val="20"/>
+              </w:rPr>
+              <w:t>ward</w:t>
+            </w:r>
+            <w:r>
+              <w:rPr>
+                <w:rFonts w:asciiTheme="majorHAnsi" w:hAnsiTheme="majorHAnsi"/>
+                <w:b w:val="0"/>
+                <w:sz w:val="20"/>
+                <w:szCs w:val="20"/>
+              </w:rPr>
+              <w:t xml:space="preserve"> seek chains crossing quizzes (109 quizzes total)</w:t>
+            </w:r>
+          </w:p>
+        </w:tc>
+        <w:tc>
+          <w:tcPr>
+            <w:tcW w:w="3060" w:type="dxa"/>
           </w:tcPr>
           <w:p>
             <w:pPr>
@@ -3987,29 +4430,45 @@
         <w:tc>
           <w:tcPr>
             <w:cnfStyle w:val="001000000000" w:firstRow="0" w:lastRow="0" w:firstColumn="1" w:lastColumn="0" w:oddVBand="0" w:evenVBand="0" w:oddHBand="0" w:evenHBand="0" w:firstRowFirstColumn="0" w:firstRowLastColumn="0" w:lastRowFirstColumn="0" w:lastRowLastColumn="0"/>
-            <w:tcW w:w="5688" w:type="dxa"/>
-          </w:tcPr>
-          <w:p>
-            <w:pPr>
-              <w:rPr>
-                <w:rFonts w:asciiTheme="majorHAnsi" w:hAnsiTheme="majorHAnsi"/>
-                <w:sz w:val="20"/>
-                <w:szCs w:val="20"/>
-              </w:rPr>
-            </w:pPr>
-            <w:r>
-              <w:rPr>
-                <w:rFonts w:asciiTheme="majorHAnsi" w:hAnsiTheme="majorHAnsi"/>
-                <w:sz w:val="20"/>
-                <w:szCs w:val="20"/>
-              </w:rPr>
-              <w:t># back seek chains crossing each quiz</w:t>
-            </w:r>
-          </w:p>
-        </w:tc>
-        <w:tc>
-          <w:tcPr>
-            <w:tcW w:w="2970" w:type="dxa"/>
+            <w:tcW w:w="5598" w:type="dxa"/>
+          </w:tcPr>
+          <w:p>
+            <w:pPr>
+              <w:rPr>
+                <w:rFonts w:asciiTheme="majorHAnsi" w:hAnsiTheme="majorHAnsi"/>
+                <w:sz w:val="20"/>
+                <w:szCs w:val="20"/>
+              </w:rPr>
+            </w:pPr>
+            <w:r>
+              <w:rPr>
+                <w:rFonts w:asciiTheme="majorHAnsi" w:hAnsiTheme="majorHAnsi"/>
+                <w:sz w:val="20"/>
+                <w:szCs w:val="20"/>
+              </w:rPr>
+              <w:t># back</w:t>
+            </w:r>
+            <w:r>
+              <w:rPr>
+                <w:rFonts w:asciiTheme="majorHAnsi" w:hAnsiTheme="majorHAnsi"/>
+                <w:sz w:val="20"/>
+                <w:szCs w:val="20"/>
+              </w:rPr>
+              <w:t>ward</w:t>
+            </w:r>
+            <w:r>
+              <w:rPr>
+                <w:rFonts w:asciiTheme="majorHAnsi" w:hAnsiTheme="majorHAnsi"/>
+                <w:sz w:val="20"/>
+                <w:szCs w:val="20"/>
+              </w:rPr>
+              <w:t xml:space="preserve"> seek chains crossing each quiz</w:t>
+            </w:r>
+          </w:p>
+        </w:tc>
+        <w:tc>
+          <w:tcPr>
+            <w:tcW w:w="3060" w:type="dxa"/>
           </w:tcPr>
           <w:p>
             <w:pPr>
@@ -4035,7 +4494,27 @@
                 <w:sz w:val="20"/>
                 <w:szCs w:val="20"/>
               </w:rPr>
-              <w:t>(0.6x baseline)</w:t>
+              <w:t>(0.6</w:t>
+            </w:r>
+            <w:r>
+              <w:rPr>
+                <w:rFonts w:asciiTheme="majorHAnsi" w:hAnsiTheme="majorHAnsi"/>
+                <w:b/>
+                <w:sz w:val="20"/>
+                <w:szCs w:val="20"/>
+              </w:rPr>
+              <w:t>0</w:t>
+            </w:r>
+            <w:bookmarkStart w:id="0" w:name="_GoBack"/>
+            <w:bookmarkEnd w:id="0"/>
+            <w:r>
+              <w:rPr>
+                <w:rFonts w:asciiTheme="majorHAnsi" w:hAnsiTheme="majorHAnsi"/>
+                <w:b/>
+                <w:sz w:val="20"/>
+                <w:szCs w:val="20"/>
+              </w:rPr>
+              <w:t>x baseline)</w:t>
             </w:r>
           </w:p>
         </w:tc>
